--- a/2019-PH-SQL-Employee-Database.docx
+++ b/2019-PH-SQL-Employee-Database.docx
@@ -38,7 +38,7 @@
                     <pic:cNvPicPr/>
                   </pic:nvPicPr>
                   <pic:blipFill>
-                    <a:blip r:embed="rId4">
+                    <a:blip r:embed="rId5">
                       <a:extLst>
                         <a:ext uri="{28A0092B-C50C-407E-A947-70E740481C1C}">
                           <a14:useLocalDpi xmlns:a14="http://schemas.microsoft.com/office/drawing/2010/main" val="0"/>
@@ -114,6 +114,9 @@
         <w:br/>
       </w:r>
       <w:r>
+        <w:rPr>
+          <w:noProof/>
+        </w:rPr>
         <w:drawing>
           <wp:inline distT="0" distB="0" distL="0" distR="0" wp14:anchorId="661576CA" wp14:editId="72FA31AD">
             <wp:extent cx="5943600" cy="4701540"/>
@@ -130,7 +133,7 @@
                     <pic:cNvPicPr/>
                   </pic:nvPicPr>
                   <pic:blipFill>
-                    <a:blip r:embed="rId5"/>
+                    <a:blip r:embed="rId6"/>
                     <a:stretch>
                       <a:fillRect/>
                     </a:stretch>
@@ -150,11 +153,18 @@
           </wp:inline>
         </w:drawing>
       </w:r>
-      <w:bookmarkStart w:id="0" w:name="_GoBack"/>
-      <w:bookmarkEnd w:id="0"/>
     </w:p>
     <w:p/>
     <w:p>
+      <w:pPr>
+        <w:rPr>
+          <w:rStyle w:val="Heading1Char"/>
+          <w:b/>
+          <w:bCs/>
+          <w:sz w:val="72"/>
+          <w:szCs w:val="72"/>
+        </w:rPr>
+      </w:pPr>
       <w:r>
         <w:br/>
       </w:r>
@@ -205,6 +215,3886 @@
         <w:t>Data Analysis</w:t>
       </w:r>
     </w:p>
+    <w:p>
+      <w:r>
+        <w:br/>
+      </w:r>
+      <w:r>
+        <w:br/>
+      </w:r>
+    </w:p>
+    <w:p/>
+    <w:p/>
+    <w:p/>
+    <w:p/>
+    <w:p/>
+    <w:p/>
+    <w:p/>
+    <w:p/>
+    <w:p/>
+    <w:p/>
+    <w:p>
+      <w:r>
+        <w:br w:type="page"/>
+      </w:r>
+    </w:p>
+    <w:p>
+      <w:pPr>
+        <w:pBdr>
+          <w:bottom w:val="single" w:sz="12" w:space="1" w:color="auto"/>
+        </w:pBdr>
+      </w:pPr>
+    </w:p>
+    <w:p>
+      <w:pPr>
+        <w:pStyle w:val="Heading1"/>
+        <w:rPr>
+          <w:b/>
+          <w:bCs/>
+          <w:sz w:val="72"/>
+          <w:szCs w:val="72"/>
+        </w:rPr>
+      </w:pPr>
+      <w:r>
+        <w:rPr>
+          <w:b/>
+          <w:bCs/>
+          <w:sz w:val="72"/>
+          <w:szCs w:val="72"/>
+        </w:rPr>
+        <w:t>Documentation:</w:t>
+      </w:r>
+    </w:p>
+    <w:p>
+      <w:r>
+        <w:rPr>
+          <w:b/>
+          <w:bCs/>
+        </w:rPr>
+        <w:t>Observation:</w:t>
+      </w:r>
+      <w:r>
+        <w:t xml:space="preserve"> MySQL &amp; </w:t>
+      </w:r>
+      <w:proofErr w:type="spellStart"/>
+      <w:r>
+        <w:t>PostGres</w:t>
+      </w:r>
+      <w:proofErr w:type="spellEnd"/>
+      <w:r>
+        <w:t xml:space="preserve"> SQL syntax is not to similar, so SQL code generated during ER diagram creation is not really usable to create the </w:t>
+      </w:r>
+      <w:proofErr w:type="spellStart"/>
+      <w:r>
+        <w:t>PostGres</w:t>
+      </w:r>
+      <w:proofErr w:type="spellEnd"/>
+      <w:r>
+        <w:t xml:space="preserve"> Tables via the Query Tool. </w:t>
+      </w:r>
+    </w:p>
+    <w:p>
+      <w:pPr>
+        <w:pStyle w:val="ListParagraph"/>
+        <w:numPr>
+          <w:ilvl w:val="0"/>
+          <w:numId w:val="1"/>
+        </w:numPr>
+        <w:rPr>
+          <w:b/>
+          <w:bCs/>
+          <w:color w:val="FF0000"/>
+          <w:sz w:val="36"/>
+          <w:szCs w:val="36"/>
+        </w:rPr>
+      </w:pPr>
+      <w:r>
+        <w:rPr>
+          <w:b/>
+          <w:bCs/>
+          <w:color w:val="FF0000"/>
+          <w:sz w:val="36"/>
+          <w:szCs w:val="36"/>
+        </w:rPr>
+        <w:t xml:space="preserve">Creating the database in </w:t>
+      </w:r>
+      <w:proofErr w:type="spellStart"/>
+      <w:r>
+        <w:rPr>
+          <w:b/>
+          <w:bCs/>
+          <w:color w:val="FF0000"/>
+          <w:sz w:val="36"/>
+          <w:szCs w:val="36"/>
+        </w:rPr>
+        <w:t>PostGres</w:t>
+      </w:r>
+      <w:proofErr w:type="spellEnd"/>
+      <w:r>
+        <w:rPr>
+          <w:b/>
+          <w:bCs/>
+          <w:color w:val="FF0000"/>
+          <w:sz w:val="36"/>
+          <w:szCs w:val="36"/>
+        </w:rPr>
+        <w:t>.</w:t>
+      </w:r>
+    </w:p>
+    <w:p>
+      <w:r>
+        <w:rPr>
+          <w:noProof/>
+        </w:rPr>
+        <w:drawing>
+          <wp:inline distT="0" distB="0" distL="0" distR="0" wp14:anchorId="2128C040" wp14:editId="569E91CA">
+            <wp:extent cx="4290432" cy="2987299"/>
+            <wp:effectExtent l="0" t="0" r="0" b="3810"/>
+            <wp:docPr id="2" name="Picture 2"/>
+            <wp:cNvGraphicFramePr>
+              <a:graphicFrameLocks xmlns:a="http://schemas.openxmlformats.org/drawingml/2006/main" noChangeAspect="1"/>
+            </wp:cNvGraphicFramePr>
+            <a:graphic xmlns:a="http://schemas.openxmlformats.org/drawingml/2006/main">
+              <a:graphicData uri="http://schemas.openxmlformats.org/drawingml/2006/picture">
+                <pic:pic xmlns:pic="http://schemas.openxmlformats.org/drawingml/2006/picture">
+                  <pic:nvPicPr>
+                    <pic:cNvPr id="2" name="6A4C2DF.tmp"/>
+                    <pic:cNvPicPr/>
+                  </pic:nvPicPr>
+                  <pic:blipFill>
+                    <a:blip r:embed="rId7">
+                      <a:extLst>
+                        <a:ext uri="{28A0092B-C50C-407E-A947-70E740481C1C}">
+                          <a14:useLocalDpi xmlns:a14="http://schemas.microsoft.com/office/drawing/2010/main" val="0"/>
+                        </a:ext>
+                      </a:extLst>
+                    </a:blip>
+                    <a:stretch>
+                      <a:fillRect/>
+                    </a:stretch>
+                  </pic:blipFill>
+                  <pic:spPr>
+                    <a:xfrm>
+                      <a:off x="0" y="0"/>
+                      <a:ext cx="4290432" cy="2987299"/>
+                    </a:xfrm>
+                    <a:prstGeom prst="rect">
+                      <a:avLst/>
+                    </a:prstGeom>
+                  </pic:spPr>
+                </pic:pic>
+              </a:graphicData>
+            </a:graphic>
+          </wp:inline>
+        </w:drawing>
+      </w:r>
+      <w:r>
+        <w:br/>
+      </w:r>
+    </w:p>
+    <w:p>
+      <w:pPr>
+        <w:pStyle w:val="ListParagraph"/>
+        <w:numPr>
+          <w:ilvl w:val="0"/>
+          <w:numId w:val="1"/>
+        </w:numPr>
+        <w:rPr>
+          <w:b/>
+          <w:bCs/>
+          <w:sz w:val="36"/>
+          <w:szCs w:val="36"/>
+        </w:rPr>
+      </w:pPr>
+      <w:r>
+        <w:rPr>
+          <w:b/>
+          <w:bCs/>
+          <w:color w:val="FF0000"/>
+          <w:sz w:val="36"/>
+          <w:szCs w:val="36"/>
+        </w:rPr>
+        <w:t>Create SQL tables to house the required CSV files.</w:t>
+      </w:r>
+    </w:p>
+    <w:p>
+      <w:pPr>
+        <w:rPr>
+          <w:color w:val="FF0000"/>
+        </w:rPr>
+      </w:pPr>
+      <w:r>
+        <w:t>It’s important to note that the sequence</w:t>
+      </w:r>
+      <w:r>
+        <w:t xml:space="preserve"> of creating the SQL tables is critical in order to properly implement </w:t>
+      </w:r>
+      <w:r>
+        <w:t>the usage of primary keys &amp; foreign keys con</w:t>
+      </w:r>
+      <w:bookmarkStart w:id="0" w:name="_GoBack"/>
+      <w:bookmarkEnd w:id="0"/>
+      <w:r>
+        <w:t>straints</w:t>
+      </w:r>
+      <w:r>
+        <w:t xml:space="preserve"> during the table creation phase. While it’s possible to alter the tables, it’s always best to map out the proper table creation sequence prior to starting. Creating the ER diagram helps with identifying the proper sequence.</w:t>
+      </w:r>
+      <w:r>
+        <w:t xml:space="preserve"> You must create the main data tables first that have no foreign key constraints, so Employees &amp; Departments table are created first. </w:t>
+      </w:r>
+      <w:r>
+        <w:rPr>
+          <w:color w:val="000000" w:themeColor="text1"/>
+        </w:rPr>
+        <w:t xml:space="preserve">The auxiliary supporting tables </w:t>
+      </w:r>
+      <w:r>
+        <w:rPr>
+          <w:color w:val="000000" w:themeColor="text1"/>
+        </w:rPr>
+        <w:t xml:space="preserve">or passthrough join tables can only be created </w:t>
+      </w:r>
+      <w:r>
+        <w:rPr>
+          <w:color w:val="000000" w:themeColor="text1"/>
+        </w:rPr>
+        <w:t xml:space="preserve">after as they contain foreign keys which point to </w:t>
+      </w:r>
+      <w:r>
+        <w:rPr>
+          <w:color w:val="000000" w:themeColor="text1"/>
+        </w:rPr>
+        <w:t xml:space="preserve">the primary data </w:t>
+      </w:r>
+      <w:r>
+        <w:rPr>
+          <w:color w:val="000000" w:themeColor="text1"/>
+        </w:rPr>
+        <w:t xml:space="preserve">tables. </w:t>
+      </w:r>
+    </w:p>
+    <w:p>
+      <w:pPr>
+        <w:rPr>
+          <w:color w:val="000000" w:themeColor="text1"/>
+        </w:rPr>
+      </w:pPr>
+      <w:r>
+        <w:rPr>
+          <w:color w:val="000000" w:themeColor="text1"/>
+        </w:rPr>
+        <w:t>It’s also important to note that u</w:t>
+      </w:r>
+      <w:r>
+        <w:rPr>
+          <w:color w:val="000000" w:themeColor="text1"/>
+        </w:rPr>
+        <w:t xml:space="preserve">sing a </w:t>
+      </w:r>
+      <w:r>
+        <w:rPr>
+          <w:b/>
+          <w:bCs/>
+          <w:color w:val="000000" w:themeColor="text1"/>
+        </w:rPr>
+        <w:t>standard naming convention with an underscore</w:t>
+      </w:r>
+      <w:r>
+        <w:rPr>
+          <w:color w:val="000000" w:themeColor="text1"/>
+        </w:rPr>
+        <w:t xml:space="preserve"> shows that these tables are used as passthrough join tables. </w:t>
+      </w:r>
+      <w:proofErr w:type="spellStart"/>
+      <w:r>
+        <w:rPr>
+          <w:color w:val="000000" w:themeColor="text1"/>
+        </w:rPr>
+        <w:t>dept_emp</w:t>
+      </w:r>
+      <w:proofErr w:type="spellEnd"/>
+      <w:r>
+        <w:rPr>
+          <w:color w:val="000000" w:themeColor="text1"/>
+        </w:rPr>
+        <w:t xml:space="preserve"> table naming implies that this is a join table between the departments table and the employees table with</w:t>
+      </w:r>
+      <w:r>
+        <w:rPr>
+          <w:color w:val="000000" w:themeColor="text1"/>
+        </w:rPr>
+        <w:t xml:space="preserve"> implies 1 department name to many employees. As apposed to a single named table as in employees which only contains employees.</w:t>
+      </w:r>
+    </w:p>
+    <w:p>
+      <w:pPr>
+        <w:pStyle w:val="ListParagraph"/>
+        <w:numPr>
+          <w:ilvl w:val="0"/>
+          <w:numId w:val="2"/>
+        </w:numPr>
+      </w:pPr>
+      <w:r>
+        <w:t xml:space="preserve">Create the Employees table with the </w:t>
+      </w:r>
+      <w:proofErr w:type="spellStart"/>
+      <w:r>
+        <w:t>emp_no</w:t>
+      </w:r>
+      <w:proofErr w:type="spellEnd"/>
+      <w:r>
+        <w:t xml:space="preserve"> as the primary key.</w:t>
+      </w:r>
+    </w:p>
+    <w:p>
+      <w:pPr>
+        <w:pStyle w:val="ListParagraph"/>
+        <w:numPr>
+          <w:ilvl w:val="0"/>
+          <w:numId w:val="2"/>
+        </w:numPr>
+      </w:pPr>
+      <w:r>
+        <w:t xml:space="preserve">Create the departments table with the </w:t>
+      </w:r>
+      <w:proofErr w:type="spellStart"/>
+      <w:r>
+        <w:t>dept_no</w:t>
+      </w:r>
+      <w:proofErr w:type="spellEnd"/>
+      <w:r>
+        <w:t xml:space="preserve"> as primary key.</w:t>
+      </w:r>
+    </w:p>
+    <w:p>
+      <w:pPr>
+        <w:pStyle w:val="ListParagraph"/>
+        <w:numPr>
+          <w:ilvl w:val="0"/>
+          <w:numId w:val="2"/>
+        </w:numPr>
+      </w:pPr>
+      <w:r>
+        <w:br/>
+      </w:r>
+      <w:r>
+        <w:br/>
+      </w:r>
+      <w:r>
+        <w:br/>
+      </w:r>
+      <w:r>
+        <w:br/>
+      </w:r>
+      <w:r>
+        <w:br/>
+      </w:r>
+      <w:r>
+        <w:lastRenderedPageBreak/>
+        <w:br/>
+      </w:r>
+      <w:r>
+        <w:br/>
+      </w:r>
+      <w:r>
+        <w:br/>
+      </w:r>
+    </w:p>
+    <w:p>
+      <w:pPr>
+        <w:pStyle w:val="ListParagraph"/>
+        <w:numPr>
+          <w:ilvl w:val="0"/>
+          <w:numId w:val="1"/>
+        </w:numPr>
+      </w:pPr>
+      <w:r>
+        <w:t xml:space="preserve">Lorem ipsum dolor sit </w:t>
+      </w:r>
+      <w:proofErr w:type="spellStart"/>
+      <w:r>
+        <w:t>amet</w:t>
+      </w:r>
+      <w:proofErr w:type="spellEnd"/>
+      <w:r>
+        <w:t xml:space="preserve">, ne </w:t>
+      </w:r>
+      <w:proofErr w:type="spellStart"/>
+      <w:r>
+        <w:t>eam</w:t>
+      </w:r>
+      <w:proofErr w:type="spellEnd"/>
+      <w:r>
+        <w:t xml:space="preserve"> brute </w:t>
+      </w:r>
+      <w:proofErr w:type="spellStart"/>
+      <w:r>
+        <w:t>verterem</w:t>
+      </w:r>
+      <w:proofErr w:type="spellEnd"/>
+      <w:r>
+        <w:t xml:space="preserve"> </w:t>
+      </w:r>
+      <w:proofErr w:type="spellStart"/>
+      <w:r>
+        <w:t>efficiendi</w:t>
+      </w:r>
+      <w:proofErr w:type="spellEnd"/>
+      <w:r>
+        <w:t xml:space="preserve">. Cu </w:t>
+      </w:r>
+      <w:proofErr w:type="spellStart"/>
+      <w:r>
+        <w:t>affert</w:t>
+      </w:r>
+      <w:proofErr w:type="spellEnd"/>
+      <w:r>
+        <w:t xml:space="preserve"> </w:t>
+      </w:r>
+      <w:proofErr w:type="spellStart"/>
+      <w:r>
+        <w:t>aliquam</w:t>
+      </w:r>
+      <w:proofErr w:type="spellEnd"/>
+      <w:r>
+        <w:t xml:space="preserve"> utroque </w:t>
+      </w:r>
+      <w:proofErr w:type="spellStart"/>
+      <w:r>
+        <w:t>pri</w:t>
+      </w:r>
+      <w:proofErr w:type="spellEnd"/>
+      <w:r>
+        <w:t xml:space="preserve">, </w:t>
+      </w:r>
+      <w:proofErr w:type="spellStart"/>
+      <w:r>
+        <w:t>soleat</w:t>
+      </w:r>
+      <w:proofErr w:type="spellEnd"/>
+      <w:r>
+        <w:t xml:space="preserve"> </w:t>
+      </w:r>
+      <w:proofErr w:type="spellStart"/>
+      <w:r>
+        <w:t>nostrud</w:t>
+      </w:r>
+      <w:proofErr w:type="spellEnd"/>
+      <w:r>
+        <w:t xml:space="preserve"> at </w:t>
+      </w:r>
+      <w:proofErr w:type="spellStart"/>
+      <w:r>
+        <w:t>vix</w:t>
+      </w:r>
+      <w:proofErr w:type="spellEnd"/>
+      <w:r>
+        <w:t xml:space="preserve">, quod delectus </w:t>
+      </w:r>
+      <w:proofErr w:type="spellStart"/>
+      <w:r>
+        <w:t>pri</w:t>
+      </w:r>
+      <w:proofErr w:type="spellEnd"/>
+      <w:r>
+        <w:t xml:space="preserve"> ad. Pro </w:t>
+      </w:r>
+      <w:proofErr w:type="spellStart"/>
+      <w:r>
+        <w:t>ei</w:t>
+      </w:r>
+      <w:proofErr w:type="spellEnd"/>
+      <w:r>
+        <w:t xml:space="preserve"> vitae </w:t>
+      </w:r>
+      <w:proofErr w:type="spellStart"/>
+      <w:r>
+        <w:t>debitis</w:t>
+      </w:r>
+      <w:proofErr w:type="spellEnd"/>
+      <w:r>
+        <w:t xml:space="preserve"> </w:t>
+      </w:r>
+      <w:proofErr w:type="spellStart"/>
+      <w:r>
+        <w:t>persecuti</w:t>
+      </w:r>
+      <w:proofErr w:type="spellEnd"/>
+      <w:r>
+        <w:t xml:space="preserve">. Ne qui </w:t>
+      </w:r>
+      <w:proofErr w:type="spellStart"/>
+      <w:r>
+        <w:t>tractatos</w:t>
+      </w:r>
+      <w:proofErr w:type="spellEnd"/>
+      <w:r>
+        <w:t xml:space="preserve"> </w:t>
+      </w:r>
+      <w:proofErr w:type="spellStart"/>
+      <w:r>
+        <w:t>quaerendum</w:t>
+      </w:r>
+      <w:proofErr w:type="spellEnd"/>
+      <w:r>
+        <w:t xml:space="preserve">, ex vis </w:t>
+      </w:r>
+      <w:proofErr w:type="spellStart"/>
+      <w:r>
+        <w:t>agam</w:t>
+      </w:r>
+      <w:proofErr w:type="spellEnd"/>
+      <w:r>
+        <w:t xml:space="preserve"> </w:t>
+      </w:r>
+      <w:proofErr w:type="spellStart"/>
+      <w:r>
+        <w:t>erant</w:t>
+      </w:r>
+      <w:proofErr w:type="spellEnd"/>
+      <w:r>
+        <w:t xml:space="preserve">. Cu </w:t>
+      </w:r>
+      <w:proofErr w:type="spellStart"/>
+      <w:r>
+        <w:t>convenire</w:t>
+      </w:r>
+      <w:proofErr w:type="spellEnd"/>
+      <w:r>
+        <w:t xml:space="preserve"> </w:t>
+      </w:r>
+      <w:proofErr w:type="spellStart"/>
+      <w:r>
+        <w:t>qualisque</w:t>
+      </w:r>
+      <w:proofErr w:type="spellEnd"/>
+      <w:r>
+        <w:t xml:space="preserve"> </w:t>
+      </w:r>
+      <w:proofErr w:type="spellStart"/>
+      <w:r>
+        <w:t>deseruisse</w:t>
+      </w:r>
+      <w:proofErr w:type="spellEnd"/>
+      <w:r>
+        <w:t xml:space="preserve"> sit.</w:t>
+      </w:r>
+    </w:p>
+    <w:p/>
+    <w:p>
+      <w:proofErr w:type="spellStart"/>
+      <w:r>
+        <w:t>Ei</w:t>
+      </w:r>
+      <w:proofErr w:type="spellEnd"/>
+      <w:r>
+        <w:t xml:space="preserve"> </w:t>
+      </w:r>
+      <w:proofErr w:type="spellStart"/>
+      <w:r>
+        <w:t>pri</w:t>
+      </w:r>
+      <w:proofErr w:type="spellEnd"/>
+      <w:r>
+        <w:t xml:space="preserve"> </w:t>
+      </w:r>
+      <w:proofErr w:type="spellStart"/>
+      <w:r>
+        <w:t>idque</w:t>
+      </w:r>
+      <w:proofErr w:type="spellEnd"/>
+      <w:r>
+        <w:t xml:space="preserve"> </w:t>
+      </w:r>
+      <w:proofErr w:type="spellStart"/>
+      <w:r>
+        <w:t>dicat</w:t>
+      </w:r>
+      <w:proofErr w:type="spellEnd"/>
+      <w:r>
+        <w:t xml:space="preserve"> dicit, </w:t>
+      </w:r>
+      <w:proofErr w:type="spellStart"/>
+      <w:r>
+        <w:t>ut</w:t>
+      </w:r>
+      <w:proofErr w:type="spellEnd"/>
+      <w:r>
+        <w:t xml:space="preserve"> alia </w:t>
+      </w:r>
+      <w:proofErr w:type="spellStart"/>
+      <w:r>
+        <w:t>epicurei</w:t>
+      </w:r>
+      <w:proofErr w:type="spellEnd"/>
+      <w:r>
+        <w:t xml:space="preserve"> </w:t>
+      </w:r>
+      <w:proofErr w:type="spellStart"/>
+      <w:r>
+        <w:t>voluptatum</w:t>
+      </w:r>
+      <w:proofErr w:type="spellEnd"/>
+      <w:r>
+        <w:t xml:space="preserve"> </w:t>
+      </w:r>
+      <w:proofErr w:type="spellStart"/>
+      <w:r>
+        <w:t>ius</w:t>
+      </w:r>
+      <w:proofErr w:type="spellEnd"/>
+      <w:r>
+        <w:t xml:space="preserve">. Est in prima </w:t>
+      </w:r>
+      <w:proofErr w:type="spellStart"/>
+      <w:r>
+        <w:t>movet</w:t>
+      </w:r>
+      <w:proofErr w:type="spellEnd"/>
+      <w:r>
+        <w:t xml:space="preserve"> </w:t>
+      </w:r>
+      <w:proofErr w:type="spellStart"/>
+      <w:r>
+        <w:t>nusquam</w:t>
+      </w:r>
+      <w:proofErr w:type="spellEnd"/>
+      <w:r>
+        <w:t xml:space="preserve">, id </w:t>
+      </w:r>
+      <w:proofErr w:type="spellStart"/>
+      <w:r>
+        <w:t>eos</w:t>
+      </w:r>
+      <w:proofErr w:type="spellEnd"/>
+      <w:r>
+        <w:t xml:space="preserve"> </w:t>
+      </w:r>
+      <w:proofErr w:type="spellStart"/>
+      <w:r>
+        <w:t>mentitum</w:t>
+      </w:r>
+      <w:proofErr w:type="spellEnd"/>
+      <w:r>
+        <w:t xml:space="preserve"> </w:t>
+      </w:r>
+      <w:proofErr w:type="spellStart"/>
+      <w:r>
+        <w:t>aliquando</w:t>
+      </w:r>
+      <w:proofErr w:type="spellEnd"/>
+      <w:r>
+        <w:t xml:space="preserve">, </w:t>
+      </w:r>
+      <w:proofErr w:type="spellStart"/>
+      <w:r>
+        <w:t>rebum</w:t>
+      </w:r>
+      <w:proofErr w:type="spellEnd"/>
+      <w:r>
+        <w:t xml:space="preserve"> </w:t>
+      </w:r>
+      <w:proofErr w:type="spellStart"/>
+      <w:r>
+        <w:t>inani</w:t>
+      </w:r>
+      <w:proofErr w:type="spellEnd"/>
+      <w:r>
+        <w:t xml:space="preserve"> minimum </w:t>
+      </w:r>
+      <w:proofErr w:type="spellStart"/>
+      <w:r>
+        <w:t>usu</w:t>
+      </w:r>
+      <w:proofErr w:type="spellEnd"/>
+      <w:r>
+        <w:t xml:space="preserve"> ne. Utroque </w:t>
+      </w:r>
+      <w:proofErr w:type="spellStart"/>
+      <w:r>
+        <w:t>laboramus</w:t>
+      </w:r>
+      <w:proofErr w:type="spellEnd"/>
+      <w:r>
+        <w:t xml:space="preserve"> </w:t>
+      </w:r>
+      <w:proofErr w:type="spellStart"/>
+      <w:r>
+        <w:t>eos</w:t>
+      </w:r>
+      <w:proofErr w:type="spellEnd"/>
+      <w:r>
+        <w:t xml:space="preserve"> et, </w:t>
+      </w:r>
+      <w:proofErr w:type="spellStart"/>
+      <w:r>
+        <w:t>solum</w:t>
+      </w:r>
+      <w:proofErr w:type="spellEnd"/>
+      <w:r>
+        <w:t xml:space="preserve"> </w:t>
+      </w:r>
+      <w:proofErr w:type="spellStart"/>
+      <w:r>
+        <w:t>latine</w:t>
+      </w:r>
+      <w:proofErr w:type="spellEnd"/>
+      <w:r>
+        <w:t xml:space="preserve"> </w:t>
+      </w:r>
+      <w:proofErr w:type="spellStart"/>
+      <w:r>
+        <w:t>lobortis</w:t>
+      </w:r>
+      <w:proofErr w:type="spellEnd"/>
+      <w:r>
+        <w:t xml:space="preserve"> sed </w:t>
+      </w:r>
+      <w:proofErr w:type="spellStart"/>
+      <w:r>
+        <w:t>ei</w:t>
+      </w:r>
+      <w:proofErr w:type="spellEnd"/>
+      <w:r>
+        <w:t xml:space="preserve">, per </w:t>
+      </w:r>
+      <w:proofErr w:type="spellStart"/>
+      <w:r>
+        <w:t>amet</w:t>
+      </w:r>
+      <w:proofErr w:type="spellEnd"/>
+      <w:r>
+        <w:t xml:space="preserve"> </w:t>
+      </w:r>
+      <w:proofErr w:type="spellStart"/>
+      <w:r>
+        <w:t>vivendo</w:t>
+      </w:r>
+      <w:proofErr w:type="spellEnd"/>
+      <w:r>
+        <w:t xml:space="preserve"> </w:t>
+      </w:r>
+      <w:proofErr w:type="spellStart"/>
+      <w:r>
+        <w:t>eu</w:t>
+      </w:r>
+      <w:proofErr w:type="spellEnd"/>
+      <w:r>
+        <w:t xml:space="preserve">. Cu </w:t>
+      </w:r>
+      <w:proofErr w:type="spellStart"/>
+      <w:r>
+        <w:t>elit</w:t>
+      </w:r>
+      <w:proofErr w:type="spellEnd"/>
+      <w:r>
+        <w:t xml:space="preserve"> </w:t>
+      </w:r>
+      <w:proofErr w:type="spellStart"/>
+      <w:r>
+        <w:t>prompta</w:t>
+      </w:r>
+      <w:proofErr w:type="spellEnd"/>
+      <w:r>
+        <w:t xml:space="preserve"> </w:t>
+      </w:r>
+      <w:proofErr w:type="spellStart"/>
+      <w:r>
+        <w:t>tincidunt</w:t>
+      </w:r>
+      <w:proofErr w:type="spellEnd"/>
+      <w:r>
+        <w:t xml:space="preserve"> </w:t>
+      </w:r>
+      <w:proofErr w:type="spellStart"/>
+      <w:r>
+        <w:t>pri</w:t>
+      </w:r>
+      <w:proofErr w:type="spellEnd"/>
+      <w:r>
+        <w:t xml:space="preserve">, id </w:t>
+      </w:r>
+      <w:proofErr w:type="spellStart"/>
+      <w:r>
+        <w:t>ius</w:t>
+      </w:r>
+      <w:proofErr w:type="spellEnd"/>
+      <w:r>
+        <w:t xml:space="preserve"> </w:t>
+      </w:r>
+      <w:proofErr w:type="spellStart"/>
+      <w:r>
+        <w:t>etiam</w:t>
+      </w:r>
+      <w:proofErr w:type="spellEnd"/>
+      <w:r>
+        <w:t xml:space="preserve"> </w:t>
+      </w:r>
+      <w:proofErr w:type="spellStart"/>
+      <w:r>
+        <w:t>apeirian</w:t>
+      </w:r>
+      <w:proofErr w:type="spellEnd"/>
+      <w:r>
+        <w:t>.</w:t>
+      </w:r>
+    </w:p>
+    <w:p/>
+    <w:p>
+      <w:proofErr w:type="spellStart"/>
+      <w:r>
+        <w:t>Aliquam</w:t>
+      </w:r>
+      <w:proofErr w:type="spellEnd"/>
+      <w:r>
+        <w:t xml:space="preserve"> </w:t>
+      </w:r>
+      <w:proofErr w:type="spellStart"/>
+      <w:r>
+        <w:t>inimicus</w:t>
+      </w:r>
+      <w:proofErr w:type="spellEnd"/>
+      <w:r>
+        <w:t xml:space="preserve"> </w:t>
+      </w:r>
+      <w:proofErr w:type="spellStart"/>
+      <w:r>
+        <w:t>suscipiantur</w:t>
+      </w:r>
+      <w:proofErr w:type="spellEnd"/>
+      <w:r>
+        <w:t xml:space="preserve"> </w:t>
+      </w:r>
+      <w:proofErr w:type="spellStart"/>
+      <w:r>
+        <w:t>mel</w:t>
+      </w:r>
+      <w:proofErr w:type="spellEnd"/>
+      <w:r>
+        <w:t xml:space="preserve"> </w:t>
+      </w:r>
+      <w:proofErr w:type="spellStart"/>
+      <w:r>
+        <w:t>eu</w:t>
+      </w:r>
+      <w:proofErr w:type="spellEnd"/>
+      <w:r>
+        <w:t xml:space="preserve">, </w:t>
+      </w:r>
+      <w:proofErr w:type="spellStart"/>
+      <w:r>
+        <w:t>regione</w:t>
+      </w:r>
+      <w:proofErr w:type="spellEnd"/>
+      <w:r>
+        <w:t xml:space="preserve"> </w:t>
+      </w:r>
+      <w:proofErr w:type="spellStart"/>
+      <w:r>
+        <w:t>complectitur</w:t>
+      </w:r>
+      <w:proofErr w:type="spellEnd"/>
+      <w:r>
+        <w:t xml:space="preserve"> </w:t>
+      </w:r>
+      <w:proofErr w:type="spellStart"/>
+      <w:r>
+        <w:t>mea</w:t>
+      </w:r>
+      <w:proofErr w:type="spellEnd"/>
+      <w:r>
+        <w:t xml:space="preserve"> id. No </w:t>
+      </w:r>
+      <w:proofErr w:type="spellStart"/>
+      <w:r>
+        <w:t>facete</w:t>
+      </w:r>
+      <w:proofErr w:type="spellEnd"/>
+      <w:r>
+        <w:t xml:space="preserve"> </w:t>
+      </w:r>
+      <w:proofErr w:type="spellStart"/>
+      <w:r>
+        <w:t>placerat</w:t>
+      </w:r>
+      <w:proofErr w:type="spellEnd"/>
+      <w:r>
+        <w:t xml:space="preserve"> has, </w:t>
+      </w:r>
+      <w:proofErr w:type="spellStart"/>
+      <w:r>
+        <w:t>mea</w:t>
+      </w:r>
+      <w:proofErr w:type="spellEnd"/>
+      <w:r>
+        <w:t xml:space="preserve"> </w:t>
+      </w:r>
+      <w:proofErr w:type="spellStart"/>
+      <w:r>
+        <w:t>zril</w:t>
+      </w:r>
+      <w:proofErr w:type="spellEnd"/>
+      <w:r>
+        <w:t xml:space="preserve"> </w:t>
+      </w:r>
+      <w:proofErr w:type="spellStart"/>
+      <w:r>
+        <w:t>ignota</w:t>
+      </w:r>
+      <w:proofErr w:type="spellEnd"/>
+      <w:r>
+        <w:t xml:space="preserve"> </w:t>
+      </w:r>
+      <w:proofErr w:type="spellStart"/>
+      <w:r>
+        <w:t>mollis</w:t>
+      </w:r>
+      <w:proofErr w:type="spellEnd"/>
+      <w:r>
+        <w:t xml:space="preserve"> et. Per vitae </w:t>
+      </w:r>
+      <w:proofErr w:type="spellStart"/>
+      <w:r>
+        <w:t>putent</w:t>
+      </w:r>
+      <w:proofErr w:type="spellEnd"/>
+      <w:r>
+        <w:t xml:space="preserve"> </w:t>
+      </w:r>
+      <w:proofErr w:type="spellStart"/>
+      <w:r>
+        <w:t>suavitate</w:t>
+      </w:r>
+      <w:proofErr w:type="spellEnd"/>
+      <w:r>
+        <w:t xml:space="preserve"> ne, </w:t>
+      </w:r>
+      <w:proofErr w:type="spellStart"/>
+      <w:r>
+        <w:t>ea</w:t>
+      </w:r>
+      <w:proofErr w:type="spellEnd"/>
+      <w:r>
+        <w:t xml:space="preserve"> vis </w:t>
+      </w:r>
+      <w:proofErr w:type="spellStart"/>
+      <w:r>
+        <w:t>nullam</w:t>
+      </w:r>
+      <w:proofErr w:type="spellEnd"/>
+      <w:r>
+        <w:t xml:space="preserve"> </w:t>
+      </w:r>
+      <w:proofErr w:type="spellStart"/>
+      <w:r>
+        <w:t>maiestatis</w:t>
+      </w:r>
+      <w:proofErr w:type="spellEnd"/>
+      <w:r>
+        <w:t xml:space="preserve"> </w:t>
+      </w:r>
+      <w:proofErr w:type="spellStart"/>
+      <w:r>
+        <w:t>consetetur</w:t>
+      </w:r>
+      <w:proofErr w:type="spellEnd"/>
+      <w:r>
+        <w:t xml:space="preserve">. </w:t>
+      </w:r>
+      <w:proofErr w:type="spellStart"/>
+      <w:r>
+        <w:t>Saperet</w:t>
+      </w:r>
+      <w:proofErr w:type="spellEnd"/>
+      <w:r>
+        <w:t xml:space="preserve"> </w:t>
+      </w:r>
+      <w:proofErr w:type="spellStart"/>
+      <w:r>
+        <w:t>omittam</w:t>
+      </w:r>
+      <w:proofErr w:type="spellEnd"/>
+      <w:r>
+        <w:t xml:space="preserve"> </w:t>
+      </w:r>
+      <w:proofErr w:type="spellStart"/>
+      <w:r>
+        <w:t>mea</w:t>
+      </w:r>
+      <w:proofErr w:type="spellEnd"/>
+      <w:r>
+        <w:t xml:space="preserve"> </w:t>
+      </w:r>
+      <w:proofErr w:type="spellStart"/>
+      <w:r>
+        <w:t>ei</w:t>
+      </w:r>
+      <w:proofErr w:type="spellEnd"/>
+      <w:r>
+        <w:t xml:space="preserve">, </w:t>
+      </w:r>
+      <w:proofErr w:type="spellStart"/>
+      <w:r>
+        <w:t>eum</w:t>
+      </w:r>
+      <w:proofErr w:type="spellEnd"/>
+      <w:r>
+        <w:t xml:space="preserve"> </w:t>
+      </w:r>
+      <w:proofErr w:type="spellStart"/>
+      <w:r>
+        <w:t>ut</w:t>
+      </w:r>
+      <w:proofErr w:type="spellEnd"/>
+      <w:r>
+        <w:t xml:space="preserve"> </w:t>
+      </w:r>
+      <w:proofErr w:type="spellStart"/>
+      <w:r>
+        <w:t>porro</w:t>
+      </w:r>
+      <w:proofErr w:type="spellEnd"/>
+      <w:r>
+        <w:t xml:space="preserve"> </w:t>
+      </w:r>
+      <w:proofErr w:type="spellStart"/>
+      <w:r>
+        <w:t>expetendis</w:t>
+      </w:r>
+      <w:proofErr w:type="spellEnd"/>
+      <w:r>
+        <w:t>.</w:t>
+      </w:r>
+    </w:p>
+    <w:p/>
+    <w:p>
+      <w:proofErr w:type="spellStart"/>
+      <w:r>
+        <w:t>Nostro</w:t>
+      </w:r>
+      <w:proofErr w:type="spellEnd"/>
+      <w:r>
+        <w:t xml:space="preserve"> </w:t>
+      </w:r>
+      <w:proofErr w:type="spellStart"/>
+      <w:r>
+        <w:t>molestie</w:t>
+      </w:r>
+      <w:proofErr w:type="spellEnd"/>
+      <w:r>
+        <w:t xml:space="preserve"> </w:t>
+      </w:r>
+      <w:proofErr w:type="spellStart"/>
+      <w:r>
+        <w:t>te</w:t>
+      </w:r>
+      <w:proofErr w:type="spellEnd"/>
+      <w:r>
+        <w:t xml:space="preserve"> </w:t>
+      </w:r>
+      <w:proofErr w:type="spellStart"/>
+      <w:r>
+        <w:t>nec</w:t>
+      </w:r>
+      <w:proofErr w:type="spellEnd"/>
+      <w:r>
+        <w:t xml:space="preserve">, </w:t>
+      </w:r>
+      <w:proofErr w:type="spellStart"/>
+      <w:r>
+        <w:t>falli</w:t>
+      </w:r>
+      <w:proofErr w:type="spellEnd"/>
+      <w:r>
+        <w:t xml:space="preserve"> </w:t>
+      </w:r>
+      <w:proofErr w:type="spellStart"/>
+      <w:r>
+        <w:t>ancillae</w:t>
+      </w:r>
+      <w:proofErr w:type="spellEnd"/>
+      <w:r>
+        <w:t xml:space="preserve"> </w:t>
+      </w:r>
+      <w:proofErr w:type="spellStart"/>
+      <w:r>
+        <w:t>mnesarchum</w:t>
+      </w:r>
+      <w:proofErr w:type="spellEnd"/>
+      <w:r>
+        <w:t xml:space="preserve"> an est. </w:t>
+      </w:r>
+      <w:proofErr w:type="spellStart"/>
+      <w:r>
+        <w:t>Homero</w:t>
+      </w:r>
+      <w:proofErr w:type="spellEnd"/>
+      <w:r>
+        <w:t xml:space="preserve"> </w:t>
+      </w:r>
+      <w:proofErr w:type="spellStart"/>
+      <w:r>
+        <w:t>ubique</w:t>
+      </w:r>
+      <w:proofErr w:type="spellEnd"/>
+      <w:r>
+        <w:t xml:space="preserve"> </w:t>
+      </w:r>
+      <w:proofErr w:type="spellStart"/>
+      <w:r>
+        <w:t>omittam</w:t>
+      </w:r>
+      <w:proofErr w:type="spellEnd"/>
+      <w:r>
+        <w:t xml:space="preserve"> </w:t>
+      </w:r>
+      <w:proofErr w:type="spellStart"/>
+      <w:r>
+        <w:t>te</w:t>
+      </w:r>
+      <w:proofErr w:type="spellEnd"/>
+      <w:r>
+        <w:t xml:space="preserve"> </w:t>
+      </w:r>
+      <w:proofErr w:type="spellStart"/>
+      <w:r>
+        <w:t>mei</w:t>
+      </w:r>
+      <w:proofErr w:type="spellEnd"/>
+      <w:r>
+        <w:t xml:space="preserve">. Partem </w:t>
+      </w:r>
+      <w:proofErr w:type="spellStart"/>
+      <w:r>
+        <w:t>putant</w:t>
+      </w:r>
+      <w:proofErr w:type="spellEnd"/>
+      <w:r>
+        <w:t xml:space="preserve"> </w:t>
+      </w:r>
+      <w:proofErr w:type="spellStart"/>
+      <w:r>
+        <w:t>repudiare</w:t>
+      </w:r>
+      <w:proofErr w:type="spellEnd"/>
+      <w:r>
+        <w:t xml:space="preserve"> </w:t>
+      </w:r>
+      <w:proofErr w:type="spellStart"/>
+      <w:r>
+        <w:t>usu</w:t>
+      </w:r>
+      <w:proofErr w:type="spellEnd"/>
+      <w:r>
+        <w:t xml:space="preserve"> ne, option </w:t>
+      </w:r>
+      <w:proofErr w:type="spellStart"/>
+      <w:r>
+        <w:t>persius</w:t>
+      </w:r>
+      <w:proofErr w:type="spellEnd"/>
+      <w:r>
+        <w:t xml:space="preserve"> </w:t>
+      </w:r>
+      <w:proofErr w:type="spellStart"/>
+      <w:r>
+        <w:t>cotidieque</w:t>
+      </w:r>
+      <w:proofErr w:type="spellEnd"/>
+      <w:r>
+        <w:t xml:space="preserve"> vim ex, vis </w:t>
+      </w:r>
+      <w:proofErr w:type="spellStart"/>
+      <w:r>
+        <w:t>quodsi</w:t>
+      </w:r>
+      <w:proofErr w:type="spellEnd"/>
+      <w:r>
+        <w:t xml:space="preserve"> </w:t>
+      </w:r>
+      <w:proofErr w:type="spellStart"/>
+      <w:r>
+        <w:t>instructior</w:t>
+      </w:r>
+      <w:proofErr w:type="spellEnd"/>
+      <w:r>
+        <w:t xml:space="preserve"> </w:t>
+      </w:r>
+      <w:proofErr w:type="spellStart"/>
+      <w:r>
+        <w:t>ut.</w:t>
+      </w:r>
+      <w:proofErr w:type="spellEnd"/>
+      <w:r>
+        <w:t xml:space="preserve"> </w:t>
+      </w:r>
+      <w:proofErr w:type="spellStart"/>
+      <w:r>
+        <w:t>Mentitum</w:t>
+      </w:r>
+      <w:proofErr w:type="spellEnd"/>
+      <w:r>
+        <w:t xml:space="preserve"> </w:t>
+      </w:r>
+      <w:proofErr w:type="spellStart"/>
+      <w:r>
+        <w:t>efficiendi</w:t>
+      </w:r>
+      <w:proofErr w:type="spellEnd"/>
+      <w:r>
+        <w:t xml:space="preserve"> </w:t>
+      </w:r>
+      <w:proofErr w:type="spellStart"/>
+      <w:r>
+        <w:t>reprehendunt</w:t>
+      </w:r>
+      <w:proofErr w:type="spellEnd"/>
+      <w:r>
+        <w:t xml:space="preserve"> </w:t>
+      </w:r>
+      <w:proofErr w:type="spellStart"/>
+      <w:r>
+        <w:t>eu</w:t>
+      </w:r>
+      <w:proofErr w:type="spellEnd"/>
+      <w:r>
+        <w:t xml:space="preserve"> cum, </w:t>
+      </w:r>
+      <w:proofErr w:type="spellStart"/>
+      <w:r>
+        <w:t>latine</w:t>
+      </w:r>
+      <w:proofErr w:type="spellEnd"/>
+      <w:r>
+        <w:t xml:space="preserve"> </w:t>
+      </w:r>
+      <w:proofErr w:type="spellStart"/>
+      <w:r>
+        <w:t>accusamus</w:t>
+      </w:r>
+      <w:proofErr w:type="spellEnd"/>
+      <w:r>
+        <w:t xml:space="preserve"> quo ad. </w:t>
+      </w:r>
+      <w:proofErr w:type="spellStart"/>
+      <w:r>
+        <w:t>Pri</w:t>
+      </w:r>
+      <w:proofErr w:type="spellEnd"/>
+      <w:r>
+        <w:t xml:space="preserve"> </w:t>
+      </w:r>
+      <w:proofErr w:type="spellStart"/>
+      <w:r>
+        <w:t>vocibus</w:t>
+      </w:r>
+      <w:proofErr w:type="spellEnd"/>
+      <w:r>
+        <w:t xml:space="preserve"> </w:t>
+      </w:r>
+      <w:proofErr w:type="spellStart"/>
+      <w:r>
+        <w:t>indoctum</w:t>
+      </w:r>
+      <w:proofErr w:type="spellEnd"/>
+      <w:r>
+        <w:t xml:space="preserve"> no, </w:t>
+      </w:r>
+      <w:proofErr w:type="spellStart"/>
+      <w:r>
+        <w:t>est</w:t>
+      </w:r>
+      <w:proofErr w:type="spellEnd"/>
+      <w:r>
+        <w:t xml:space="preserve"> </w:t>
+      </w:r>
+      <w:proofErr w:type="spellStart"/>
+      <w:r>
+        <w:t>ludus</w:t>
+      </w:r>
+      <w:proofErr w:type="spellEnd"/>
+      <w:r>
+        <w:t xml:space="preserve"> </w:t>
+      </w:r>
+      <w:proofErr w:type="spellStart"/>
+      <w:r>
+        <w:t>quidam</w:t>
+      </w:r>
+      <w:proofErr w:type="spellEnd"/>
+      <w:r>
+        <w:t xml:space="preserve"> </w:t>
+      </w:r>
+      <w:proofErr w:type="spellStart"/>
+      <w:r>
+        <w:t>abhorreant</w:t>
+      </w:r>
+      <w:proofErr w:type="spellEnd"/>
+      <w:r>
+        <w:t xml:space="preserve"> ea.</w:t>
+      </w:r>
+    </w:p>
+    <w:p/>
+    <w:p>
+      <w:proofErr w:type="spellStart"/>
+      <w:r>
+        <w:t>Te</w:t>
+      </w:r>
+      <w:proofErr w:type="spellEnd"/>
+      <w:r>
+        <w:t xml:space="preserve"> </w:t>
+      </w:r>
+      <w:proofErr w:type="spellStart"/>
+      <w:r>
+        <w:t>ludus</w:t>
+      </w:r>
+      <w:proofErr w:type="spellEnd"/>
+      <w:r>
+        <w:t xml:space="preserve"> </w:t>
+      </w:r>
+      <w:proofErr w:type="spellStart"/>
+      <w:r>
+        <w:t>quaerendum</w:t>
+      </w:r>
+      <w:proofErr w:type="spellEnd"/>
+      <w:r>
+        <w:t xml:space="preserve"> </w:t>
+      </w:r>
+      <w:proofErr w:type="spellStart"/>
+      <w:r>
+        <w:t>repudiandae</w:t>
+      </w:r>
+      <w:proofErr w:type="spellEnd"/>
+      <w:r>
+        <w:t xml:space="preserve"> has, no </w:t>
+      </w:r>
+      <w:proofErr w:type="spellStart"/>
+      <w:r>
+        <w:t>adipisci</w:t>
+      </w:r>
+      <w:proofErr w:type="spellEnd"/>
+      <w:r>
+        <w:t xml:space="preserve"> </w:t>
+      </w:r>
+      <w:proofErr w:type="spellStart"/>
+      <w:r>
+        <w:t>contentiones</w:t>
+      </w:r>
+      <w:proofErr w:type="spellEnd"/>
+      <w:r>
+        <w:t xml:space="preserve"> cum. Cu </w:t>
+      </w:r>
+      <w:proofErr w:type="spellStart"/>
+      <w:r>
+        <w:t>primis</w:t>
+      </w:r>
+      <w:proofErr w:type="spellEnd"/>
+      <w:r>
+        <w:t xml:space="preserve"> </w:t>
+      </w:r>
+      <w:proofErr w:type="spellStart"/>
+      <w:r>
+        <w:t>sanctus</w:t>
+      </w:r>
+      <w:proofErr w:type="spellEnd"/>
+      <w:r>
+        <w:t xml:space="preserve"> </w:t>
+      </w:r>
+      <w:proofErr w:type="spellStart"/>
+      <w:r>
+        <w:t>delenit</w:t>
+      </w:r>
+      <w:proofErr w:type="spellEnd"/>
+      <w:r>
+        <w:t xml:space="preserve"> </w:t>
+      </w:r>
+      <w:proofErr w:type="spellStart"/>
+      <w:r>
+        <w:t>vix</w:t>
+      </w:r>
+      <w:proofErr w:type="spellEnd"/>
+      <w:r>
+        <w:t xml:space="preserve">. </w:t>
+      </w:r>
+      <w:proofErr w:type="spellStart"/>
+      <w:r>
+        <w:t>Ferri</w:t>
+      </w:r>
+      <w:proofErr w:type="spellEnd"/>
+      <w:r>
+        <w:t xml:space="preserve"> dolore </w:t>
+      </w:r>
+      <w:proofErr w:type="spellStart"/>
+      <w:r>
+        <w:t>moderatius</w:t>
+      </w:r>
+      <w:proofErr w:type="spellEnd"/>
+      <w:r>
+        <w:t xml:space="preserve"> per </w:t>
+      </w:r>
+      <w:proofErr w:type="spellStart"/>
+      <w:r>
+        <w:t>te</w:t>
+      </w:r>
+      <w:proofErr w:type="spellEnd"/>
+      <w:r>
+        <w:t xml:space="preserve">, no vel dicit </w:t>
+      </w:r>
+      <w:proofErr w:type="spellStart"/>
+      <w:r>
+        <w:t>euismod</w:t>
+      </w:r>
+      <w:proofErr w:type="spellEnd"/>
+      <w:r>
+        <w:t xml:space="preserve"> </w:t>
+      </w:r>
+      <w:proofErr w:type="spellStart"/>
+      <w:r>
+        <w:t>suscipiantur</w:t>
+      </w:r>
+      <w:proofErr w:type="spellEnd"/>
+      <w:r>
+        <w:t xml:space="preserve">, per </w:t>
+      </w:r>
+      <w:proofErr w:type="spellStart"/>
+      <w:r>
+        <w:t>feugait</w:t>
+      </w:r>
+      <w:proofErr w:type="spellEnd"/>
+      <w:r>
+        <w:t xml:space="preserve"> </w:t>
+      </w:r>
+      <w:proofErr w:type="spellStart"/>
+      <w:r>
+        <w:t>scriptorem</w:t>
+      </w:r>
+      <w:proofErr w:type="spellEnd"/>
+      <w:r>
+        <w:t xml:space="preserve"> ea. Ex </w:t>
+      </w:r>
+      <w:proofErr w:type="spellStart"/>
+      <w:r>
+        <w:t>inermis</w:t>
+      </w:r>
+      <w:proofErr w:type="spellEnd"/>
+      <w:r>
+        <w:t xml:space="preserve"> </w:t>
+      </w:r>
+      <w:proofErr w:type="spellStart"/>
+      <w:r>
+        <w:t>officiis</w:t>
+      </w:r>
+      <w:proofErr w:type="spellEnd"/>
+      <w:r>
+        <w:t xml:space="preserve"> est. Sea </w:t>
+      </w:r>
+      <w:proofErr w:type="spellStart"/>
+      <w:r>
+        <w:t>inermis</w:t>
+      </w:r>
+      <w:proofErr w:type="spellEnd"/>
+      <w:r>
+        <w:t xml:space="preserve"> </w:t>
+      </w:r>
+      <w:proofErr w:type="spellStart"/>
+      <w:r>
+        <w:t>interesset</w:t>
+      </w:r>
+      <w:proofErr w:type="spellEnd"/>
+      <w:r>
+        <w:t xml:space="preserve"> id, id </w:t>
+      </w:r>
+      <w:proofErr w:type="spellStart"/>
+      <w:r>
+        <w:t>eum</w:t>
+      </w:r>
+      <w:proofErr w:type="spellEnd"/>
+      <w:r>
+        <w:t xml:space="preserve"> </w:t>
+      </w:r>
+      <w:proofErr w:type="spellStart"/>
+      <w:r>
+        <w:t>homero</w:t>
+      </w:r>
+      <w:proofErr w:type="spellEnd"/>
+      <w:r>
+        <w:t xml:space="preserve"> </w:t>
+      </w:r>
+      <w:proofErr w:type="spellStart"/>
+      <w:r>
+        <w:t>adipisci</w:t>
+      </w:r>
+      <w:proofErr w:type="spellEnd"/>
+      <w:r>
+        <w:t xml:space="preserve"> </w:t>
+      </w:r>
+      <w:proofErr w:type="spellStart"/>
+      <w:r>
+        <w:t>comprehensam</w:t>
+      </w:r>
+      <w:proofErr w:type="spellEnd"/>
+      <w:r>
+        <w:t xml:space="preserve">, ne </w:t>
+      </w:r>
+      <w:proofErr w:type="spellStart"/>
+      <w:r>
+        <w:t>est</w:t>
+      </w:r>
+      <w:proofErr w:type="spellEnd"/>
+      <w:r>
+        <w:t xml:space="preserve"> </w:t>
+      </w:r>
+      <w:proofErr w:type="spellStart"/>
+      <w:r>
+        <w:t>commodo</w:t>
+      </w:r>
+      <w:proofErr w:type="spellEnd"/>
+      <w:r>
+        <w:t xml:space="preserve"> </w:t>
+      </w:r>
+      <w:proofErr w:type="spellStart"/>
+      <w:r>
+        <w:t>assueverit</w:t>
+      </w:r>
+      <w:proofErr w:type="spellEnd"/>
+      <w:r>
+        <w:t xml:space="preserve"> </w:t>
+      </w:r>
+      <w:proofErr w:type="spellStart"/>
+      <w:r>
+        <w:t>honestatis</w:t>
+      </w:r>
+      <w:proofErr w:type="spellEnd"/>
+      <w:r>
+        <w:t>.</w:t>
+      </w:r>
+    </w:p>
+    <w:p/>
+    <w:p>
+      <w:r>
+        <w:t xml:space="preserve">Lorem ipsum dolor sit </w:t>
+      </w:r>
+      <w:proofErr w:type="spellStart"/>
+      <w:r>
+        <w:t>amet</w:t>
+      </w:r>
+      <w:proofErr w:type="spellEnd"/>
+      <w:r>
+        <w:t xml:space="preserve">, ne </w:t>
+      </w:r>
+      <w:proofErr w:type="spellStart"/>
+      <w:r>
+        <w:t>eam</w:t>
+      </w:r>
+      <w:proofErr w:type="spellEnd"/>
+      <w:r>
+        <w:t xml:space="preserve"> brute </w:t>
+      </w:r>
+      <w:proofErr w:type="spellStart"/>
+      <w:r>
+        <w:t>verterem</w:t>
+      </w:r>
+      <w:proofErr w:type="spellEnd"/>
+      <w:r>
+        <w:t xml:space="preserve"> </w:t>
+      </w:r>
+      <w:proofErr w:type="spellStart"/>
+      <w:r>
+        <w:t>efficiendi</w:t>
+      </w:r>
+      <w:proofErr w:type="spellEnd"/>
+      <w:r>
+        <w:t xml:space="preserve">. Cu </w:t>
+      </w:r>
+      <w:proofErr w:type="spellStart"/>
+      <w:r>
+        <w:t>affert</w:t>
+      </w:r>
+      <w:proofErr w:type="spellEnd"/>
+      <w:r>
+        <w:t xml:space="preserve"> </w:t>
+      </w:r>
+      <w:proofErr w:type="spellStart"/>
+      <w:r>
+        <w:t>aliquam</w:t>
+      </w:r>
+      <w:proofErr w:type="spellEnd"/>
+      <w:r>
+        <w:t xml:space="preserve"> utroque </w:t>
+      </w:r>
+      <w:proofErr w:type="spellStart"/>
+      <w:r>
+        <w:t>pri</w:t>
+      </w:r>
+      <w:proofErr w:type="spellEnd"/>
+      <w:r>
+        <w:t xml:space="preserve">, </w:t>
+      </w:r>
+      <w:proofErr w:type="spellStart"/>
+      <w:r>
+        <w:t>soleat</w:t>
+      </w:r>
+      <w:proofErr w:type="spellEnd"/>
+      <w:r>
+        <w:t xml:space="preserve"> </w:t>
+      </w:r>
+      <w:proofErr w:type="spellStart"/>
+      <w:r>
+        <w:t>nostrud</w:t>
+      </w:r>
+      <w:proofErr w:type="spellEnd"/>
+      <w:r>
+        <w:t xml:space="preserve"> at </w:t>
+      </w:r>
+      <w:proofErr w:type="spellStart"/>
+      <w:r>
+        <w:t>vix</w:t>
+      </w:r>
+      <w:proofErr w:type="spellEnd"/>
+      <w:r>
+        <w:t xml:space="preserve">, quod delectus </w:t>
+      </w:r>
+      <w:proofErr w:type="spellStart"/>
+      <w:r>
+        <w:t>pri</w:t>
+      </w:r>
+      <w:proofErr w:type="spellEnd"/>
+      <w:r>
+        <w:t xml:space="preserve"> ad. Pro </w:t>
+      </w:r>
+      <w:proofErr w:type="spellStart"/>
+      <w:r>
+        <w:t>ei</w:t>
+      </w:r>
+      <w:proofErr w:type="spellEnd"/>
+      <w:r>
+        <w:t xml:space="preserve"> vitae </w:t>
+      </w:r>
+      <w:proofErr w:type="spellStart"/>
+      <w:r>
+        <w:t>debitis</w:t>
+      </w:r>
+      <w:proofErr w:type="spellEnd"/>
+      <w:r>
+        <w:t xml:space="preserve"> </w:t>
+      </w:r>
+      <w:proofErr w:type="spellStart"/>
+      <w:r>
+        <w:t>persecuti</w:t>
+      </w:r>
+      <w:proofErr w:type="spellEnd"/>
+      <w:r>
+        <w:t xml:space="preserve">. Ne qui </w:t>
+      </w:r>
+      <w:proofErr w:type="spellStart"/>
+      <w:r>
+        <w:t>tractatos</w:t>
+      </w:r>
+      <w:proofErr w:type="spellEnd"/>
+      <w:r>
+        <w:t xml:space="preserve"> </w:t>
+      </w:r>
+      <w:proofErr w:type="spellStart"/>
+      <w:r>
+        <w:t>quaerendum</w:t>
+      </w:r>
+      <w:proofErr w:type="spellEnd"/>
+      <w:r>
+        <w:t xml:space="preserve">, ex vis </w:t>
+      </w:r>
+      <w:proofErr w:type="spellStart"/>
+      <w:r>
+        <w:t>agam</w:t>
+      </w:r>
+      <w:proofErr w:type="spellEnd"/>
+      <w:r>
+        <w:t xml:space="preserve"> </w:t>
+      </w:r>
+      <w:proofErr w:type="spellStart"/>
+      <w:r>
+        <w:t>erant</w:t>
+      </w:r>
+      <w:proofErr w:type="spellEnd"/>
+      <w:r>
+        <w:t xml:space="preserve">. Cu </w:t>
+      </w:r>
+      <w:proofErr w:type="spellStart"/>
+      <w:r>
+        <w:t>convenire</w:t>
+      </w:r>
+      <w:proofErr w:type="spellEnd"/>
+      <w:r>
+        <w:t xml:space="preserve"> </w:t>
+      </w:r>
+      <w:proofErr w:type="spellStart"/>
+      <w:r>
+        <w:t>qualisque</w:t>
+      </w:r>
+      <w:proofErr w:type="spellEnd"/>
+      <w:r>
+        <w:t xml:space="preserve"> </w:t>
+      </w:r>
+      <w:proofErr w:type="spellStart"/>
+      <w:r>
+        <w:t>deseruisse</w:t>
+      </w:r>
+      <w:proofErr w:type="spellEnd"/>
+      <w:r>
+        <w:t xml:space="preserve"> sit.</w:t>
+      </w:r>
+    </w:p>
+    <w:p/>
+    <w:p>
+      <w:proofErr w:type="spellStart"/>
+      <w:r>
+        <w:t>Ei</w:t>
+      </w:r>
+      <w:proofErr w:type="spellEnd"/>
+      <w:r>
+        <w:t xml:space="preserve"> </w:t>
+      </w:r>
+      <w:proofErr w:type="spellStart"/>
+      <w:r>
+        <w:t>pri</w:t>
+      </w:r>
+      <w:proofErr w:type="spellEnd"/>
+      <w:r>
+        <w:t xml:space="preserve"> </w:t>
+      </w:r>
+      <w:proofErr w:type="spellStart"/>
+      <w:r>
+        <w:t>idque</w:t>
+      </w:r>
+      <w:proofErr w:type="spellEnd"/>
+      <w:r>
+        <w:t xml:space="preserve"> </w:t>
+      </w:r>
+      <w:proofErr w:type="spellStart"/>
+      <w:r>
+        <w:t>dicat</w:t>
+      </w:r>
+      <w:proofErr w:type="spellEnd"/>
+      <w:r>
+        <w:t xml:space="preserve"> dicit, </w:t>
+      </w:r>
+      <w:proofErr w:type="spellStart"/>
+      <w:r>
+        <w:t>ut</w:t>
+      </w:r>
+      <w:proofErr w:type="spellEnd"/>
+      <w:r>
+        <w:t xml:space="preserve"> alia </w:t>
+      </w:r>
+      <w:proofErr w:type="spellStart"/>
+      <w:r>
+        <w:t>epicurei</w:t>
+      </w:r>
+      <w:proofErr w:type="spellEnd"/>
+      <w:r>
+        <w:t xml:space="preserve"> </w:t>
+      </w:r>
+      <w:proofErr w:type="spellStart"/>
+      <w:r>
+        <w:t>voluptatum</w:t>
+      </w:r>
+      <w:proofErr w:type="spellEnd"/>
+      <w:r>
+        <w:t xml:space="preserve"> </w:t>
+      </w:r>
+      <w:proofErr w:type="spellStart"/>
+      <w:r>
+        <w:t>ius</w:t>
+      </w:r>
+      <w:proofErr w:type="spellEnd"/>
+      <w:r>
+        <w:t xml:space="preserve">. Est in prima </w:t>
+      </w:r>
+      <w:proofErr w:type="spellStart"/>
+      <w:r>
+        <w:t>movet</w:t>
+      </w:r>
+      <w:proofErr w:type="spellEnd"/>
+      <w:r>
+        <w:t xml:space="preserve"> </w:t>
+      </w:r>
+      <w:proofErr w:type="spellStart"/>
+      <w:r>
+        <w:t>nusquam</w:t>
+      </w:r>
+      <w:proofErr w:type="spellEnd"/>
+      <w:r>
+        <w:t xml:space="preserve">, id </w:t>
+      </w:r>
+      <w:proofErr w:type="spellStart"/>
+      <w:r>
+        <w:t>eos</w:t>
+      </w:r>
+      <w:proofErr w:type="spellEnd"/>
+      <w:r>
+        <w:t xml:space="preserve"> </w:t>
+      </w:r>
+      <w:proofErr w:type="spellStart"/>
+      <w:r>
+        <w:t>mentitum</w:t>
+      </w:r>
+      <w:proofErr w:type="spellEnd"/>
+      <w:r>
+        <w:t xml:space="preserve"> </w:t>
+      </w:r>
+      <w:proofErr w:type="spellStart"/>
+      <w:r>
+        <w:t>aliquando</w:t>
+      </w:r>
+      <w:proofErr w:type="spellEnd"/>
+      <w:r>
+        <w:t xml:space="preserve">, </w:t>
+      </w:r>
+      <w:proofErr w:type="spellStart"/>
+      <w:r>
+        <w:t>rebum</w:t>
+      </w:r>
+      <w:proofErr w:type="spellEnd"/>
+      <w:r>
+        <w:t xml:space="preserve"> </w:t>
+      </w:r>
+      <w:proofErr w:type="spellStart"/>
+      <w:r>
+        <w:t>inani</w:t>
+      </w:r>
+      <w:proofErr w:type="spellEnd"/>
+      <w:r>
+        <w:t xml:space="preserve"> minimum </w:t>
+      </w:r>
+      <w:proofErr w:type="spellStart"/>
+      <w:r>
+        <w:t>usu</w:t>
+      </w:r>
+      <w:proofErr w:type="spellEnd"/>
+      <w:r>
+        <w:t xml:space="preserve"> ne. Utroque </w:t>
+      </w:r>
+      <w:proofErr w:type="spellStart"/>
+      <w:r>
+        <w:t>laboramus</w:t>
+      </w:r>
+      <w:proofErr w:type="spellEnd"/>
+      <w:r>
+        <w:t xml:space="preserve"> </w:t>
+      </w:r>
+      <w:proofErr w:type="spellStart"/>
+      <w:r>
+        <w:t>eos</w:t>
+      </w:r>
+      <w:proofErr w:type="spellEnd"/>
+      <w:r>
+        <w:t xml:space="preserve"> et, </w:t>
+      </w:r>
+      <w:proofErr w:type="spellStart"/>
+      <w:r>
+        <w:t>solum</w:t>
+      </w:r>
+      <w:proofErr w:type="spellEnd"/>
+      <w:r>
+        <w:t xml:space="preserve"> </w:t>
+      </w:r>
+      <w:proofErr w:type="spellStart"/>
+      <w:r>
+        <w:t>latine</w:t>
+      </w:r>
+      <w:proofErr w:type="spellEnd"/>
+      <w:r>
+        <w:t xml:space="preserve"> </w:t>
+      </w:r>
+      <w:proofErr w:type="spellStart"/>
+      <w:r>
+        <w:t>lobortis</w:t>
+      </w:r>
+      <w:proofErr w:type="spellEnd"/>
+      <w:r>
+        <w:t xml:space="preserve"> sed </w:t>
+      </w:r>
+      <w:proofErr w:type="spellStart"/>
+      <w:r>
+        <w:t>ei</w:t>
+      </w:r>
+      <w:proofErr w:type="spellEnd"/>
+      <w:r>
+        <w:t xml:space="preserve">, per </w:t>
+      </w:r>
+      <w:proofErr w:type="spellStart"/>
+      <w:r>
+        <w:t>amet</w:t>
+      </w:r>
+      <w:proofErr w:type="spellEnd"/>
+      <w:r>
+        <w:t xml:space="preserve"> </w:t>
+      </w:r>
+      <w:proofErr w:type="spellStart"/>
+      <w:r>
+        <w:t>vivendo</w:t>
+      </w:r>
+      <w:proofErr w:type="spellEnd"/>
+      <w:r>
+        <w:t xml:space="preserve"> </w:t>
+      </w:r>
+      <w:proofErr w:type="spellStart"/>
+      <w:r>
+        <w:t>eu</w:t>
+      </w:r>
+      <w:proofErr w:type="spellEnd"/>
+      <w:r>
+        <w:t xml:space="preserve">. Cu </w:t>
+      </w:r>
+      <w:proofErr w:type="spellStart"/>
+      <w:r>
+        <w:t>elit</w:t>
+      </w:r>
+      <w:proofErr w:type="spellEnd"/>
+      <w:r>
+        <w:t xml:space="preserve"> </w:t>
+      </w:r>
+      <w:proofErr w:type="spellStart"/>
+      <w:r>
+        <w:t>prompta</w:t>
+      </w:r>
+      <w:proofErr w:type="spellEnd"/>
+      <w:r>
+        <w:t xml:space="preserve"> </w:t>
+      </w:r>
+      <w:proofErr w:type="spellStart"/>
+      <w:r>
+        <w:t>tincidunt</w:t>
+      </w:r>
+      <w:proofErr w:type="spellEnd"/>
+      <w:r>
+        <w:t xml:space="preserve"> </w:t>
+      </w:r>
+      <w:proofErr w:type="spellStart"/>
+      <w:r>
+        <w:t>pri</w:t>
+      </w:r>
+      <w:proofErr w:type="spellEnd"/>
+      <w:r>
+        <w:t xml:space="preserve">, id </w:t>
+      </w:r>
+      <w:proofErr w:type="spellStart"/>
+      <w:r>
+        <w:t>ius</w:t>
+      </w:r>
+      <w:proofErr w:type="spellEnd"/>
+      <w:r>
+        <w:t xml:space="preserve"> </w:t>
+      </w:r>
+      <w:proofErr w:type="spellStart"/>
+      <w:r>
+        <w:t>etiam</w:t>
+      </w:r>
+      <w:proofErr w:type="spellEnd"/>
+      <w:r>
+        <w:t xml:space="preserve"> </w:t>
+      </w:r>
+      <w:proofErr w:type="spellStart"/>
+      <w:r>
+        <w:t>apeirian</w:t>
+      </w:r>
+      <w:proofErr w:type="spellEnd"/>
+      <w:r>
+        <w:t>.</w:t>
+      </w:r>
+    </w:p>
+    <w:p/>
+    <w:p>
+      <w:proofErr w:type="spellStart"/>
+      <w:r>
+        <w:t>Aliquam</w:t>
+      </w:r>
+      <w:proofErr w:type="spellEnd"/>
+      <w:r>
+        <w:t xml:space="preserve"> </w:t>
+      </w:r>
+      <w:proofErr w:type="spellStart"/>
+      <w:r>
+        <w:t>inimicus</w:t>
+      </w:r>
+      <w:proofErr w:type="spellEnd"/>
+      <w:r>
+        <w:t xml:space="preserve"> </w:t>
+      </w:r>
+      <w:proofErr w:type="spellStart"/>
+      <w:r>
+        <w:t>suscipiantur</w:t>
+      </w:r>
+      <w:proofErr w:type="spellEnd"/>
+      <w:r>
+        <w:t xml:space="preserve"> </w:t>
+      </w:r>
+      <w:proofErr w:type="spellStart"/>
+      <w:r>
+        <w:t>mel</w:t>
+      </w:r>
+      <w:proofErr w:type="spellEnd"/>
+      <w:r>
+        <w:t xml:space="preserve"> </w:t>
+      </w:r>
+      <w:proofErr w:type="spellStart"/>
+      <w:r>
+        <w:t>eu</w:t>
+      </w:r>
+      <w:proofErr w:type="spellEnd"/>
+      <w:r>
+        <w:t xml:space="preserve">, </w:t>
+      </w:r>
+      <w:proofErr w:type="spellStart"/>
+      <w:r>
+        <w:t>regione</w:t>
+      </w:r>
+      <w:proofErr w:type="spellEnd"/>
+      <w:r>
+        <w:t xml:space="preserve"> </w:t>
+      </w:r>
+      <w:proofErr w:type="spellStart"/>
+      <w:r>
+        <w:t>complectitur</w:t>
+      </w:r>
+      <w:proofErr w:type="spellEnd"/>
+      <w:r>
+        <w:t xml:space="preserve"> </w:t>
+      </w:r>
+      <w:proofErr w:type="spellStart"/>
+      <w:r>
+        <w:t>mea</w:t>
+      </w:r>
+      <w:proofErr w:type="spellEnd"/>
+      <w:r>
+        <w:t xml:space="preserve"> id. No </w:t>
+      </w:r>
+      <w:proofErr w:type="spellStart"/>
+      <w:r>
+        <w:t>facete</w:t>
+      </w:r>
+      <w:proofErr w:type="spellEnd"/>
+      <w:r>
+        <w:t xml:space="preserve"> </w:t>
+      </w:r>
+      <w:proofErr w:type="spellStart"/>
+      <w:r>
+        <w:t>placerat</w:t>
+      </w:r>
+      <w:proofErr w:type="spellEnd"/>
+      <w:r>
+        <w:t xml:space="preserve"> has, </w:t>
+      </w:r>
+      <w:proofErr w:type="spellStart"/>
+      <w:r>
+        <w:t>mea</w:t>
+      </w:r>
+      <w:proofErr w:type="spellEnd"/>
+      <w:r>
+        <w:t xml:space="preserve"> </w:t>
+      </w:r>
+      <w:proofErr w:type="spellStart"/>
+      <w:r>
+        <w:t>zril</w:t>
+      </w:r>
+      <w:proofErr w:type="spellEnd"/>
+      <w:r>
+        <w:t xml:space="preserve"> </w:t>
+      </w:r>
+      <w:proofErr w:type="spellStart"/>
+      <w:r>
+        <w:t>ignota</w:t>
+      </w:r>
+      <w:proofErr w:type="spellEnd"/>
+      <w:r>
+        <w:t xml:space="preserve"> </w:t>
+      </w:r>
+      <w:proofErr w:type="spellStart"/>
+      <w:r>
+        <w:t>mollis</w:t>
+      </w:r>
+      <w:proofErr w:type="spellEnd"/>
+      <w:r>
+        <w:t xml:space="preserve"> et. Per vitae </w:t>
+      </w:r>
+      <w:proofErr w:type="spellStart"/>
+      <w:r>
+        <w:t>putent</w:t>
+      </w:r>
+      <w:proofErr w:type="spellEnd"/>
+      <w:r>
+        <w:t xml:space="preserve"> </w:t>
+      </w:r>
+      <w:proofErr w:type="spellStart"/>
+      <w:r>
+        <w:t>suavitate</w:t>
+      </w:r>
+      <w:proofErr w:type="spellEnd"/>
+      <w:r>
+        <w:t xml:space="preserve"> ne, </w:t>
+      </w:r>
+      <w:proofErr w:type="spellStart"/>
+      <w:r>
+        <w:t>ea</w:t>
+      </w:r>
+      <w:proofErr w:type="spellEnd"/>
+      <w:r>
+        <w:t xml:space="preserve"> vis </w:t>
+      </w:r>
+      <w:proofErr w:type="spellStart"/>
+      <w:r>
+        <w:t>nullam</w:t>
+      </w:r>
+      <w:proofErr w:type="spellEnd"/>
+      <w:r>
+        <w:t xml:space="preserve"> </w:t>
+      </w:r>
+      <w:proofErr w:type="spellStart"/>
+      <w:r>
+        <w:t>maiestatis</w:t>
+      </w:r>
+      <w:proofErr w:type="spellEnd"/>
+      <w:r>
+        <w:t xml:space="preserve"> </w:t>
+      </w:r>
+      <w:proofErr w:type="spellStart"/>
+      <w:r>
+        <w:t>consetetur</w:t>
+      </w:r>
+      <w:proofErr w:type="spellEnd"/>
+      <w:r>
+        <w:t xml:space="preserve">. </w:t>
+      </w:r>
+      <w:proofErr w:type="spellStart"/>
+      <w:r>
+        <w:t>Saperet</w:t>
+      </w:r>
+      <w:proofErr w:type="spellEnd"/>
+      <w:r>
+        <w:t xml:space="preserve"> </w:t>
+      </w:r>
+      <w:proofErr w:type="spellStart"/>
+      <w:r>
+        <w:t>omittam</w:t>
+      </w:r>
+      <w:proofErr w:type="spellEnd"/>
+      <w:r>
+        <w:t xml:space="preserve"> </w:t>
+      </w:r>
+      <w:proofErr w:type="spellStart"/>
+      <w:r>
+        <w:t>mea</w:t>
+      </w:r>
+      <w:proofErr w:type="spellEnd"/>
+      <w:r>
+        <w:t xml:space="preserve"> </w:t>
+      </w:r>
+      <w:proofErr w:type="spellStart"/>
+      <w:r>
+        <w:t>ei</w:t>
+      </w:r>
+      <w:proofErr w:type="spellEnd"/>
+      <w:r>
+        <w:t xml:space="preserve">, </w:t>
+      </w:r>
+      <w:proofErr w:type="spellStart"/>
+      <w:r>
+        <w:t>eum</w:t>
+      </w:r>
+      <w:proofErr w:type="spellEnd"/>
+      <w:r>
+        <w:t xml:space="preserve"> </w:t>
+      </w:r>
+      <w:proofErr w:type="spellStart"/>
+      <w:r>
+        <w:t>ut</w:t>
+      </w:r>
+      <w:proofErr w:type="spellEnd"/>
+      <w:r>
+        <w:t xml:space="preserve"> </w:t>
+      </w:r>
+      <w:proofErr w:type="spellStart"/>
+      <w:r>
+        <w:t>porro</w:t>
+      </w:r>
+      <w:proofErr w:type="spellEnd"/>
+      <w:r>
+        <w:t xml:space="preserve"> </w:t>
+      </w:r>
+      <w:proofErr w:type="spellStart"/>
+      <w:r>
+        <w:t>expetendis</w:t>
+      </w:r>
+      <w:proofErr w:type="spellEnd"/>
+      <w:r>
+        <w:t>.</w:t>
+      </w:r>
+    </w:p>
+    <w:p/>
+    <w:p>
+      <w:proofErr w:type="spellStart"/>
+      <w:r>
+        <w:t>Nostro</w:t>
+      </w:r>
+      <w:proofErr w:type="spellEnd"/>
+      <w:r>
+        <w:t xml:space="preserve"> </w:t>
+      </w:r>
+      <w:proofErr w:type="spellStart"/>
+      <w:r>
+        <w:t>molestie</w:t>
+      </w:r>
+      <w:proofErr w:type="spellEnd"/>
+      <w:r>
+        <w:t xml:space="preserve"> </w:t>
+      </w:r>
+      <w:proofErr w:type="spellStart"/>
+      <w:r>
+        <w:t>te</w:t>
+      </w:r>
+      <w:proofErr w:type="spellEnd"/>
+      <w:r>
+        <w:t xml:space="preserve"> </w:t>
+      </w:r>
+      <w:proofErr w:type="spellStart"/>
+      <w:r>
+        <w:t>nec</w:t>
+      </w:r>
+      <w:proofErr w:type="spellEnd"/>
+      <w:r>
+        <w:t xml:space="preserve">, </w:t>
+      </w:r>
+      <w:proofErr w:type="spellStart"/>
+      <w:r>
+        <w:t>falli</w:t>
+      </w:r>
+      <w:proofErr w:type="spellEnd"/>
+      <w:r>
+        <w:t xml:space="preserve"> </w:t>
+      </w:r>
+      <w:proofErr w:type="spellStart"/>
+      <w:r>
+        <w:t>ancillae</w:t>
+      </w:r>
+      <w:proofErr w:type="spellEnd"/>
+      <w:r>
+        <w:t xml:space="preserve"> </w:t>
+      </w:r>
+      <w:proofErr w:type="spellStart"/>
+      <w:r>
+        <w:t>mnesarchum</w:t>
+      </w:r>
+      <w:proofErr w:type="spellEnd"/>
+      <w:r>
+        <w:t xml:space="preserve"> an est. </w:t>
+      </w:r>
+      <w:proofErr w:type="spellStart"/>
+      <w:r>
+        <w:t>Homero</w:t>
+      </w:r>
+      <w:proofErr w:type="spellEnd"/>
+      <w:r>
+        <w:t xml:space="preserve"> </w:t>
+      </w:r>
+      <w:proofErr w:type="spellStart"/>
+      <w:r>
+        <w:t>ubique</w:t>
+      </w:r>
+      <w:proofErr w:type="spellEnd"/>
+      <w:r>
+        <w:t xml:space="preserve"> </w:t>
+      </w:r>
+      <w:proofErr w:type="spellStart"/>
+      <w:r>
+        <w:t>omittam</w:t>
+      </w:r>
+      <w:proofErr w:type="spellEnd"/>
+      <w:r>
+        <w:t xml:space="preserve"> </w:t>
+      </w:r>
+      <w:proofErr w:type="spellStart"/>
+      <w:r>
+        <w:t>te</w:t>
+      </w:r>
+      <w:proofErr w:type="spellEnd"/>
+      <w:r>
+        <w:t xml:space="preserve"> </w:t>
+      </w:r>
+      <w:proofErr w:type="spellStart"/>
+      <w:r>
+        <w:t>mei</w:t>
+      </w:r>
+      <w:proofErr w:type="spellEnd"/>
+      <w:r>
+        <w:t xml:space="preserve">. Partem </w:t>
+      </w:r>
+      <w:proofErr w:type="spellStart"/>
+      <w:r>
+        <w:t>putant</w:t>
+      </w:r>
+      <w:proofErr w:type="spellEnd"/>
+      <w:r>
+        <w:t xml:space="preserve"> </w:t>
+      </w:r>
+      <w:proofErr w:type="spellStart"/>
+      <w:r>
+        <w:t>repudiare</w:t>
+      </w:r>
+      <w:proofErr w:type="spellEnd"/>
+      <w:r>
+        <w:t xml:space="preserve"> </w:t>
+      </w:r>
+      <w:proofErr w:type="spellStart"/>
+      <w:r>
+        <w:t>usu</w:t>
+      </w:r>
+      <w:proofErr w:type="spellEnd"/>
+      <w:r>
+        <w:t xml:space="preserve"> ne, option </w:t>
+      </w:r>
+      <w:proofErr w:type="spellStart"/>
+      <w:r>
+        <w:t>persius</w:t>
+      </w:r>
+      <w:proofErr w:type="spellEnd"/>
+      <w:r>
+        <w:t xml:space="preserve"> </w:t>
+      </w:r>
+      <w:proofErr w:type="spellStart"/>
+      <w:r>
+        <w:t>cotidieque</w:t>
+      </w:r>
+      <w:proofErr w:type="spellEnd"/>
+      <w:r>
+        <w:t xml:space="preserve"> vim ex, vis </w:t>
+      </w:r>
+      <w:proofErr w:type="spellStart"/>
+      <w:r>
+        <w:t>quodsi</w:t>
+      </w:r>
+      <w:proofErr w:type="spellEnd"/>
+      <w:r>
+        <w:t xml:space="preserve"> </w:t>
+      </w:r>
+      <w:proofErr w:type="spellStart"/>
+      <w:r>
+        <w:t>instructior</w:t>
+      </w:r>
+      <w:proofErr w:type="spellEnd"/>
+      <w:r>
+        <w:t xml:space="preserve"> </w:t>
+      </w:r>
+      <w:proofErr w:type="spellStart"/>
+      <w:r>
+        <w:t>ut.</w:t>
+      </w:r>
+      <w:proofErr w:type="spellEnd"/>
+      <w:r>
+        <w:t xml:space="preserve"> </w:t>
+      </w:r>
+      <w:proofErr w:type="spellStart"/>
+      <w:r>
+        <w:t>Mentitum</w:t>
+      </w:r>
+      <w:proofErr w:type="spellEnd"/>
+      <w:r>
+        <w:t xml:space="preserve"> </w:t>
+      </w:r>
+      <w:proofErr w:type="spellStart"/>
+      <w:r>
+        <w:t>efficiendi</w:t>
+      </w:r>
+      <w:proofErr w:type="spellEnd"/>
+      <w:r>
+        <w:t xml:space="preserve"> </w:t>
+      </w:r>
+      <w:proofErr w:type="spellStart"/>
+      <w:r>
+        <w:lastRenderedPageBreak/>
+        <w:t>reprehendunt</w:t>
+      </w:r>
+      <w:proofErr w:type="spellEnd"/>
+      <w:r>
+        <w:t xml:space="preserve"> </w:t>
+      </w:r>
+      <w:proofErr w:type="spellStart"/>
+      <w:r>
+        <w:t>eu</w:t>
+      </w:r>
+      <w:proofErr w:type="spellEnd"/>
+      <w:r>
+        <w:t xml:space="preserve"> cum, </w:t>
+      </w:r>
+      <w:proofErr w:type="spellStart"/>
+      <w:r>
+        <w:t>latine</w:t>
+      </w:r>
+      <w:proofErr w:type="spellEnd"/>
+      <w:r>
+        <w:t xml:space="preserve"> </w:t>
+      </w:r>
+      <w:proofErr w:type="spellStart"/>
+      <w:r>
+        <w:t>accusamus</w:t>
+      </w:r>
+      <w:proofErr w:type="spellEnd"/>
+      <w:r>
+        <w:t xml:space="preserve"> quo ad. </w:t>
+      </w:r>
+      <w:proofErr w:type="spellStart"/>
+      <w:r>
+        <w:t>Pri</w:t>
+      </w:r>
+      <w:proofErr w:type="spellEnd"/>
+      <w:r>
+        <w:t xml:space="preserve"> </w:t>
+      </w:r>
+      <w:proofErr w:type="spellStart"/>
+      <w:r>
+        <w:t>vocibus</w:t>
+      </w:r>
+      <w:proofErr w:type="spellEnd"/>
+      <w:r>
+        <w:t xml:space="preserve"> </w:t>
+      </w:r>
+      <w:proofErr w:type="spellStart"/>
+      <w:r>
+        <w:t>indoctum</w:t>
+      </w:r>
+      <w:proofErr w:type="spellEnd"/>
+      <w:r>
+        <w:t xml:space="preserve"> no, </w:t>
+      </w:r>
+      <w:proofErr w:type="spellStart"/>
+      <w:r>
+        <w:t>est</w:t>
+      </w:r>
+      <w:proofErr w:type="spellEnd"/>
+      <w:r>
+        <w:t xml:space="preserve"> </w:t>
+      </w:r>
+      <w:proofErr w:type="spellStart"/>
+      <w:r>
+        <w:t>ludus</w:t>
+      </w:r>
+      <w:proofErr w:type="spellEnd"/>
+      <w:r>
+        <w:t xml:space="preserve"> </w:t>
+      </w:r>
+      <w:proofErr w:type="spellStart"/>
+      <w:r>
+        <w:t>quidam</w:t>
+      </w:r>
+      <w:proofErr w:type="spellEnd"/>
+      <w:r>
+        <w:t xml:space="preserve"> </w:t>
+      </w:r>
+      <w:proofErr w:type="spellStart"/>
+      <w:r>
+        <w:t>abhorreant</w:t>
+      </w:r>
+      <w:proofErr w:type="spellEnd"/>
+      <w:r>
+        <w:t xml:space="preserve"> ea.</w:t>
+      </w:r>
+    </w:p>
+    <w:p/>
+    <w:p>
+      <w:proofErr w:type="spellStart"/>
+      <w:r>
+        <w:t>Te</w:t>
+      </w:r>
+      <w:proofErr w:type="spellEnd"/>
+      <w:r>
+        <w:t xml:space="preserve"> </w:t>
+      </w:r>
+      <w:proofErr w:type="spellStart"/>
+      <w:r>
+        <w:t>ludus</w:t>
+      </w:r>
+      <w:proofErr w:type="spellEnd"/>
+      <w:r>
+        <w:t xml:space="preserve"> </w:t>
+      </w:r>
+      <w:proofErr w:type="spellStart"/>
+      <w:r>
+        <w:t>quaerendum</w:t>
+      </w:r>
+      <w:proofErr w:type="spellEnd"/>
+      <w:r>
+        <w:t xml:space="preserve"> </w:t>
+      </w:r>
+      <w:proofErr w:type="spellStart"/>
+      <w:r>
+        <w:t>repudiandae</w:t>
+      </w:r>
+      <w:proofErr w:type="spellEnd"/>
+      <w:r>
+        <w:t xml:space="preserve"> has, no </w:t>
+      </w:r>
+      <w:proofErr w:type="spellStart"/>
+      <w:r>
+        <w:t>adipisci</w:t>
+      </w:r>
+      <w:proofErr w:type="spellEnd"/>
+      <w:r>
+        <w:t xml:space="preserve"> </w:t>
+      </w:r>
+      <w:proofErr w:type="spellStart"/>
+      <w:r>
+        <w:t>contentiones</w:t>
+      </w:r>
+      <w:proofErr w:type="spellEnd"/>
+      <w:r>
+        <w:t xml:space="preserve"> cum. Cu </w:t>
+      </w:r>
+      <w:proofErr w:type="spellStart"/>
+      <w:r>
+        <w:t>primis</w:t>
+      </w:r>
+      <w:proofErr w:type="spellEnd"/>
+      <w:r>
+        <w:t xml:space="preserve"> </w:t>
+      </w:r>
+      <w:proofErr w:type="spellStart"/>
+      <w:r>
+        <w:t>sanctus</w:t>
+      </w:r>
+      <w:proofErr w:type="spellEnd"/>
+      <w:r>
+        <w:t xml:space="preserve"> </w:t>
+      </w:r>
+      <w:proofErr w:type="spellStart"/>
+      <w:r>
+        <w:t>delenit</w:t>
+      </w:r>
+      <w:proofErr w:type="spellEnd"/>
+      <w:r>
+        <w:t xml:space="preserve"> </w:t>
+      </w:r>
+      <w:proofErr w:type="spellStart"/>
+      <w:r>
+        <w:t>vix</w:t>
+      </w:r>
+      <w:proofErr w:type="spellEnd"/>
+      <w:r>
+        <w:t xml:space="preserve">. </w:t>
+      </w:r>
+      <w:proofErr w:type="spellStart"/>
+      <w:r>
+        <w:t>Ferri</w:t>
+      </w:r>
+      <w:proofErr w:type="spellEnd"/>
+      <w:r>
+        <w:t xml:space="preserve"> dolore </w:t>
+      </w:r>
+      <w:proofErr w:type="spellStart"/>
+      <w:r>
+        <w:t>moderatius</w:t>
+      </w:r>
+      <w:proofErr w:type="spellEnd"/>
+      <w:r>
+        <w:t xml:space="preserve"> per </w:t>
+      </w:r>
+      <w:proofErr w:type="spellStart"/>
+      <w:r>
+        <w:t>te</w:t>
+      </w:r>
+      <w:proofErr w:type="spellEnd"/>
+      <w:r>
+        <w:t xml:space="preserve">, no vel dicit </w:t>
+      </w:r>
+      <w:proofErr w:type="spellStart"/>
+      <w:r>
+        <w:t>euismod</w:t>
+      </w:r>
+      <w:proofErr w:type="spellEnd"/>
+      <w:r>
+        <w:t xml:space="preserve"> </w:t>
+      </w:r>
+      <w:proofErr w:type="spellStart"/>
+      <w:r>
+        <w:t>suscipiantur</w:t>
+      </w:r>
+      <w:proofErr w:type="spellEnd"/>
+      <w:r>
+        <w:t xml:space="preserve">, per </w:t>
+      </w:r>
+      <w:proofErr w:type="spellStart"/>
+      <w:r>
+        <w:t>feugait</w:t>
+      </w:r>
+      <w:proofErr w:type="spellEnd"/>
+      <w:r>
+        <w:t xml:space="preserve"> </w:t>
+      </w:r>
+      <w:proofErr w:type="spellStart"/>
+      <w:r>
+        <w:t>scriptorem</w:t>
+      </w:r>
+      <w:proofErr w:type="spellEnd"/>
+      <w:r>
+        <w:t xml:space="preserve"> ea. Ex </w:t>
+      </w:r>
+      <w:proofErr w:type="spellStart"/>
+      <w:r>
+        <w:t>inermis</w:t>
+      </w:r>
+      <w:proofErr w:type="spellEnd"/>
+      <w:r>
+        <w:t xml:space="preserve"> </w:t>
+      </w:r>
+      <w:proofErr w:type="spellStart"/>
+      <w:r>
+        <w:t>officiis</w:t>
+      </w:r>
+      <w:proofErr w:type="spellEnd"/>
+      <w:r>
+        <w:t xml:space="preserve"> est. Sea </w:t>
+      </w:r>
+      <w:proofErr w:type="spellStart"/>
+      <w:r>
+        <w:t>inermis</w:t>
+      </w:r>
+      <w:proofErr w:type="spellEnd"/>
+      <w:r>
+        <w:t xml:space="preserve"> </w:t>
+      </w:r>
+      <w:proofErr w:type="spellStart"/>
+      <w:r>
+        <w:t>interesset</w:t>
+      </w:r>
+      <w:proofErr w:type="spellEnd"/>
+      <w:r>
+        <w:t xml:space="preserve"> id, id </w:t>
+      </w:r>
+      <w:proofErr w:type="spellStart"/>
+      <w:r>
+        <w:t>eum</w:t>
+      </w:r>
+      <w:proofErr w:type="spellEnd"/>
+      <w:r>
+        <w:t xml:space="preserve"> </w:t>
+      </w:r>
+      <w:proofErr w:type="spellStart"/>
+      <w:r>
+        <w:t>homero</w:t>
+      </w:r>
+      <w:proofErr w:type="spellEnd"/>
+      <w:r>
+        <w:t xml:space="preserve"> </w:t>
+      </w:r>
+      <w:proofErr w:type="spellStart"/>
+      <w:r>
+        <w:t>adipisci</w:t>
+      </w:r>
+      <w:proofErr w:type="spellEnd"/>
+      <w:r>
+        <w:t xml:space="preserve"> </w:t>
+      </w:r>
+      <w:proofErr w:type="spellStart"/>
+      <w:r>
+        <w:t>comprehensam</w:t>
+      </w:r>
+      <w:proofErr w:type="spellEnd"/>
+      <w:r>
+        <w:t xml:space="preserve">, ne </w:t>
+      </w:r>
+      <w:proofErr w:type="spellStart"/>
+      <w:r>
+        <w:t>est</w:t>
+      </w:r>
+      <w:proofErr w:type="spellEnd"/>
+      <w:r>
+        <w:t xml:space="preserve"> </w:t>
+      </w:r>
+      <w:proofErr w:type="spellStart"/>
+      <w:r>
+        <w:t>commodo</w:t>
+      </w:r>
+      <w:proofErr w:type="spellEnd"/>
+      <w:r>
+        <w:t xml:space="preserve"> </w:t>
+      </w:r>
+      <w:proofErr w:type="spellStart"/>
+      <w:r>
+        <w:t>assueverit</w:t>
+      </w:r>
+      <w:proofErr w:type="spellEnd"/>
+      <w:r>
+        <w:t xml:space="preserve"> </w:t>
+      </w:r>
+      <w:proofErr w:type="spellStart"/>
+      <w:r>
+        <w:t>honestatis</w:t>
+      </w:r>
+      <w:proofErr w:type="spellEnd"/>
+      <w:r>
+        <w:t>.</w:t>
+      </w:r>
+    </w:p>
+    <w:p>
+      <w:r>
+        <w:t xml:space="preserve">Lorem ipsum dolor sit </w:t>
+      </w:r>
+      <w:proofErr w:type="spellStart"/>
+      <w:r>
+        <w:t>amet</w:t>
+      </w:r>
+      <w:proofErr w:type="spellEnd"/>
+      <w:r>
+        <w:t xml:space="preserve">, ne </w:t>
+      </w:r>
+      <w:proofErr w:type="spellStart"/>
+      <w:r>
+        <w:t>eam</w:t>
+      </w:r>
+      <w:proofErr w:type="spellEnd"/>
+      <w:r>
+        <w:t xml:space="preserve"> brute </w:t>
+      </w:r>
+      <w:proofErr w:type="spellStart"/>
+      <w:r>
+        <w:t>verterem</w:t>
+      </w:r>
+      <w:proofErr w:type="spellEnd"/>
+      <w:r>
+        <w:t xml:space="preserve"> </w:t>
+      </w:r>
+      <w:proofErr w:type="spellStart"/>
+      <w:r>
+        <w:t>efficiendi</w:t>
+      </w:r>
+      <w:proofErr w:type="spellEnd"/>
+      <w:r>
+        <w:t xml:space="preserve">. Cu </w:t>
+      </w:r>
+      <w:proofErr w:type="spellStart"/>
+      <w:r>
+        <w:t>affert</w:t>
+      </w:r>
+      <w:proofErr w:type="spellEnd"/>
+      <w:r>
+        <w:t xml:space="preserve"> </w:t>
+      </w:r>
+      <w:proofErr w:type="spellStart"/>
+      <w:r>
+        <w:t>aliquam</w:t>
+      </w:r>
+      <w:proofErr w:type="spellEnd"/>
+      <w:r>
+        <w:t xml:space="preserve"> utroque </w:t>
+      </w:r>
+      <w:proofErr w:type="spellStart"/>
+      <w:r>
+        <w:t>pri</w:t>
+      </w:r>
+      <w:proofErr w:type="spellEnd"/>
+      <w:r>
+        <w:t xml:space="preserve">, </w:t>
+      </w:r>
+      <w:proofErr w:type="spellStart"/>
+      <w:r>
+        <w:t>soleat</w:t>
+      </w:r>
+      <w:proofErr w:type="spellEnd"/>
+      <w:r>
+        <w:t xml:space="preserve"> </w:t>
+      </w:r>
+      <w:proofErr w:type="spellStart"/>
+      <w:r>
+        <w:t>nostrud</w:t>
+      </w:r>
+      <w:proofErr w:type="spellEnd"/>
+      <w:r>
+        <w:t xml:space="preserve"> at </w:t>
+      </w:r>
+      <w:proofErr w:type="spellStart"/>
+      <w:r>
+        <w:t>vix</w:t>
+      </w:r>
+      <w:proofErr w:type="spellEnd"/>
+      <w:r>
+        <w:t xml:space="preserve">, quod delectus </w:t>
+      </w:r>
+      <w:proofErr w:type="spellStart"/>
+      <w:r>
+        <w:t>pri</w:t>
+      </w:r>
+      <w:proofErr w:type="spellEnd"/>
+      <w:r>
+        <w:t xml:space="preserve"> ad. Pro </w:t>
+      </w:r>
+      <w:proofErr w:type="spellStart"/>
+      <w:r>
+        <w:t>ei</w:t>
+      </w:r>
+      <w:proofErr w:type="spellEnd"/>
+      <w:r>
+        <w:t xml:space="preserve"> vitae </w:t>
+      </w:r>
+      <w:proofErr w:type="spellStart"/>
+      <w:r>
+        <w:t>debitis</w:t>
+      </w:r>
+      <w:proofErr w:type="spellEnd"/>
+      <w:r>
+        <w:t xml:space="preserve"> </w:t>
+      </w:r>
+      <w:proofErr w:type="spellStart"/>
+      <w:r>
+        <w:t>persecuti</w:t>
+      </w:r>
+      <w:proofErr w:type="spellEnd"/>
+      <w:r>
+        <w:t xml:space="preserve">. Ne qui </w:t>
+      </w:r>
+      <w:proofErr w:type="spellStart"/>
+      <w:r>
+        <w:t>tractatos</w:t>
+      </w:r>
+      <w:proofErr w:type="spellEnd"/>
+      <w:r>
+        <w:t xml:space="preserve"> </w:t>
+      </w:r>
+      <w:proofErr w:type="spellStart"/>
+      <w:r>
+        <w:t>quaerendum</w:t>
+      </w:r>
+      <w:proofErr w:type="spellEnd"/>
+      <w:r>
+        <w:t xml:space="preserve">, ex vis </w:t>
+      </w:r>
+      <w:proofErr w:type="spellStart"/>
+      <w:r>
+        <w:t>agam</w:t>
+      </w:r>
+      <w:proofErr w:type="spellEnd"/>
+      <w:r>
+        <w:t xml:space="preserve"> </w:t>
+      </w:r>
+      <w:proofErr w:type="spellStart"/>
+      <w:r>
+        <w:t>erant</w:t>
+      </w:r>
+      <w:proofErr w:type="spellEnd"/>
+      <w:r>
+        <w:t xml:space="preserve">. Cu </w:t>
+      </w:r>
+      <w:proofErr w:type="spellStart"/>
+      <w:r>
+        <w:t>convenire</w:t>
+      </w:r>
+      <w:proofErr w:type="spellEnd"/>
+      <w:r>
+        <w:t xml:space="preserve"> </w:t>
+      </w:r>
+      <w:proofErr w:type="spellStart"/>
+      <w:r>
+        <w:t>qualisque</w:t>
+      </w:r>
+      <w:proofErr w:type="spellEnd"/>
+      <w:r>
+        <w:t xml:space="preserve"> </w:t>
+      </w:r>
+      <w:proofErr w:type="spellStart"/>
+      <w:r>
+        <w:t>deseruisse</w:t>
+      </w:r>
+      <w:proofErr w:type="spellEnd"/>
+      <w:r>
+        <w:t xml:space="preserve"> sit.</w:t>
+      </w:r>
+    </w:p>
+    <w:p/>
+    <w:p>
+      <w:proofErr w:type="spellStart"/>
+      <w:r>
+        <w:t>Ei</w:t>
+      </w:r>
+      <w:proofErr w:type="spellEnd"/>
+      <w:r>
+        <w:t xml:space="preserve"> </w:t>
+      </w:r>
+      <w:proofErr w:type="spellStart"/>
+      <w:r>
+        <w:t>pri</w:t>
+      </w:r>
+      <w:proofErr w:type="spellEnd"/>
+      <w:r>
+        <w:t xml:space="preserve"> </w:t>
+      </w:r>
+      <w:proofErr w:type="spellStart"/>
+      <w:r>
+        <w:t>idque</w:t>
+      </w:r>
+      <w:proofErr w:type="spellEnd"/>
+      <w:r>
+        <w:t xml:space="preserve"> </w:t>
+      </w:r>
+      <w:proofErr w:type="spellStart"/>
+      <w:r>
+        <w:t>dicat</w:t>
+      </w:r>
+      <w:proofErr w:type="spellEnd"/>
+      <w:r>
+        <w:t xml:space="preserve"> dicit, </w:t>
+      </w:r>
+      <w:proofErr w:type="spellStart"/>
+      <w:r>
+        <w:t>ut</w:t>
+      </w:r>
+      <w:proofErr w:type="spellEnd"/>
+      <w:r>
+        <w:t xml:space="preserve"> alia </w:t>
+      </w:r>
+      <w:proofErr w:type="spellStart"/>
+      <w:r>
+        <w:t>epicurei</w:t>
+      </w:r>
+      <w:proofErr w:type="spellEnd"/>
+      <w:r>
+        <w:t xml:space="preserve"> </w:t>
+      </w:r>
+      <w:proofErr w:type="spellStart"/>
+      <w:r>
+        <w:t>voluptatum</w:t>
+      </w:r>
+      <w:proofErr w:type="spellEnd"/>
+      <w:r>
+        <w:t xml:space="preserve"> </w:t>
+      </w:r>
+      <w:proofErr w:type="spellStart"/>
+      <w:r>
+        <w:t>ius</w:t>
+      </w:r>
+      <w:proofErr w:type="spellEnd"/>
+      <w:r>
+        <w:t xml:space="preserve">. Est in prima </w:t>
+      </w:r>
+      <w:proofErr w:type="spellStart"/>
+      <w:r>
+        <w:t>movet</w:t>
+      </w:r>
+      <w:proofErr w:type="spellEnd"/>
+      <w:r>
+        <w:t xml:space="preserve"> </w:t>
+      </w:r>
+      <w:proofErr w:type="spellStart"/>
+      <w:r>
+        <w:t>nusquam</w:t>
+      </w:r>
+      <w:proofErr w:type="spellEnd"/>
+      <w:r>
+        <w:t xml:space="preserve">, id </w:t>
+      </w:r>
+      <w:proofErr w:type="spellStart"/>
+      <w:r>
+        <w:t>eos</w:t>
+      </w:r>
+      <w:proofErr w:type="spellEnd"/>
+      <w:r>
+        <w:t xml:space="preserve"> </w:t>
+      </w:r>
+      <w:proofErr w:type="spellStart"/>
+      <w:r>
+        <w:t>mentitum</w:t>
+      </w:r>
+      <w:proofErr w:type="spellEnd"/>
+      <w:r>
+        <w:t xml:space="preserve"> </w:t>
+      </w:r>
+      <w:proofErr w:type="spellStart"/>
+      <w:r>
+        <w:t>aliquando</w:t>
+      </w:r>
+      <w:proofErr w:type="spellEnd"/>
+      <w:r>
+        <w:t xml:space="preserve">, </w:t>
+      </w:r>
+      <w:proofErr w:type="spellStart"/>
+      <w:r>
+        <w:t>rebum</w:t>
+      </w:r>
+      <w:proofErr w:type="spellEnd"/>
+      <w:r>
+        <w:t xml:space="preserve"> </w:t>
+      </w:r>
+      <w:proofErr w:type="spellStart"/>
+      <w:r>
+        <w:t>inani</w:t>
+      </w:r>
+      <w:proofErr w:type="spellEnd"/>
+      <w:r>
+        <w:t xml:space="preserve"> minimum </w:t>
+      </w:r>
+      <w:proofErr w:type="spellStart"/>
+      <w:r>
+        <w:t>usu</w:t>
+      </w:r>
+      <w:proofErr w:type="spellEnd"/>
+      <w:r>
+        <w:t xml:space="preserve"> ne. Utroque </w:t>
+      </w:r>
+      <w:proofErr w:type="spellStart"/>
+      <w:r>
+        <w:t>laboramus</w:t>
+      </w:r>
+      <w:proofErr w:type="spellEnd"/>
+      <w:r>
+        <w:t xml:space="preserve"> </w:t>
+      </w:r>
+      <w:proofErr w:type="spellStart"/>
+      <w:r>
+        <w:t>eos</w:t>
+      </w:r>
+      <w:proofErr w:type="spellEnd"/>
+      <w:r>
+        <w:t xml:space="preserve"> et, </w:t>
+      </w:r>
+      <w:proofErr w:type="spellStart"/>
+      <w:r>
+        <w:t>solum</w:t>
+      </w:r>
+      <w:proofErr w:type="spellEnd"/>
+      <w:r>
+        <w:t xml:space="preserve"> </w:t>
+      </w:r>
+      <w:proofErr w:type="spellStart"/>
+      <w:r>
+        <w:t>latine</w:t>
+      </w:r>
+      <w:proofErr w:type="spellEnd"/>
+      <w:r>
+        <w:t xml:space="preserve"> </w:t>
+      </w:r>
+      <w:proofErr w:type="spellStart"/>
+      <w:r>
+        <w:t>lobortis</w:t>
+      </w:r>
+      <w:proofErr w:type="spellEnd"/>
+      <w:r>
+        <w:t xml:space="preserve"> sed </w:t>
+      </w:r>
+      <w:proofErr w:type="spellStart"/>
+      <w:r>
+        <w:t>ei</w:t>
+      </w:r>
+      <w:proofErr w:type="spellEnd"/>
+      <w:r>
+        <w:t xml:space="preserve">, per </w:t>
+      </w:r>
+      <w:proofErr w:type="spellStart"/>
+      <w:r>
+        <w:t>amet</w:t>
+      </w:r>
+      <w:proofErr w:type="spellEnd"/>
+      <w:r>
+        <w:t xml:space="preserve"> </w:t>
+      </w:r>
+      <w:proofErr w:type="spellStart"/>
+      <w:r>
+        <w:t>vivendo</w:t>
+      </w:r>
+      <w:proofErr w:type="spellEnd"/>
+      <w:r>
+        <w:t xml:space="preserve"> </w:t>
+      </w:r>
+      <w:proofErr w:type="spellStart"/>
+      <w:r>
+        <w:t>eu</w:t>
+      </w:r>
+      <w:proofErr w:type="spellEnd"/>
+      <w:r>
+        <w:t xml:space="preserve">. Cu </w:t>
+      </w:r>
+      <w:proofErr w:type="spellStart"/>
+      <w:r>
+        <w:t>elit</w:t>
+      </w:r>
+      <w:proofErr w:type="spellEnd"/>
+      <w:r>
+        <w:t xml:space="preserve"> </w:t>
+      </w:r>
+      <w:proofErr w:type="spellStart"/>
+      <w:r>
+        <w:t>prompta</w:t>
+      </w:r>
+      <w:proofErr w:type="spellEnd"/>
+      <w:r>
+        <w:t xml:space="preserve"> </w:t>
+      </w:r>
+      <w:proofErr w:type="spellStart"/>
+      <w:r>
+        <w:t>tincidunt</w:t>
+      </w:r>
+      <w:proofErr w:type="spellEnd"/>
+      <w:r>
+        <w:t xml:space="preserve"> </w:t>
+      </w:r>
+      <w:proofErr w:type="spellStart"/>
+      <w:r>
+        <w:t>pri</w:t>
+      </w:r>
+      <w:proofErr w:type="spellEnd"/>
+      <w:r>
+        <w:t xml:space="preserve">, id </w:t>
+      </w:r>
+      <w:proofErr w:type="spellStart"/>
+      <w:r>
+        <w:t>ius</w:t>
+      </w:r>
+      <w:proofErr w:type="spellEnd"/>
+      <w:r>
+        <w:t xml:space="preserve"> </w:t>
+      </w:r>
+      <w:proofErr w:type="spellStart"/>
+      <w:r>
+        <w:t>etiam</w:t>
+      </w:r>
+      <w:proofErr w:type="spellEnd"/>
+      <w:r>
+        <w:t xml:space="preserve"> </w:t>
+      </w:r>
+      <w:proofErr w:type="spellStart"/>
+      <w:r>
+        <w:t>apeirian</w:t>
+      </w:r>
+      <w:proofErr w:type="spellEnd"/>
+      <w:r>
+        <w:t>.</w:t>
+      </w:r>
+    </w:p>
+    <w:p/>
+    <w:p>
+      <w:proofErr w:type="spellStart"/>
+      <w:r>
+        <w:t>Aliquam</w:t>
+      </w:r>
+      <w:proofErr w:type="spellEnd"/>
+      <w:r>
+        <w:t xml:space="preserve"> </w:t>
+      </w:r>
+      <w:proofErr w:type="spellStart"/>
+      <w:r>
+        <w:t>inimicus</w:t>
+      </w:r>
+      <w:proofErr w:type="spellEnd"/>
+      <w:r>
+        <w:t xml:space="preserve"> </w:t>
+      </w:r>
+      <w:proofErr w:type="spellStart"/>
+      <w:r>
+        <w:t>suscipiantur</w:t>
+      </w:r>
+      <w:proofErr w:type="spellEnd"/>
+      <w:r>
+        <w:t xml:space="preserve"> </w:t>
+      </w:r>
+      <w:proofErr w:type="spellStart"/>
+      <w:r>
+        <w:t>mel</w:t>
+      </w:r>
+      <w:proofErr w:type="spellEnd"/>
+      <w:r>
+        <w:t xml:space="preserve"> </w:t>
+      </w:r>
+      <w:proofErr w:type="spellStart"/>
+      <w:r>
+        <w:t>eu</w:t>
+      </w:r>
+      <w:proofErr w:type="spellEnd"/>
+      <w:r>
+        <w:t xml:space="preserve">, </w:t>
+      </w:r>
+      <w:proofErr w:type="spellStart"/>
+      <w:r>
+        <w:t>regione</w:t>
+      </w:r>
+      <w:proofErr w:type="spellEnd"/>
+      <w:r>
+        <w:t xml:space="preserve"> </w:t>
+      </w:r>
+      <w:proofErr w:type="spellStart"/>
+      <w:r>
+        <w:t>complectitur</w:t>
+      </w:r>
+      <w:proofErr w:type="spellEnd"/>
+      <w:r>
+        <w:t xml:space="preserve"> </w:t>
+      </w:r>
+      <w:proofErr w:type="spellStart"/>
+      <w:r>
+        <w:t>mea</w:t>
+      </w:r>
+      <w:proofErr w:type="spellEnd"/>
+      <w:r>
+        <w:t xml:space="preserve"> id. No </w:t>
+      </w:r>
+      <w:proofErr w:type="spellStart"/>
+      <w:r>
+        <w:t>facete</w:t>
+      </w:r>
+      <w:proofErr w:type="spellEnd"/>
+      <w:r>
+        <w:t xml:space="preserve"> </w:t>
+      </w:r>
+      <w:proofErr w:type="spellStart"/>
+      <w:r>
+        <w:t>placerat</w:t>
+      </w:r>
+      <w:proofErr w:type="spellEnd"/>
+      <w:r>
+        <w:t xml:space="preserve"> has, </w:t>
+      </w:r>
+      <w:proofErr w:type="spellStart"/>
+      <w:r>
+        <w:t>mea</w:t>
+      </w:r>
+      <w:proofErr w:type="spellEnd"/>
+      <w:r>
+        <w:t xml:space="preserve"> </w:t>
+      </w:r>
+      <w:proofErr w:type="spellStart"/>
+      <w:r>
+        <w:t>zril</w:t>
+      </w:r>
+      <w:proofErr w:type="spellEnd"/>
+      <w:r>
+        <w:t xml:space="preserve"> </w:t>
+      </w:r>
+      <w:proofErr w:type="spellStart"/>
+      <w:r>
+        <w:t>ignota</w:t>
+      </w:r>
+      <w:proofErr w:type="spellEnd"/>
+      <w:r>
+        <w:t xml:space="preserve"> </w:t>
+      </w:r>
+      <w:proofErr w:type="spellStart"/>
+      <w:r>
+        <w:t>mollis</w:t>
+      </w:r>
+      <w:proofErr w:type="spellEnd"/>
+      <w:r>
+        <w:t xml:space="preserve"> et. Per vitae </w:t>
+      </w:r>
+      <w:proofErr w:type="spellStart"/>
+      <w:r>
+        <w:t>putent</w:t>
+      </w:r>
+      <w:proofErr w:type="spellEnd"/>
+      <w:r>
+        <w:t xml:space="preserve"> </w:t>
+      </w:r>
+      <w:proofErr w:type="spellStart"/>
+      <w:r>
+        <w:t>suavitate</w:t>
+      </w:r>
+      <w:proofErr w:type="spellEnd"/>
+      <w:r>
+        <w:t xml:space="preserve"> ne, </w:t>
+      </w:r>
+      <w:proofErr w:type="spellStart"/>
+      <w:r>
+        <w:t>ea</w:t>
+      </w:r>
+      <w:proofErr w:type="spellEnd"/>
+      <w:r>
+        <w:t xml:space="preserve"> vis </w:t>
+      </w:r>
+      <w:proofErr w:type="spellStart"/>
+      <w:r>
+        <w:t>nullam</w:t>
+      </w:r>
+      <w:proofErr w:type="spellEnd"/>
+      <w:r>
+        <w:t xml:space="preserve"> </w:t>
+      </w:r>
+      <w:proofErr w:type="spellStart"/>
+      <w:r>
+        <w:t>maiestatis</w:t>
+      </w:r>
+      <w:proofErr w:type="spellEnd"/>
+      <w:r>
+        <w:t xml:space="preserve"> </w:t>
+      </w:r>
+      <w:proofErr w:type="spellStart"/>
+      <w:r>
+        <w:t>consetetur</w:t>
+      </w:r>
+      <w:proofErr w:type="spellEnd"/>
+      <w:r>
+        <w:t xml:space="preserve">. </w:t>
+      </w:r>
+      <w:proofErr w:type="spellStart"/>
+      <w:r>
+        <w:t>Saperet</w:t>
+      </w:r>
+      <w:proofErr w:type="spellEnd"/>
+      <w:r>
+        <w:t xml:space="preserve"> </w:t>
+      </w:r>
+      <w:proofErr w:type="spellStart"/>
+      <w:r>
+        <w:t>omittam</w:t>
+      </w:r>
+      <w:proofErr w:type="spellEnd"/>
+      <w:r>
+        <w:t xml:space="preserve"> </w:t>
+      </w:r>
+      <w:proofErr w:type="spellStart"/>
+      <w:r>
+        <w:t>mea</w:t>
+      </w:r>
+      <w:proofErr w:type="spellEnd"/>
+      <w:r>
+        <w:t xml:space="preserve"> </w:t>
+      </w:r>
+      <w:proofErr w:type="spellStart"/>
+      <w:r>
+        <w:t>ei</w:t>
+      </w:r>
+      <w:proofErr w:type="spellEnd"/>
+      <w:r>
+        <w:t xml:space="preserve">, </w:t>
+      </w:r>
+      <w:proofErr w:type="spellStart"/>
+      <w:r>
+        <w:t>eum</w:t>
+      </w:r>
+      <w:proofErr w:type="spellEnd"/>
+      <w:r>
+        <w:t xml:space="preserve"> </w:t>
+      </w:r>
+      <w:proofErr w:type="spellStart"/>
+      <w:r>
+        <w:t>ut</w:t>
+      </w:r>
+      <w:proofErr w:type="spellEnd"/>
+      <w:r>
+        <w:t xml:space="preserve"> </w:t>
+      </w:r>
+      <w:proofErr w:type="spellStart"/>
+      <w:r>
+        <w:t>porro</w:t>
+      </w:r>
+      <w:proofErr w:type="spellEnd"/>
+      <w:r>
+        <w:t xml:space="preserve"> </w:t>
+      </w:r>
+      <w:proofErr w:type="spellStart"/>
+      <w:r>
+        <w:t>expetendis</w:t>
+      </w:r>
+      <w:proofErr w:type="spellEnd"/>
+      <w:r>
+        <w:t>.</w:t>
+      </w:r>
+    </w:p>
+    <w:p/>
+    <w:p>
+      <w:proofErr w:type="spellStart"/>
+      <w:r>
+        <w:t>Nostro</w:t>
+      </w:r>
+      <w:proofErr w:type="spellEnd"/>
+      <w:r>
+        <w:t xml:space="preserve"> </w:t>
+      </w:r>
+      <w:proofErr w:type="spellStart"/>
+      <w:r>
+        <w:t>molestie</w:t>
+      </w:r>
+      <w:proofErr w:type="spellEnd"/>
+      <w:r>
+        <w:t xml:space="preserve"> </w:t>
+      </w:r>
+      <w:proofErr w:type="spellStart"/>
+      <w:r>
+        <w:t>te</w:t>
+      </w:r>
+      <w:proofErr w:type="spellEnd"/>
+      <w:r>
+        <w:t xml:space="preserve"> </w:t>
+      </w:r>
+      <w:proofErr w:type="spellStart"/>
+      <w:r>
+        <w:t>nec</w:t>
+      </w:r>
+      <w:proofErr w:type="spellEnd"/>
+      <w:r>
+        <w:t xml:space="preserve">, </w:t>
+      </w:r>
+      <w:proofErr w:type="spellStart"/>
+      <w:r>
+        <w:t>falli</w:t>
+      </w:r>
+      <w:proofErr w:type="spellEnd"/>
+      <w:r>
+        <w:t xml:space="preserve"> </w:t>
+      </w:r>
+      <w:proofErr w:type="spellStart"/>
+      <w:r>
+        <w:t>ancillae</w:t>
+      </w:r>
+      <w:proofErr w:type="spellEnd"/>
+      <w:r>
+        <w:t xml:space="preserve"> </w:t>
+      </w:r>
+      <w:proofErr w:type="spellStart"/>
+      <w:r>
+        <w:t>mnesarchum</w:t>
+      </w:r>
+      <w:proofErr w:type="spellEnd"/>
+      <w:r>
+        <w:t xml:space="preserve"> an est. </w:t>
+      </w:r>
+      <w:proofErr w:type="spellStart"/>
+      <w:r>
+        <w:t>Homero</w:t>
+      </w:r>
+      <w:proofErr w:type="spellEnd"/>
+      <w:r>
+        <w:t xml:space="preserve"> </w:t>
+      </w:r>
+      <w:proofErr w:type="spellStart"/>
+      <w:r>
+        <w:t>ubique</w:t>
+      </w:r>
+      <w:proofErr w:type="spellEnd"/>
+      <w:r>
+        <w:t xml:space="preserve"> </w:t>
+      </w:r>
+      <w:proofErr w:type="spellStart"/>
+      <w:r>
+        <w:t>omittam</w:t>
+      </w:r>
+      <w:proofErr w:type="spellEnd"/>
+      <w:r>
+        <w:t xml:space="preserve"> </w:t>
+      </w:r>
+      <w:proofErr w:type="spellStart"/>
+      <w:r>
+        <w:t>te</w:t>
+      </w:r>
+      <w:proofErr w:type="spellEnd"/>
+      <w:r>
+        <w:t xml:space="preserve"> </w:t>
+      </w:r>
+      <w:proofErr w:type="spellStart"/>
+      <w:r>
+        <w:t>mei</w:t>
+      </w:r>
+      <w:proofErr w:type="spellEnd"/>
+      <w:r>
+        <w:t xml:space="preserve">. Partem </w:t>
+      </w:r>
+      <w:proofErr w:type="spellStart"/>
+      <w:r>
+        <w:t>putant</w:t>
+      </w:r>
+      <w:proofErr w:type="spellEnd"/>
+      <w:r>
+        <w:t xml:space="preserve"> </w:t>
+      </w:r>
+      <w:proofErr w:type="spellStart"/>
+      <w:r>
+        <w:t>repudiare</w:t>
+      </w:r>
+      <w:proofErr w:type="spellEnd"/>
+      <w:r>
+        <w:t xml:space="preserve"> </w:t>
+      </w:r>
+      <w:proofErr w:type="spellStart"/>
+      <w:r>
+        <w:t>usu</w:t>
+      </w:r>
+      <w:proofErr w:type="spellEnd"/>
+      <w:r>
+        <w:t xml:space="preserve"> ne, option </w:t>
+      </w:r>
+      <w:proofErr w:type="spellStart"/>
+      <w:r>
+        <w:t>persius</w:t>
+      </w:r>
+      <w:proofErr w:type="spellEnd"/>
+      <w:r>
+        <w:t xml:space="preserve"> </w:t>
+      </w:r>
+      <w:proofErr w:type="spellStart"/>
+      <w:r>
+        <w:t>cotidieque</w:t>
+      </w:r>
+      <w:proofErr w:type="spellEnd"/>
+      <w:r>
+        <w:t xml:space="preserve"> vim ex, vis </w:t>
+      </w:r>
+      <w:proofErr w:type="spellStart"/>
+      <w:r>
+        <w:t>quodsi</w:t>
+      </w:r>
+      <w:proofErr w:type="spellEnd"/>
+      <w:r>
+        <w:t xml:space="preserve"> </w:t>
+      </w:r>
+      <w:proofErr w:type="spellStart"/>
+      <w:r>
+        <w:t>instructior</w:t>
+      </w:r>
+      <w:proofErr w:type="spellEnd"/>
+      <w:r>
+        <w:t xml:space="preserve"> </w:t>
+      </w:r>
+      <w:proofErr w:type="spellStart"/>
+      <w:r>
+        <w:t>ut.</w:t>
+      </w:r>
+      <w:proofErr w:type="spellEnd"/>
+      <w:r>
+        <w:t xml:space="preserve"> </w:t>
+      </w:r>
+      <w:proofErr w:type="spellStart"/>
+      <w:r>
+        <w:t>Mentitum</w:t>
+      </w:r>
+      <w:proofErr w:type="spellEnd"/>
+      <w:r>
+        <w:t xml:space="preserve"> </w:t>
+      </w:r>
+      <w:proofErr w:type="spellStart"/>
+      <w:r>
+        <w:t>efficiendi</w:t>
+      </w:r>
+      <w:proofErr w:type="spellEnd"/>
+      <w:r>
+        <w:t xml:space="preserve"> </w:t>
+      </w:r>
+      <w:proofErr w:type="spellStart"/>
+      <w:r>
+        <w:t>reprehendunt</w:t>
+      </w:r>
+      <w:proofErr w:type="spellEnd"/>
+      <w:r>
+        <w:t xml:space="preserve"> </w:t>
+      </w:r>
+      <w:proofErr w:type="spellStart"/>
+      <w:r>
+        <w:t>eu</w:t>
+      </w:r>
+      <w:proofErr w:type="spellEnd"/>
+      <w:r>
+        <w:t xml:space="preserve"> cum, </w:t>
+      </w:r>
+      <w:proofErr w:type="spellStart"/>
+      <w:r>
+        <w:t>latine</w:t>
+      </w:r>
+      <w:proofErr w:type="spellEnd"/>
+      <w:r>
+        <w:t xml:space="preserve"> </w:t>
+      </w:r>
+      <w:proofErr w:type="spellStart"/>
+      <w:r>
+        <w:t>accusamus</w:t>
+      </w:r>
+      <w:proofErr w:type="spellEnd"/>
+      <w:r>
+        <w:t xml:space="preserve"> quo ad. </w:t>
+      </w:r>
+      <w:proofErr w:type="spellStart"/>
+      <w:r>
+        <w:t>Pri</w:t>
+      </w:r>
+      <w:proofErr w:type="spellEnd"/>
+      <w:r>
+        <w:t xml:space="preserve"> </w:t>
+      </w:r>
+      <w:proofErr w:type="spellStart"/>
+      <w:r>
+        <w:t>vocibus</w:t>
+      </w:r>
+      <w:proofErr w:type="spellEnd"/>
+      <w:r>
+        <w:t xml:space="preserve"> </w:t>
+      </w:r>
+      <w:proofErr w:type="spellStart"/>
+      <w:r>
+        <w:t>indoctum</w:t>
+      </w:r>
+      <w:proofErr w:type="spellEnd"/>
+      <w:r>
+        <w:t xml:space="preserve"> no, </w:t>
+      </w:r>
+      <w:proofErr w:type="spellStart"/>
+      <w:r>
+        <w:t>est</w:t>
+      </w:r>
+      <w:proofErr w:type="spellEnd"/>
+      <w:r>
+        <w:t xml:space="preserve"> </w:t>
+      </w:r>
+      <w:proofErr w:type="spellStart"/>
+      <w:r>
+        <w:t>ludus</w:t>
+      </w:r>
+      <w:proofErr w:type="spellEnd"/>
+      <w:r>
+        <w:t xml:space="preserve"> </w:t>
+      </w:r>
+      <w:proofErr w:type="spellStart"/>
+      <w:r>
+        <w:t>quidam</w:t>
+      </w:r>
+      <w:proofErr w:type="spellEnd"/>
+      <w:r>
+        <w:t xml:space="preserve"> </w:t>
+      </w:r>
+      <w:proofErr w:type="spellStart"/>
+      <w:r>
+        <w:t>abhorreant</w:t>
+      </w:r>
+      <w:proofErr w:type="spellEnd"/>
+      <w:r>
+        <w:t xml:space="preserve"> ea.</w:t>
+      </w:r>
+    </w:p>
+    <w:p/>
+    <w:p>
+      <w:proofErr w:type="spellStart"/>
+      <w:r>
+        <w:t>Te</w:t>
+      </w:r>
+      <w:proofErr w:type="spellEnd"/>
+      <w:r>
+        <w:t xml:space="preserve"> </w:t>
+      </w:r>
+      <w:proofErr w:type="spellStart"/>
+      <w:r>
+        <w:t>ludus</w:t>
+      </w:r>
+      <w:proofErr w:type="spellEnd"/>
+      <w:r>
+        <w:t xml:space="preserve"> </w:t>
+      </w:r>
+      <w:proofErr w:type="spellStart"/>
+      <w:r>
+        <w:t>quaerendum</w:t>
+      </w:r>
+      <w:proofErr w:type="spellEnd"/>
+      <w:r>
+        <w:t xml:space="preserve"> </w:t>
+      </w:r>
+      <w:proofErr w:type="spellStart"/>
+      <w:r>
+        <w:t>repudiandae</w:t>
+      </w:r>
+      <w:proofErr w:type="spellEnd"/>
+      <w:r>
+        <w:t xml:space="preserve"> has, no </w:t>
+      </w:r>
+      <w:proofErr w:type="spellStart"/>
+      <w:r>
+        <w:t>adipisci</w:t>
+      </w:r>
+      <w:proofErr w:type="spellEnd"/>
+      <w:r>
+        <w:t xml:space="preserve"> </w:t>
+      </w:r>
+      <w:proofErr w:type="spellStart"/>
+      <w:r>
+        <w:t>contentiones</w:t>
+      </w:r>
+      <w:proofErr w:type="spellEnd"/>
+      <w:r>
+        <w:t xml:space="preserve"> cum. Cu </w:t>
+      </w:r>
+      <w:proofErr w:type="spellStart"/>
+      <w:r>
+        <w:t>primis</w:t>
+      </w:r>
+      <w:proofErr w:type="spellEnd"/>
+      <w:r>
+        <w:t xml:space="preserve"> </w:t>
+      </w:r>
+      <w:proofErr w:type="spellStart"/>
+      <w:r>
+        <w:t>sanctus</w:t>
+      </w:r>
+      <w:proofErr w:type="spellEnd"/>
+      <w:r>
+        <w:t xml:space="preserve"> </w:t>
+      </w:r>
+      <w:proofErr w:type="spellStart"/>
+      <w:r>
+        <w:t>delenit</w:t>
+      </w:r>
+      <w:proofErr w:type="spellEnd"/>
+      <w:r>
+        <w:t xml:space="preserve"> </w:t>
+      </w:r>
+      <w:proofErr w:type="spellStart"/>
+      <w:r>
+        <w:t>vix</w:t>
+      </w:r>
+      <w:proofErr w:type="spellEnd"/>
+      <w:r>
+        <w:t xml:space="preserve">. </w:t>
+      </w:r>
+      <w:proofErr w:type="spellStart"/>
+      <w:r>
+        <w:t>Ferri</w:t>
+      </w:r>
+      <w:proofErr w:type="spellEnd"/>
+      <w:r>
+        <w:t xml:space="preserve"> dolore </w:t>
+      </w:r>
+      <w:proofErr w:type="spellStart"/>
+      <w:r>
+        <w:t>moderatius</w:t>
+      </w:r>
+      <w:proofErr w:type="spellEnd"/>
+      <w:r>
+        <w:t xml:space="preserve"> per </w:t>
+      </w:r>
+      <w:proofErr w:type="spellStart"/>
+      <w:r>
+        <w:t>te</w:t>
+      </w:r>
+      <w:proofErr w:type="spellEnd"/>
+      <w:r>
+        <w:t xml:space="preserve">, no vel dicit </w:t>
+      </w:r>
+      <w:proofErr w:type="spellStart"/>
+      <w:r>
+        <w:t>euismod</w:t>
+      </w:r>
+      <w:proofErr w:type="spellEnd"/>
+      <w:r>
+        <w:t xml:space="preserve"> </w:t>
+      </w:r>
+      <w:proofErr w:type="spellStart"/>
+      <w:r>
+        <w:t>suscipiantur</w:t>
+      </w:r>
+      <w:proofErr w:type="spellEnd"/>
+      <w:r>
+        <w:t xml:space="preserve">, per </w:t>
+      </w:r>
+      <w:proofErr w:type="spellStart"/>
+      <w:r>
+        <w:t>feugait</w:t>
+      </w:r>
+      <w:proofErr w:type="spellEnd"/>
+      <w:r>
+        <w:t xml:space="preserve"> </w:t>
+      </w:r>
+      <w:proofErr w:type="spellStart"/>
+      <w:r>
+        <w:t>scriptorem</w:t>
+      </w:r>
+      <w:proofErr w:type="spellEnd"/>
+      <w:r>
+        <w:t xml:space="preserve"> ea. Ex </w:t>
+      </w:r>
+      <w:proofErr w:type="spellStart"/>
+      <w:r>
+        <w:t>inermis</w:t>
+      </w:r>
+      <w:proofErr w:type="spellEnd"/>
+      <w:r>
+        <w:t xml:space="preserve"> </w:t>
+      </w:r>
+      <w:proofErr w:type="spellStart"/>
+      <w:r>
+        <w:t>officiis</w:t>
+      </w:r>
+      <w:proofErr w:type="spellEnd"/>
+      <w:r>
+        <w:t xml:space="preserve"> est. Sea </w:t>
+      </w:r>
+      <w:proofErr w:type="spellStart"/>
+      <w:r>
+        <w:t>inermis</w:t>
+      </w:r>
+      <w:proofErr w:type="spellEnd"/>
+      <w:r>
+        <w:t xml:space="preserve"> </w:t>
+      </w:r>
+      <w:proofErr w:type="spellStart"/>
+      <w:r>
+        <w:t>interesset</w:t>
+      </w:r>
+      <w:proofErr w:type="spellEnd"/>
+      <w:r>
+        <w:t xml:space="preserve"> id, id </w:t>
+      </w:r>
+      <w:proofErr w:type="spellStart"/>
+      <w:r>
+        <w:t>eum</w:t>
+      </w:r>
+      <w:proofErr w:type="spellEnd"/>
+      <w:r>
+        <w:t xml:space="preserve"> </w:t>
+      </w:r>
+      <w:proofErr w:type="spellStart"/>
+      <w:r>
+        <w:t>homero</w:t>
+      </w:r>
+      <w:proofErr w:type="spellEnd"/>
+      <w:r>
+        <w:t xml:space="preserve"> </w:t>
+      </w:r>
+      <w:proofErr w:type="spellStart"/>
+      <w:r>
+        <w:t>adipisci</w:t>
+      </w:r>
+      <w:proofErr w:type="spellEnd"/>
+      <w:r>
+        <w:t xml:space="preserve"> </w:t>
+      </w:r>
+      <w:proofErr w:type="spellStart"/>
+      <w:r>
+        <w:t>comprehensam</w:t>
+      </w:r>
+      <w:proofErr w:type="spellEnd"/>
+      <w:r>
+        <w:t xml:space="preserve">, ne </w:t>
+      </w:r>
+      <w:proofErr w:type="spellStart"/>
+      <w:r>
+        <w:t>est</w:t>
+      </w:r>
+      <w:proofErr w:type="spellEnd"/>
+      <w:r>
+        <w:t xml:space="preserve"> </w:t>
+      </w:r>
+      <w:proofErr w:type="spellStart"/>
+      <w:r>
+        <w:t>commodo</w:t>
+      </w:r>
+      <w:proofErr w:type="spellEnd"/>
+      <w:r>
+        <w:t xml:space="preserve"> </w:t>
+      </w:r>
+      <w:proofErr w:type="spellStart"/>
+      <w:r>
+        <w:t>assueverit</w:t>
+      </w:r>
+      <w:proofErr w:type="spellEnd"/>
+      <w:r>
+        <w:t xml:space="preserve"> </w:t>
+      </w:r>
+      <w:proofErr w:type="spellStart"/>
+      <w:r>
+        <w:t>honestatis</w:t>
+      </w:r>
+      <w:proofErr w:type="spellEnd"/>
+      <w:r>
+        <w:t>.</w:t>
+      </w:r>
+    </w:p>
+    <w:p/>
+    <w:p/>
     <w:sectPr>
       <w:pgSz w:w="12240" w:h="15840"/>
       <w:pgMar w:top="720" w:right="1440" w:bottom="720" w:left="1440" w:header="720" w:footer="720" w:gutter="0"/>
@@ -213,6 +4103,195 @@
     </w:sectPr>
   </w:body>
 </w:document>
+</file>
+
+<file path=word/numbering.xml><?xml version="1.0" encoding="utf-8"?>
+<w:numbering xmlns:wpc="http://schemas.microsoft.com/office/word/2010/wordprocessingCanvas" xmlns:cx="http://schemas.microsoft.com/office/drawing/2014/chartex" xmlns:cx1="http://schemas.microsoft.com/office/drawing/2015/9/8/chartex" xmlns:cx2="http://schemas.microsoft.com/office/drawing/2015/10/21/chartex" xmlns:cx3="http://schemas.microsoft.com/office/drawing/2016/5/9/chartex" xmlns:cx4="http://schemas.microsoft.com/office/drawing/2016/5/10/chartex" xmlns:cx5="http://schemas.microsoft.com/office/drawing/2016/5/11/chartex" xmlns:cx6="http://schemas.microsoft.com/office/drawing/2016/5/12/chartex" xmlns:cx7="http://schemas.microsoft.com/office/drawing/2016/5/13/chartex" xmlns:cx8="http://schemas.microsoft.com/office/drawing/2016/5/14/chartex" xmlns:mc="http://schemas.openxmlformats.org/markup-compatibility/2006" xmlns:aink="http://schemas.microsoft.com/office/drawing/2016/ink" xmlns:am3d="http://schemas.microsoft.com/office/drawing/2017/model3d" xmlns:o="urn:schemas-microsoft-com:office:office" xmlns:r="http://schemas.openxmlformats.org/officeDocument/2006/relationships" xmlns:m="http://schemas.openxmlformats.org/officeDocument/2006/math" xmlns:v="urn:schemas-microsoft-com:vml" xmlns:wp14="http://schemas.microsoft.com/office/word/2010/wordprocessingDrawing" xmlns:wp="http://schemas.openxmlformats.org/drawingml/2006/wordprocessingDrawing" xmlns:w10="urn:schemas-microsoft-com:office:word" xmlns:w="http://schemas.openxmlformats.org/wordprocessingml/2006/main" xmlns:w14="http://schemas.microsoft.com/office/word/2010/wordml" xmlns:w15="http://schemas.microsoft.com/office/word/2012/wordml" xmlns:w16cid="http://schemas.microsoft.com/office/word/2016/wordml/cid" xmlns:w16se="http://schemas.microsoft.com/office/word/2015/wordml/symex" xmlns:wpg="http://schemas.microsoft.com/office/word/2010/wordprocessingGroup" xmlns:wpi="http://schemas.microsoft.com/office/word/2010/wordprocessingInk" xmlns:wne="http://schemas.microsoft.com/office/word/2006/wordml" xmlns:wps="http://schemas.microsoft.com/office/word/2010/wordprocessingShape" mc:Ignorable="w14 w15 w16se w16cid wp14">
+  <w:abstractNum w:abstractNumId="0" w15:restartNumberingAfterBreak="0">
+    <w:nsid w:val="21377F28"/>
+    <w:multiLevelType w:val="hybridMultilevel"/>
+    <w:tmpl w:val="C3C62EB0"/>
+    <w:lvl w:ilvl="0" w:tplc="205CC4C8">
+      <w:start w:val="1"/>
+      <w:numFmt w:val="decimal"/>
+      <w:lvlText w:val="%1."/>
+      <w:lvlJc w:val="left"/>
+      <w:pPr>
+        <w:ind w:left="1080" w:hanging="360"/>
+      </w:pPr>
+      <w:rPr>
+        <w:rFonts w:hint="default"/>
+      </w:rPr>
+    </w:lvl>
+    <w:lvl w:ilvl="1" w:tplc="04090019" w:tentative="1">
+      <w:start w:val="1"/>
+      <w:numFmt w:val="lowerLetter"/>
+      <w:lvlText w:val="%2."/>
+      <w:lvlJc w:val="left"/>
+      <w:pPr>
+        <w:ind w:left="1800" w:hanging="360"/>
+      </w:pPr>
+    </w:lvl>
+    <w:lvl w:ilvl="2" w:tplc="0409001B" w:tentative="1">
+      <w:start w:val="1"/>
+      <w:numFmt w:val="lowerRoman"/>
+      <w:lvlText w:val="%3."/>
+      <w:lvlJc w:val="right"/>
+      <w:pPr>
+        <w:ind w:left="2520" w:hanging="180"/>
+      </w:pPr>
+    </w:lvl>
+    <w:lvl w:ilvl="3" w:tplc="0409000F" w:tentative="1">
+      <w:start w:val="1"/>
+      <w:numFmt w:val="decimal"/>
+      <w:lvlText w:val="%4."/>
+      <w:lvlJc w:val="left"/>
+      <w:pPr>
+        <w:ind w:left="3240" w:hanging="360"/>
+      </w:pPr>
+    </w:lvl>
+    <w:lvl w:ilvl="4" w:tplc="04090019" w:tentative="1">
+      <w:start w:val="1"/>
+      <w:numFmt w:val="lowerLetter"/>
+      <w:lvlText w:val="%5."/>
+      <w:lvlJc w:val="left"/>
+      <w:pPr>
+        <w:ind w:left="3960" w:hanging="360"/>
+      </w:pPr>
+    </w:lvl>
+    <w:lvl w:ilvl="5" w:tplc="0409001B" w:tentative="1">
+      <w:start w:val="1"/>
+      <w:numFmt w:val="lowerRoman"/>
+      <w:lvlText w:val="%6."/>
+      <w:lvlJc w:val="right"/>
+      <w:pPr>
+        <w:ind w:left="4680" w:hanging="180"/>
+      </w:pPr>
+    </w:lvl>
+    <w:lvl w:ilvl="6" w:tplc="0409000F" w:tentative="1">
+      <w:start w:val="1"/>
+      <w:numFmt w:val="decimal"/>
+      <w:lvlText w:val="%7."/>
+      <w:lvlJc w:val="left"/>
+      <w:pPr>
+        <w:ind w:left="5400" w:hanging="360"/>
+      </w:pPr>
+    </w:lvl>
+    <w:lvl w:ilvl="7" w:tplc="04090019" w:tentative="1">
+      <w:start w:val="1"/>
+      <w:numFmt w:val="lowerLetter"/>
+      <w:lvlText w:val="%8."/>
+      <w:lvlJc w:val="left"/>
+      <w:pPr>
+        <w:ind w:left="6120" w:hanging="360"/>
+      </w:pPr>
+    </w:lvl>
+    <w:lvl w:ilvl="8" w:tplc="0409001B" w:tentative="1">
+      <w:start w:val="1"/>
+      <w:numFmt w:val="lowerRoman"/>
+      <w:lvlText w:val="%9."/>
+      <w:lvlJc w:val="right"/>
+      <w:pPr>
+        <w:ind w:left="6840" w:hanging="180"/>
+      </w:pPr>
+    </w:lvl>
+  </w:abstractNum>
+  <w:abstractNum w:abstractNumId="1" w15:restartNumberingAfterBreak="0">
+    <w:nsid w:val="7B761DED"/>
+    <w:multiLevelType w:val="hybridMultilevel"/>
+    <w:tmpl w:val="274E5AE0"/>
+    <w:lvl w:ilvl="0" w:tplc="0409000F">
+      <w:start w:val="1"/>
+      <w:numFmt w:val="decimal"/>
+      <w:lvlText w:val="%1."/>
+      <w:lvlJc w:val="left"/>
+      <w:pPr>
+        <w:ind w:left="720" w:hanging="360"/>
+      </w:pPr>
+      <w:rPr>
+        <w:rFonts w:hint="default"/>
+      </w:rPr>
+    </w:lvl>
+    <w:lvl w:ilvl="1" w:tplc="04090019" w:tentative="1">
+      <w:start w:val="1"/>
+      <w:numFmt w:val="lowerLetter"/>
+      <w:lvlText w:val="%2."/>
+      <w:lvlJc w:val="left"/>
+      <w:pPr>
+        <w:ind w:left="1440" w:hanging="360"/>
+      </w:pPr>
+    </w:lvl>
+    <w:lvl w:ilvl="2" w:tplc="0409001B" w:tentative="1">
+      <w:start w:val="1"/>
+      <w:numFmt w:val="lowerRoman"/>
+      <w:lvlText w:val="%3."/>
+      <w:lvlJc w:val="right"/>
+      <w:pPr>
+        <w:ind w:left="2160" w:hanging="180"/>
+      </w:pPr>
+    </w:lvl>
+    <w:lvl w:ilvl="3" w:tplc="0409000F" w:tentative="1">
+      <w:start w:val="1"/>
+      <w:numFmt w:val="decimal"/>
+      <w:lvlText w:val="%4."/>
+      <w:lvlJc w:val="left"/>
+      <w:pPr>
+        <w:ind w:left="2880" w:hanging="360"/>
+      </w:pPr>
+    </w:lvl>
+    <w:lvl w:ilvl="4" w:tplc="04090019" w:tentative="1">
+      <w:start w:val="1"/>
+      <w:numFmt w:val="lowerLetter"/>
+      <w:lvlText w:val="%5."/>
+      <w:lvlJc w:val="left"/>
+      <w:pPr>
+        <w:ind w:left="3600" w:hanging="360"/>
+      </w:pPr>
+    </w:lvl>
+    <w:lvl w:ilvl="5" w:tplc="0409001B" w:tentative="1">
+      <w:start w:val="1"/>
+      <w:numFmt w:val="lowerRoman"/>
+      <w:lvlText w:val="%6."/>
+      <w:lvlJc w:val="right"/>
+      <w:pPr>
+        <w:ind w:left="4320" w:hanging="180"/>
+      </w:pPr>
+    </w:lvl>
+    <w:lvl w:ilvl="6" w:tplc="0409000F" w:tentative="1">
+      <w:start w:val="1"/>
+      <w:numFmt w:val="decimal"/>
+      <w:lvlText w:val="%7."/>
+      <w:lvlJc w:val="left"/>
+      <w:pPr>
+        <w:ind w:left="5040" w:hanging="360"/>
+      </w:pPr>
+    </w:lvl>
+    <w:lvl w:ilvl="7" w:tplc="04090019" w:tentative="1">
+      <w:start w:val="1"/>
+      <w:numFmt w:val="lowerLetter"/>
+      <w:lvlText w:val="%8."/>
+      <w:lvlJc w:val="left"/>
+      <w:pPr>
+        <w:ind w:left="5760" w:hanging="360"/>
+      </w:pPr>
+    </w:lvl>
+    <w:lvl w:ilvl="8" w:tplc="0409001B" w:tentative="1">
+      <w:start w:val="1"/>
+      <w:numFmt w:val="lowerRoman"/>
+      <w:lvlText w:val="%9."/>
+      <w:lvlJc w:val="right"/>
+      <w:pPr>
+        <w:ind w:left="6480" w:hanging="180"/>
+      </w:pPr>
+    </w:lvl>
+  </w:abstractNum>
+  <w:num w:numId="1">
+    <w:abstractNumId w:val="1"/>
+  </w:num>
+  <w:num w:numId="2">
+    <w:abstractNumId w:val="0"/>
+  </w:num>
+</w:numbering>
 </file>
 
 <file path=word/styles.xml><?xml version="1.0" encoding="utf-8"?>
@@ -338,6 +4417,7 @@
     <w:lsdException w:name="HTML Sample" w:semiHidden="1" w:unhideWhenUsed="1"/>
     <w:lsdException w:name="HTML Typewriter" w:semiHidden="1" w:unhideWhenUsed="1"/>
     <w:lsdException w:name="HTML Variable" w:semiHidden="1" w:unhideWhenUsed="1"/>
+    <w:lsdException w:name="Normal Table" w:semiHidden="1" w:unhideWhenUsed="1"/>
     <w:lsdException w:name="annotation subject" w:semiHidden="1" w:unhideWhenUsed="1"/>
     <w:lsdException w:name="No List" w:semiHidden="1" w:unhideWhenUsed="1"/>
     <w:lsdException w:name="Outline List 1" w:semiHidden="1" w:unhideWhenUsed="1"/>
@@ -384,8 +4464,10 @@
     <w:lsdException w:name="Table Subtle 2" w:semiHidden="1" w:unhideWhenUsed="1"/>
     <w:lsdException w:name="Table Web 1" w:semiHidden="1" w:unhideWhenUsed="1"/>
     <w:lsdException w:name="Table Web 2" w:semiHidden="1" w:unhideWhenUsed="1"/>
+    <w:lsdException w:name="Table Web 3" w:semiHidden="1" w:unhideWhenUsed="1"/>
     <w:lsdException w:name="Balloon Text" w:semiHidden="1" w:unhideWhenUsed="1"/>
     <w:lsdException w:name="Table Grid" w:uiPriority="39"/>
+    <w:lsdException w:name="Table Theme" w:semiHidden="1" w:unhideWhenUsed="1"/>
     <w:lsdException w:name="Placeholder Text" w:semiHidden="1"/>
     <w:lsdException w:name="No Spacing" w:uiPriority="1" w:qFormat="1"/>
     <w:lsdException w:name="Light Shading" w:uiPriority="60"/>
@@ -671,6 +4753,17 @@
       <w:sz w:val="32"/>
       <w:szCs w:val="32"/>
     </w:rPr>
+  </w:style>
+  <w:style w:type="paragraph" w:styleId="ListParagraph">
+    <w:name w:val="List Paragraph"/>
+    <w:basedOn w:val="Normal"/>
+    <w:uiPriority w:val="34"/>
+    <w:qFormat/>
+    <w:rsid w:val="00EB4E0C"/>
+    <w:pPr>
+      <w:ind w:left="720"/>
+      <w:contextualSpacing/>
+    </w:pPr>
   </w:style>
 </w:styles>
 </file>

--- a/2019-PH-SQL-Employee-Database.docx
+++ b/2019-PH-SQL-Employee-Database.docx
@@ -727,7 +727,23 @@
           <w:sz w:val="28"/>
           <w:szCs w:val="28"/>
         </w:rPr>
-        <w:t xml:space="preserve"> were set with a default value of 9999-01-01 as a date in the future.</w:t>
+        <w:t xml:space="preserve"> </w:t>
+      </w:r>
+      <w:proofErr w:type="gramStart"/>
+      <w:r>
+        <w:rPr>
+          <w:sz w:val="28"/>
+          <w:szCs w:val="28"/>
+        </w:rPr>
+        <w:t>were</w:t>
+      </w:r>
+      <w:proofErr w:type="gramEnd"/>
+      <w:r>
+        <w:rPr>
+          <w:sz w:val="28"/>
+          <w:szCs w:val="28"/>
+        </w:rPr>
+        <w:t xml:space="preserve"> set with a default value of 9999-01-01 as a date in the future.</w:t>
       </w:r>
       <w:r>
         <w:rPr>
@@ -1847,80 +1863,83 @@
         </w:rPr>
         <w:t>:</w:t>
       </w:r>
+      <w:r>
+        <w:rPr>
+          <w:sz w:val="28"/>
+          <w:szCs w:val="28"/>
+        </w:rPr>
+        <w:br/>
+      </w:r>
     </w:p>
     <w:p>
       <w:pPr>
         <w:rPr>
-          <w:sz w:val="28"/>
-          <w:szCs w:val="28"/>
-        </w:rPr>
-      </w:pPr>
-      <w:r>
-        <w:rPr>
-          <w:sz w:val="28"/>
-          <w:szCs w:val="28"/>
+          <w:b/>
+          <w:bCs/>
+          <w:sz w:val="28"/>
+          <w:szCs w:val="28"/>
+        </w:rPr>
+      </w:pPr>
+      <w:r>
+        <w:rPr>
+          <w:rStyle w:val="Heading1Char"/>
+          <w:b/>
+          <w:bCs/>
         </w:rPr>
         <w:t>1.</w:t>
       </w:r>
       <w:r>
         <w:rPr>
-          <w:sz w:val="28"/>
-          <w:szCs w:val="28"/>
+          <w:rStyle w:val="Heading1Char"/>
+          <w:b/>
+          <w:bCs/>
         </w:rPr>
         <w:t xml:space="preserve">List the following details of each employee: </w:t>
       </w:r>
       <w:r>
         <w:rPr>
-          <w:sz w:val="28"/>
-          <w:szCs w:val="28"/>
-        </w:rPr>
-        <w:br/>
-      </w:r>
-      <w:r>
-        <w:rPr>
-          <w:sz w:val="28"/>
-          <w:szCs w:val="28"/>
-        </w:rPr>
-        <w:t>employee number, last name, first name, gender, and salary.</w:t>
-      </w:r>
-      <w:r>
-        <w:rPr>
-          <w:sz w:val="28"/>
-          <w:szCs w:val="28"/>
-        </w:rPr>
-        <w:br/>
-      </w:r>
-    </w:p>
-    <w:p>
-      <w:pPr>
-        <w:rPr>
-          <w:sz w:val="28"/>
-          <w:szCs w:val="28"/>
-        </w:rPr>
-      </w:pPr>
-      <w:r>
-        <w:rPr>
-          <w:sz w:val="28"/>
-          <w:szCs w:val="28"/>
-        </w:rPr>
-        <w:t xml:space="preserve">The SQL Query is </w:t>
-      </w:r>
-      <w:r>
-        <w:rPr>
-          <w:sz w:val="28"/>
-          <w:szCs w:val="28"/>
-        </w:rPr>
-        <w:t>:</w:t>
-      </w:r>
-      <w:r>
-        <w:rPr>
-          <w:sz w:val="28"/>
-          <w:szCs w:val="28"/>
-        </w:rPr>
-        <w:br/>
-      </w:r>
-      <w:r>
-        <w:rPr>
+          <w:rStyle w:val="Heading1Char"/>
+          <w:b/>
+          <w:bCs/>
+        </w:rPr>
+        <w:br/>
+      </w:r>
+      <w:r>
+        <w:rPr>
+          <w:rStyle w:val="Heading1Char"/>
+          <w:b/>
+          <w:bCs/>
+        </w:rPr>
+        <w:t>employee number, last name, first name, gender, and salary</w:t>
+      </w:r>
+      <w:r>
+        <w:rPr>
+          <w:b/>
+          <w:bCs/>
+          <w:sz w:val="28"/>
+          <w:szCs w:val="28"/>
+        </w:rPr>
+        <w:t>.</w:t>
+      </w:r>
+      <w:r>
+        <w:rPr>
+          <w:b/>
+          <w:bCs/>
+          <w:sz w:val="28"/>
+          <w:szCs w:val="28"/>
+        </w:rPr>
+        <w:br/>
+      </w:r>
+      <w:r>
+        <w:rPr>
+          <w:sz w:val="28"/>
+          <w:szCs w:val="28"/>
+        </w:rPr>
+        <w:br/>
+      </w:r>
+      <w:r>
+        <w:rPr>
+          <w:color w:val="538135" w:themeColor="accent6" w:themeShade="BF"/>
           <w:sz w:val="28"/>
           <w:szCs w:val="28"/>
         </w:rPr>
@@ -1929,6 +1948,7 @@
       <w:proofErr w:type="spellStart"/>
       <w:r>
         <w:rPr>
+          <w:color w:val="538135" w:themeColor="accent6" w:themeShade="BF"/>
           <w:sz w:val="28"/>
           <w:szCs w:val="28"/>
         </w:rPr>
@@ -1937,6 +1957,7 @@
       <w:proofErr w:type="spellEnd"/>
       <w:r>
         <w:rPr>
+          <w:color w:val="538135" w:themeColor="accent6" w:themeShade="BF"/>
           <w:sz w:val="28"/>
           <w:szCs w:val="28"/>
         </w:rPr>
@@ -1945,6 +1966,7 @@
       <w:proofErr w:type="spellStart"/>
       <w:r>
         <w:rPr>
+          <w:color w:val="538135" w:themeColor="accent6" w:themeShade="BF"/>
           <w:sz w:val="28"/>
           <w:szCs w:val="28"/>
         </w:rPr>
@@ -1953,6 +1975,7 @@
       <w:proofErr w:type="spellEnd"/>
       <w:r>
         <w:rPr>
+          <w:color w:val="538135" w:themeColor="accent6" w:themeShade="BF"/>
           <w:sz w:val="28"/>
           <w:szCs w:val="28"/>
         </w:rPr>
@@ -1961,6 +1984,7 @@
       <w:proofErr w:type="spellStart"/>
       <w:r>
         <w:rPr>
+          <w:color w:val="538135" w:themeColor="accent6" w:themeShade="BF"/>
           <w:sz w:val="28"/>
           <w:szCs w:val="28"/>
         </w:rPr>
@@ -1969,6 +1993,7 @@
       <w:proofErr w:type="spellEnd"/>
       <w:r>
         <w:rPr>
+          <w:color w:val="538135" w:themeColor="accent6" w:themeShade="BF"/>
           <w:sz w:val="28"/>
           <w:szCs w:val="28"/>
         </w:rPr>
@@ -1977,6 +2002,7 @@
       <w:proofErr w:type="spellStart"/>
       <w:r>
         <w:rPr>
+          <w:color w:val="538135" w:themeColor="accent6" w:themeShade="BF"/>
           <w:sz w:val="28"/>
           <w:szCs w:val="28"/>
         </w:rPr>
@@ -1985,6 +2011,7 @@
       <w:proofErr w:type="spellEnd"/>
       <w:r>
         <w:rPr>
+          <w:color w:val="538135" w:themeColor="accent6" w:themeShade="BF"/>
           <w:sz w:val="28"/>
           <w:szCs w:val="28"/>
         </w:rPr>
@@ -1993,6 +2020,7 @@
       <w:proofErr w:type="spellStart"/>
       <w:r>
         <w:rPr>
+          <w:color w:val="538135" w:themeColor="accent6" w:themeShade="BF"/>
           <w:sz w:val="28"/>
           <w:szCs w:val="28"/>
         </w:rPr>
@@ -2001,21 +2029,25 @@
       <w:proofErr w:type="spellEnd"/>
       <w:r>
         <w:rPr>
+          <w:color w:val="538135" w:themeColor="accent6" w:themeShade="BF"/>
           <w:sz w:val="28"/>
           <w:szCs w:val="28"/>
         </w:rPr>
         <w:t xml:space="preserve"> from employees e</w:t>
       </w:r>
-    </w:p>
-    <w:p>
-      <w:pPr>
-        <w:rPr>
-          <w:sz w:val="28"/>
-          <w:szCs w:val="28"/>
-        </w:rPr>
-      </w:pPr>
-      <w:r>
-        <w:rPr>
+      <w:r>
+        <w:rPr>
+          <w:b/>
+          <w:bCs/>
+          <w:color w:val="538135" w:themeColor="accent6" w:themeShade="BF"/>
+          <w:sz w:val="28"/>
+          <w:szCs w:val="28"/>
+        </w:rPr>
+        <w:br/>
+      </w:r>
+      <w:r>
+        <w:rPr>
+          <w:color w:val="538135" w:themeColor="accent6" w:themeShade="BF"/>
           <w:sz w:val="28"/>
           <w:szCs w:val="28"/>
         </w:rPr>
@@ -2024,6 +2056,7 @@
       <w:proofErr w:type="spellStart"/>
       <w:r>
         <w:rPr>
+          <w:color w:val="538135" w:themeColor="accent6" w:themeShade="BF"/>
           <w:sz w:val="28"/>
           <w:szCs w:val="28"/>
         </w:rPr>
@@ -2032,6 +2065,7 @@
       <w:proofErr w:type="spellEnd"/>
       <w:r>
         <w:rPr>
+          <w:color w:val="538135" w:themeColor="accent6" w:themeShade="BF"/>
           <w:sz w:val="28"/>
           <w:szCs w:val="28"/>
         </w:rPr>
@@ -2040,6 +2074,7 @@
       <w:proofErr w:type="spellStart"/>
       <w:r>
         <w:rPr>
+          <w:color w:val="538135" w:themeColor="accent6" w:themeShade="BF"/>
           <w:sz w:val="28"/>
           <w:szCs w:val="28"/>
         </w:rPr>
@@ -2048,6 +2083,7 @@
       <w:proofErr w:type="spellEnd"/>
       <w:r>
         <w:rPr>
+          <w:color w:val="538135" w:themeColor="accent6" w:themeShade="BF"/>
           <w:sz w:val="28"/>
           <w:szCs w:val="28"/>
         </w:rPr>
@@ -2056,6 +2092,7 @@
       <w:proofErr w:type="spellStart"/>
       <w:r>
         <w:rPr>
+          <w:color w:val="538135" w:themeColor="accent6" w:themeShade="BF"/>
           <w:sz w:val="28"/>
           <w:szCs w:val="28"/>
         </w:rPr>
@@ -2064,21 +2101,25 @@
       <w:proofErr w:type="spellEnd"/>
       <w:r>
         <w:rPr>
+          <w:color w:val="538135" w:themeColor="accent6" w:themeShade="BF"/>
           <w:sz w:val="28"/>
           <w:szCs w:val="28"/>
         </w:rPr>
         <w:t xml:space="preserve"> </w:t>
       </w:r>
-    </w:p>
-    <w:p>
-      <w:pPr>
-        <w:rPr>
-          <w:sz w:val="28"/>
-          <w:szCs w:val="28"/>
-        </w:rPr>
-      </w:pPr>
-      <w:r>
-        <w:rPr>
+      <w:r>
+        <w:rPr>
+          <w:b/>
+          <w:bCs/>
+          <w:color w:val="538135" w:themeColor="accent6" w:themeShade="BF"/>
+          <w:sz w:val="28"/>
+          <w:szCs w:val="28"/>
+        </w:rPr>
+        <w:br/>
+      </w:r>
+      <w:r>
+        <w:rPr>
+          <w:color w:val="538135" w:themeColor="accent6" w:themeShade="BF"/>
           <w:sz w:val="28"/>
           <w:szCs w:val="28"/>
         </w:rPr>
@@ -2087,6 +2128,7 @@
       <w:proofErr w:type="spellStart"/>
       <w:r>
         <w:rPr>
+          <w:color w:val="538135" w:themeColor="accent6" w:themeShade="BF"/>
           <w:sz w:val="28"/>
           <w:szCs w:val="28"/>
         </w:rPr>
@@ -2112,22 +2154,18 @@
           <w:b/>
           <w:bCs/>
         </w:rPr>
-        <w:t>GitHub\pewletthackard\data_analysis</w:t>
-      </w:r>
-      <w:r>
-        <w:rPr>
-          <w:b/>
-          <w:bCs/>
-        </w:rPr>
-        <w:t>\</w:t>
-      </w:r>
-      <w:r>
-        <w:rPr>
-          <w:b/>
-          <w:bCs/>
-        </w:rPr>
-        <w:t>2019-08-Pewlett-Hackard-Data-Analysis-Question-01.csv</w:t>
-      </w:r>
+        <w:t xml:space="preserve">Download CSV File: </w:t>
+      </w:r>
+      <w:hyperlink r:id="rId27" w:history="1">
+        <w:r>
+          <w:rPr>
+            <w:rStyle w:val="Hyperlink"/>
+            <w:b/>
+            <w:bCs/>
+          </w:rPr>
+          <w:t>2019-08-Pewlett-Hackard-Data-Analysis-Question-01.csv</w:t>
+        </w:r>
+      </w:hyperlink>
       <w:r>
         <w:rPr>
           <w:sz w:val="28"/>
@@ -2164,7 +2202,7 @@
                     <pic:cNvPicPr/>
                   </pic:nvPicPr>
                   <pic:blipFill>
-                    <a:blip r:embed="rId27">
+                    <a:blip r:embed="rId28">
                       <a:extLst>
                         <a:ext uri="{28A0092B-C50C-407E-A947-70E740481C1C}">
                           <a14:useLocalDpi xmlns:a14="http://schemas.microsoft.com/office/drawing/2010/main" val="0"/>
@@ -2217,28 +2255,7 @@
           <w:sz w:val="28"/>
           <w:szCs w:val="28"/>
         </w:rPr>
-        <w:t xml:space="preserve">2. </w:t>
-      </w:r>
-      <w:r>
-        <w:rPr>
-          <w:sz w:val="28"/>
-          <w:szCs w:val="28"/>
-        </w:rPr>
-        <w:t>List employees who were hired in 1986.</w:t>
-      </w:r>
-      <w:r>
-        <w:rPr>
-          <w:sz w:val="28"/>
-          <w:szCs w:val="28"/>
-        </w:rPr>
-        <w:br/>
-      </w:r>
-      <w:r>
-        <w:rPr>
-          <w:sz w:val="28"/>
-          <w:szCs w:val="28"/>
-        </w:rPr>
-        <w:t>select * from employees</w:t>
+        <w:br w:type="page"/>
       </w:r>
     </w:p>
     <w:p>
@@ -2250,54 +2267,132 @@
       </w:pPr>
       <w:r>
         <w:rPr>
-          <w:sz w:val="28"/>
-          <w:szCs w:val="28"/>
+          <w:rStyle w:val="Heading1Char"/>
+          <w:b/>
+          <w:bCs/>
         </w:rPr>
         <w:lastRenderedPageBreak/>
-        <w:t xml:space="preserve">where </w:t>
-      </w:r>
-      <w:proofErr w:type="spellStart"/>
-      <w:r>
-        <w:rPr>
-          <w:sz w:val="28"/>
-          <w:szCs w:val="28"/>
-        </w:rPr>
-        <w:t>date_part</w:t>
-      </w:r>
-      <w:proofErr w:type="spellEnd"/>
-      <w:r>
-        <w:rPr>
-          <w:sz w:val="28"/>
-          <w:szCs w:val="28"/>
-        </w:rPr>
-        <w:t>('year',</w:t>
-      </w:r>
-      <w:proofErr w:type="spellStart"/>
-      <w:r>
-        <w:rPr>
-          <w:sz w:val="28"/>
-          <w:szCs w:val="28"/>
-        </w:rPr>
-        <w:t>hire_date</w:t>
-      </w:r>
-      <w:proofErr w:type="spellEnd"/>
-      <w:r>
-        <w:rPr>
-          <w:sz w:val="28"/>
-          <w:szCs w:val="28"/>
-        </w:rPr>
-        <w:t>) = 1986</w:t>
+        <w:t xml:space="preserve">2. </w:t>
+      </w:r>
+      <w:r>
+        <w:rPr>
+          <w:rStyle w:val="Heading1Char"/>
+          <w:b/>
+          <w:bCs/>
+        </w:rPr>
+        <w:t>List employees who were hired in 1986.</w:t>
+      </w:r>
+      <w:r>
+        <w:rPr>
+          <w:sz w:val="28"/>
+          <w:szCs w:val="28"/>
+        </w:rPr>
+        <w:br/>
+      </w:r>
+      <w:r>
+        <w:rPr>
+          <w:sz w:val="28"/>
+          <w:szCs w:val="28"/>
+        </w:rPr>
+        <w:br/>
+      </w:r>
+      <w:r>
+        <w:rPr>
+          <w:b/>
+          <w:bCs/>
+          <w:sz w:val="28"/>
+          <w:szCs w:val="28"/>
+        </w:rPr>
+        <w:t xml:space="preserve">The query with an </w:t>
+      </w:r>
+      <w:r>
+        <w:rPr>
+          <w:b/>
+          <w:bCs/>
+          <w:sz w:val="28"/>
+          <w:szCs w:val="28"/>
+        </w:rPr>
+        <w:t>order by employee number.</w:t>
       </w:r>
     </w:p>
     <w:p>
       <w:pPr>
         <w:rPr>
-          <w:sz w:val="28"/>
-          <w:szCs w:val="28"/>
-        </w:rPr>
-      </w:pPr>
-      <w:r>
-        <w:rPr>
+          <w:b/>
+          <w:bCs/>
+        </w:rPr>
+      </w:pPr>
+      <w:r>
+        <w:rPr>
+          <w:color w:val="538135" w:themeColor="accent6" w:themeShade="BF"/>
+          <w:sz w:val="28"/>
+          <w:szCs w:val="28"/>
+        </w:rPr>
+        <w:t>select * from employees</w:t>
+      </w:r>
+      <w:r>
+        <w:rPr>
+          <w:color w:val="538135" w:themeColor="accent6" w:themeShade="BF"/>
+          <w:sz w:val="28"/>
+          <w:szCs w:val="28"/>
+        </w:rPr>
+        <w:br/>
+      </w:r>
+      <w:r>
+        <w:rPr>
+          <w:color w:val="538135" w:themeColor="accent6" w:themeShade="BF"/>
+          <w:sz w:val="28"/>
+          <w:szCs w:val="28"/>
+        </w:rPr>
+        <w:t xml:space="preserve">where </w:t>
+      </w:r>
+      <w:proofErr w:type="spellStart"/>
+      <w:r>
+        <w:rPr>
+          <w:color w:val="538135" w:themeColor="accent6" w:themeShade="BF"/>
+          <w:sz w:val="28"/>
+          <w:szCs w:val="28"/>
+        </w:rPr>
+        <w:t>date_part</w:t>
+      </w:r>
+      <w:proofErr w:type="spellEnd"/>
+      <w:r>
+        <w:rPr>
+          <w:color w:val="538135" w:themeColor="accent6" w:themeShade="BF"/>
+          <w:sz w:val="28"/>
+          <w:szCs w:val="28"/>
+        </w:rPr>
+        <w:t>('year',</w:t>
+      </w:r>
+      <w:proofErr w:type="spellStart"/>
+      <w:r>
+        <w:rPr>
+          <w:color w:val="538135" w:themeColor="accent6" w:themeShade="BF"/>
+          <w:sz w:val="28"/>
+          <w:szCs w:val="28"/>
+        </w:rPr>
+        <w:t>hire_date</w:t>
+      </w:r>
+      <w:proofErr w:type="spellEnd"/>
+      <w:r>
+        <w:rPr>
+          <w:color w:val="538135" w:themeColor="accent6" w:themeShade="BF"/>
+          <w:sz w:val="28"/>
+          <w:szCs w:val="28"/>
+        </w:rPr>
+        <w:t>) = 1986</w:t>
+      </w:r>
+      <w:r>
+        <w:rPr>
+          <w:color w:val="538135" w:themeColor="accent6" w:themeShade="BF"/>
+          <w:sz w:val="28"/>
+          <w:szCs w:val="28"/>
+        </w:rPr>
+        <w:br/>
+      </w:r>
+      <w:r>
+        <w:rPr>
+          <w:color w:val="538135" w:themeColor="accent6" w:themeShade="BF"/>
           <w:sz w:val="28"/>
           <w:szCs w:val="28"/>
         </w:rPr>
@@ -2306,27 +2401,477 @@
       <w:proofErr w:type="spellStart"/>
       <w:r>
         <w:rPr>
+          <w:color w:val="538135" w:themeColor="accent6" w:themeShade="BF"/>
           <w:sz w:val="28"/>
           <w:szCs w:val="28"/>
         </w:rPr>
         <w:t>emp_no</w:t>
       </w:r>
+      <w:proofErr w:type="spellEnd"/>
+      <w:r>
+        <w:rPr>
+          <w:sz w:val="28"/>
+          <w:szCs w:val="28"/>
+        </w:rPr>
+        <w:br/>
+      </w:r>
+      <w:r>
+        <w:rPr>
+          <w:sz w:val="28"/>
+          <w:szCs w:val="28"/>
+        </w:rPr>
+        <w:br/>
+      </w:r>
+      <w:r>
+        <w:rPr>
+          <w:b/>
+          <w:bCs/>
+        </w:rPr>
+        <w:t xml:space="preserve">Download CSV File: </w:t>
+      </w:r>
+      <w:hyperlink r:id="rId29" w:history="1">
+        <w:r>
+          <w:rPr>
+            <w:rStyle w:val="Hyperlink"/>
+            <w:b/>
+            <w:bCs/>
+          </w:rPr>
+          <w:t>2019-08-Pewlett-Hackard-Data-Analysis-Question-02-Order-By-Emp-No.csv</w:t>
+        </w:r>
+      </w:hyperlink>
+      <w:r>
+        <w:rPr>
+          <w:b/>
+          <w:bCs/>
+        </w:rPr>
+        <w:br/>
+      </w:r>
+      <w:r>
+        <w:rPr>
+          <w:b/>
+          <w:bCs/>
+        </w:rPr>
+        <w:br/>
+      </w:r>
+      <w:r>
+        <w:rPr>
+          <w:b/>
+          <w:bCs/>
+          <w:noProof/>
+        </w:rPr>
+        <w:drawing>
+          <wp:inline distT="0" distB="0" distL="0" distR="0" wp14:anchorId="66FA7FDF" wp14:editId="7F2B9D1A">
+            <wp:extent cx="4274820" cy="2337225"/>
+            <wp:effectExtent l="0" t="0" r="0" b="6350"/>
+            <wp:docPr id="26" name="Picture 26"/>
+            <wp:cNvGraphicFramePr>
+              <a:graphicFrameLocks xmlns:a="http://schemas.openxmlformats.org/drawingml/2006/main" noChangeAspect="1"/>
+            </wp:cNvGraphicFramePr>
+            <a:graphic xmlns:a="http://schemas.openxmlformats.org/drawingml/2006/main">
+              <a:graphicData uri="http://schemas.openxmlformats.org/drawingml/2006/picture">
+                <pic:pic xmlns:pic="http://schemas.openxmlformats.org/drawingml/2006/picture">
+                  <pic:nvPicPr>
+                    <pic:cNvPr id="26" name="6B08866.tmp"/>
+                    <pic:cNvPicPr/>
+                  </pic:nvPicPr>
+                  <pic:blipFill>
+                    <a:blip r:embed="rId30">
+                      <a:extLst>
+                        <a:ext uri="{28A0092B-C50C-407E-A947-70E740481C1C}">
+                          <a14:useLocalDpi xmlns:a14="http://schemas.microsoft.com/office/drawing/2010/main" val="0"/>
+                        </a:ext>
+                      </a:extLst>
+                    </a:blip>
+                    <a:stretch>
+                      <a:fillRect/>
+                    </a:stretch>
+                  </pic:blipFill>
+                  <pic:spPr>
+                    <a:xfrm>
+                      <a:off x="0" y="0"/>
+                      <a:ext cx="4287027" cy="2343899"/>
+                    </a:xfrm>
+                    <a:prstGeom prst="rect">
+                      <a:avLst/>
+                    </a:prstGeom>
+                  </pic:spPr>
+                </pic:pic>
+              </a:graphicData>
+            </a:graphic>
+          </wp:inline>
+        </w:drawing>
+      </w:r>
+    </w:p>
+    <w:p>
+      <w:pPr>
+        <w:rPr>
+          <w:sz w:val="28"/>
+          <w:szCs w:val="28"/>
+        </w:rPr>
+      </w:pPr>
+      <w:r>
+        <w:rPr>
+          <w:sz w:val="28"/>
+          <w:szCs w:val="28"/>
+        </w:rPr>
+        <w:t xml:space="preserve">or </w:t>
+      </w:r>
+      <w:r>
+        <w:rPr>
+          <w:sz w:val="28"/>
+          <w:szCs w:val="28"/>
+        </w:rPr>
+        <w:t xml:space="preserve">order by 1986 then month then day </w:t>
+      </w:r>
+      <w:r>
+        <w:rPr>
+          <w:sz w:val="28"/>
+          <w:szCs w:val="28"/>
+        </w:rPr>
+        <w:t>then employee number.</w:t>
+      </w:r>
+    </w:p>
+    <w:p>
+      <w:pPr>
+        <w:rPr>
+          <w:color w:val="538135" w:themeColor="accent6" w:themeShade="BF"/>
+          <w:sz w:val="28"/>
+          <w:szCs w:val="28"/>
+        </w:rPr>
+      </w:pPr>
+      <w:r>
+        <w:rPr>
+          <w:color w:val="538135" w:themeColor="accent6" w:themeShade="BF"/>
+          <w:sz w:val="28"/>
+          <w:szCs w:val="28"/>
+        </w:rPr>
+        <w:t>select * from employees</w:t>
+      </w:r>
+      <w:r>
+        <w:rPr>
+          <w:color w:val="538135" w:themeColor="accent6" w:themeShade="BF"/>
+          <w:sz w:val="28"/>
+          <w:szCs w:val="28"/>
+        </w:rPr>
+        <w:br/>
+      </w:r>
+      <w:r>
+        <w:rPr>
+          <w:color w:val="538135" w:themeColor="accent6" w:themeShade="BF"/>
+          <w:sz w:val="28"/>
+          <w:szCs w:val="28"/>
+        </w:rPr>
+        <w:t xml:space="preserve">where </w:t>
+      </w:r>
+      <w:proofErr w:type="spellStart"/>
+      <w:r>
+        <w:rPr>
+          <w:color w:val="538135" w:themeColor="accent6" w:themeShade="BF"/>
+          <w:sz w:val="28"/>
+          <w:szCs w:val="28"/>
+        </w:rPr>
+        <w:t>date_part</w:t>
+      </w:r>
+      <w:proofErr w:type="spellEnd"/>
+      <w:r>
+        <w:rPr>
+          <w:color w:val="538135" w:themeColor="accent6" w:themeShade="BF"/>
+          <w:sz w:val="28"/>
+          <w:szCs w:val="28"/>
+        </w:rPr>
+        <w:t>('year',</w:t>
+      </w:r>
+      <w:proofErr w:type="spellStart"/>
+      <w:r>
+        <w:rPr>
+          <w:color w:val="538135" w:themeColor="accent6" w:themeShade="BF"/>
+          <w:sz w:val="28"/>
+          <w:szCs w:val="28"/>
+        </w:rPr>
+        <w:t>hire_date</w:t>
+      </w:r>
+      <w:proofErr w:type="spellEnd"/>
+      <w:r>
+        <w:rPr>
+          <w:color w:val="538135" w:themeColor="accent6" w:themeShade="BF"/>
+          <w:sz w:val="28"/>
+          <w:szCs w:val="28"/>
+        </w:rPr>
+        <w:t>) = 1986</w:t>
+      </w:r>
+      <w:r>
+        <w:rPr>
+          <w:color w:val="538135" w:themeColor="accent6" w:themeShade="BF"/>
+          <w:sz w:val="28"/>
+          <w:szCs w:val="28"/>
+        </w:rPr>
+        <w:br/>
+      </w:r>
+      <w:r>
+        <w:rPr>
+          <w:color w:val="538135" w:themeColor="accent6" w:themeShade="BF"/>
+          <w:sz w:val="28"/>
+          <w:szCs w:val="28"/>
+        </w:rPr>
+        <w:t xml:space="preserve">order by </w:t>
+      </w:r>
+      <w:proofErr w:type="spellStart"/>
+      <w:r>
+        <w:rPr>
+          <w:color w:val="538135" w:themeColor="accent6" w:themeShade="BF"/>
+          <w:sz w:val="28"/>
+          <w:szCs w:val="28"/>
+        </w:rPr>
+        <w:t>date_part</w:t>
+      </w:r>
+      <w:proofErr w:type="spellEnd"/>
+      <w:r>
+        <w:rPr>
+          <w:color w:val="538135" w:themeColor="accent6" w:themeShade="BF"/>
+          <w:sz w:val="28"/>
+          <w:szCs w:val="28"/>
+        </w:rPr>
+        <w:t>('month',</w:t>
+      </w:r>
+      <w:proofErr w:type="spellStart"/>
+      <w:r>
+        <w:rPr>
+          <w:color w:val="538135" w:themeColor="accent6" w:themeShade="BF"/>
+          <w:sz w:val="28"/>
+          <w:szCs w:val="28"/>
+        </w:rPr>
+        <w:t>hire_date</w:t>
+      </w:r>
+      <w:proofErr w:type="spellEnd"/>
+      <w:r>
+        <w:rPr>
+          <w:color w:val="538135" w:themeColor="accent6" w:themeShade="BF"/>
+          <w:sz w:val="28"/>
+          <w:szCs w:val="28"/>
+        </w:rPr>
+        <w:t xml:space="preserve">), </w:t>
+      </w:r>
+      <w:proofErr w:type="spellStart"/>
+      <w:r>
+        <w:rPr>
+          <w:color w:val="538135" w:themeColor="accent6" w:themeShade="BF"/>
+          <w:sz w:val="28"/>
+          <w:szCs w:val="28"/>
+        </w:rPr>
+        <w:t>date_part</w:t>
+      </w:r>
+      <w:proofErr w:type="spellEnd"/>
+      <w:r>
+        <w:rPr>
+          <w:color w:val="538135" w:themeColor="accent6" w:themeShade="BF"/>
+          <w:sz w:val="28"/>
+          <w:szCs w:val="28"/>
+        </w:rPr>
+        <w:t>('day',</w:t>
+      </w:r>
+      <w:proofErr w:type="spellStart"/>
+      <w:r>
+        <w:rPr>
+          <w:color w:val="538135" w:themeColor="accent6" w:themeShade="BF"/>
+          <w:sz w:val="28"/>
+          <w:szCs w:val="28"/>
+        </w:rPr>
+        <w:t>hire_date</w:t>
+      </w:r>
+      <w:proofErr w:type="spellEnd"/>
+      <w:r>
+        <w:rPr>
+          <w:color w:val="538135" w:themeColor="accent6" w:themeShade="BF"/>
+          <w:sz w:val="28"/>
+          <w:szCs w:val="28"/>
+        </w:rPr>
+        <w:t>),</w:t>
+      </w:r>
+      <w:proofErr w:type="spellStart"/>
+      <w:r>
+        <w:rPr>
+          <w:color w:val="538135" w:themeColor="accent6" w:themeShade="BF"/>
+          <w:sz w:val="28"/>
+          <w:szCs w:val="28"/>
+        </w:rPr>
+        <w:t>emp_no</w:t>
+      </w:r>
+      <w:proofErr w:type="spellEnd"/>
+      <w:r>
+        <w:rPr>
+          <w:noProof/>
+          <w:color w:val="538135" w:themeColor="accent6" w:themeShade="BF"/>
+          <w:sz w:val="28"/>
+          <w:szCs w:val="28"/>
+        </w:rPr>
+        <w:t xml:space="preserve"> </w:t>
+      </w:r>
+      <w:r>
+        <w:rPr>
+          <w:noProof/>
+          <w:color w:val="538135" w:themeColor="accent6" w:themeShade="BF"/>
+          <w:sz w:val="28"/>
+          <w:szCs w:val="28"/>
+        </w:rPr>
+        <w:br/>
+      </w:r>
+      <w:r>
+        <w:rPr>
+          <w:b/>
+          <w:bCs/>
+          <w:noProof/>
+          <w:sz w:val="20"/>
+          <w:szCs w:val="20"/>
+        </w:rPr>
+        <w:br/>
+      </w:r>
+      <w:r>
+        <w:rPr>
+          <w:b/>
+          <w:bCs/>
+        </w:rPr>
+        <w:t xml:space="preserve">Download CSV File: </w:t>
+      </w:r>
+      <w:hyperlink r:id="rId31" w:history="1">
+        <w:r>
+          <w:rPr>
+            <w:rStyle w:val="Hyperlink"/>
+            <w:b/>
+            <w:bCs/>
+          </w:rPr>
+          <w:t>2019-08-Pewlett-Hackard-Data-Analysis-Question-02-Order-By-1986-Month-Day-Emp_No.csv</w:t>
+        </w:r>
+      </w:hyperlink>
       <w:bookmarkStart w:id="0" w:name="_GoBack"/>
       <w:bookmarkEnd w:id="0"/>
-      <w:proofErr w:type="spellEnd"/>
+      <w:r>
+        <w:rPr>
+          <w:noProof/>
+          <w:color w:val="538135" w:themeColor="accent6" w:themeShade="BF"/>
+          <w:sz w:val="28"/>
+          <w:szCs w:val="28"/>
+        </w:rPr>
+        <w:br/>
+      </w:r>
+      <w:r>
+        <w:rPr>
+          <w:noProof/>
+          <w:color w:val="538135" w:themeColor="accent6" w:themeShade="BF"/>
+          <w:sz w:val="28"/>
+          <w:szCs w:val="28"/>
+        </w:rPr>
+        <w:br/>
+      </w:r>
+      <w:r>
+        <w:rPr>
+          <w:noProof/>
+          <w:color w:val="70AD47" w:themeColor="accent6"/>
+          <w:sz w:val="28"/>
+          <w:szCs w:val="28"/>
+        </w:rPr>
+        <w:drawing>
+          <wp:inline distT="0" distB="0" distL="0" distR="0" wp14:anchorId="3C583FCA" wp14:editId="31FDB336">
+            <wp:extent cx="5395428" cy="2278577"/>
+            <wp:effectExtent l="0" t="0" r="0" b="7620"/>
+            <wp:docPr id="28" name="Picture 28"/>
+            <wp:cNvGraphicFramePr>
+              <a:graphicFrameLocks xmlns:a="http://schemas.openxmlformats.org/drawingml/2006/main" noChangeAspect="1"/>
+            </wp:cNvGraphicFramePr>
+            <a:graphic xmlns:a="http://schemas.openxmlformats.org/drawingml/2006/main">
+              <a:graphicData uri="http://schemas.openxmlformats.org/drawingml/2006/picture">
+                <pic:pic xmlns:pic="http://schemas.openxmlformats.org/drawingml/2006/picture">
+                  <pic:nvPicPr>
+                    <pic:cNvPr id="28" name="6B01B7F.tmp"/>
+                    <pic:cNvPicPr/>
+                  </pic:nvPicPr>
+                  <pic:blipFill>
+                    <a:blip r:embed="rId32">
+                      <a:extLst>
+                        <a:ext uri="{28A0092B-C50C-407E-A947-70E740481C1C}">
+                          <a14:useLocalDpi xmlns:a14="http://schemas.microsoft.com/office/drawing/2010/main" val="0"/>
+                        </a:ext>
+                      </a:extLst>
+                    </a:blip>
+                    <a:stretch>
+                      <a:fillRect/>
+                    </a:stretch>
+                  </pic:blipFill>
+                  <pic:spPr>
+                    <a:xfrm>
+                      <a:off x="0" y="0"/>
+                      <a:ext cx="5395428" cy="2278577"/>
+                    </a:xfrm>
+                    <a:prstGeom prst="rect">
+                      <a:avLst/>
+                    </a:prstGeom>
+                  </pic:spPr>
+                </pic:pic>
+              </a:graphicData>
+            </a:graphic>
+          </wp:inline>
+        </w:drawing>
+      </w:r>
     </w:p>
     <w:p>
       <w:pPr>
         <w:rPr>
-          <w:sz w:val="28"/>
-          <w:szCs w:val="28"/>
-        </w:rPr>
-      </w:pPr>
-      <w:r>
-        <w:rPr>
-          <w:sz w:val="28"/>
-          <w:szCs w:val="28"/>
-        </w:rPr>
+          <w:color w:val="538135" w:themeColor="accent6" w:themeShade="BF"/>
+          <w:sz w:val="28"/>
+          <w:szCs w:val="28"/>
+        </w:rPr>
+      </w:pPr>
+    </w:p>
+    <w:p>
+      <w:pPr>
+        <w:rPr>
+          <w:sz w:val="28"/>
+          <w:szCs w:val="28"/>
+        </w:rPr>
+      </w:pPr>
+    </w:p>
+    <w:p>
+      <w:pPr>
+        <w:rPr>
+          <w:sz w:val="28"/>
+          <w:szCs w:val="28"/>
+        </w:rPr>
+      </w:pPr>
+      <w:r>
+        <w:rPr>
+          <w:sz w:val="28"/>
+          <w:szCs w:val="28"/>
+        </w:rPr>
+        <w:br/>
+      </w:r>
+    </w:p>
+    <w:p>
+      <w:pPr>
+        <w:rPr>
+          <w:sz w:val="28"/>
+          <w:szCs w:val="28"/>
+        </w:rPr>
+      </w:pPr>
+      <w:r>
+        <w:rPr>
+          <w:sz w:val="28"/>
+          <w:szCs w:val="28"/>
+        </w:rPr>
+        <w:br w:type="page"/>
+      </w:r>
+    </w:p>
+    <w:p>
+      <w:pPr>
+        <w:rPr>
+          <w:sz w:val="28"/>
+          <w:szCs w:val="28"/>
+        </w:rPr>
+      </w:pPr>
+      <w:r>
+        <w:rPr>
+          <w:sz w:val="28"/>
+          <w:szCs w:val="28"/>
+        </w:rPr>
+        <w:lastRenderedPageBreak/>
         <w:t xml:space="preserve">3. </w:t>
       </w:r>
       <w:r>
@@ -3117,6 +3662,29 @@
       <w:contextualSpacing/>
     </w:pPr>
   </w:style>
+  <w:style w:type="character" w:styleId="Hyperlink">
+    <w:name w:val="Hyperlink"/>
+    <w:basedOn w:val="DefaultParagraphFont"/>
+    <w:uiPriority w:val="99"/>
+    <w:unhideWhenUsed/>
+    <w:rsid w:val="00527E7A"/>
+    <w:rPr>
+      <w:color w:val="0563C1" w:themeColor="hyperlink"/>
+      <w:u w:val="single"/>
+    </w:rPr>
+  </w:style>
+  <w:style w:type="character" w:styleId="UnresolvedMention">
+    <w:name w:val="Unresolved Mention"/>
+    <w:basedOn w:val="DefaultParagraphFont"/>
+    <w:uiPriority w:val="99"/>
+    <w:semiHidden/>
+    <w:unhideWhenUsed/>
+    <w:rsid w:val="00527E7A"/>
+    <w:rPr>
+      <w:color w:val="605E5C"/>
+      <w:shd w:val="clear" w:color="auto" w:fill="E1DFDD"/>
+    </w:rPr>
+  </w:style>
 </w:styles>
 </file>
 

--- a/2019-PH-SQL-Employee-Database.docx
+++ b/2019-PH-SQL-Employee-Database.docx
@@ -1886,15 +1886,7 @@
           <w:b/>
           <w:bCs/>
         </w:rPr>
-        <w:t>1.</w:t>
-      </w:r>
-      <w:r>
-        <w:rPr>
-          <w:rStyle w:val="Heading1Char"/>
-          <w:b/>
-          <w:bCs/>
-        </w:rPr>
-        <w:t xml:space="preserve">List the following details of each employee: </w:t>
+        <w:t xml:space="preserve">1.List the following details of each employee: </w:t>
       </w:r>
       <w:r>
         <w:rPr>
@@ -2272,15 +2264,7 @@
           <w:bCs/>
         </w:rPr>
         <w:lastRenderedPageBreak/>
-        <w:t xml:space="preserve">2. </w:t>
-      </w:r>
-      <w:r>
-        <w:rPr>
-          <w:rStyle w:val="Heading1Char"/>
-          <w:b/>
-          <w:bCs/>
-        </w:rPr>
-        <w:t>List employees who were hired in 1986.</w:t>
+        <w:t>2. List employees who were hired in 1986.</w:t>
       </w:r>
       <w:r>
         <w:rPr>
@@ -2337,65 +2321,51 @@
           <w:szCs w:val="28"/>
         </w:rPr>
         <w:br/>
-      </w:r>
+        <w:t xml:space="preserve">where </w:t>
+      </w:r>
+      <w:proofErr w:type="spellStart"/>
       <w:r>
         <w:rPr>
           <w:color w:val="538135" w:themeColor="accent6" w:themeShade="BF"/>
           <w:sz w:val="28"/>
           <w:szCs w:val="28"/>
         </w:rPr>
-        <w:t xml:space="preserve">where </w:t>
-      </w:r>
-      <w:proofErr w:type="spellStart"/>
+        <w:t>date_part</w:t>
+      </w:r>
+      <w:proofErr w:type="spellEnd"/>
       <w:r>
         <w:rPr>
           <w:color w:val="538135" w:themeColor="accent6" w:themeShade="BF"/>
           <w:sz w:val="28"/>
           <w:szCs w:val="28"/>
         </w:rPr>
-        <w:t>date_part</w:t>
-      </w:r>
-      <w:proofErr w:type="spellEnd"/>
+        <w:t>('year',</w:t>
+      </w:r>
+      <w:proofErr w:type="spellStart"/>
       <w:r>
         <w:rPr>
           <w:color w:val="538135" w:themeColor="accent6" w:themeShade="BF"/>
           <w:sz w:val="28"/>
           <w:szCs w:val="28"/>
         </w:rPr>
-        <w:t>('year',</w:t>
-      </w:r>
-      <w:proofErr w:type="spellStart"/>
+        <w:t>hire_date</w:t>
+      </w:r>
+      <w:proofErr w:type="spellEnd"/>
       <w:r>
         <w:rPr>
           <w:color w:val="538135" w:themeColor="accent6" w:themeShade="BF"/>
           <w:sz w:val="28"/>
           <w:szCs w:val="28"/>
         </w:rPr>
-        <w:t>hire_date</w:t>
-      </w:r>
-      <w:proofErr w:type="spellEnd"/>
+        <w:t>) = 1986</w:t>
+      </w:r>
       <w:r>
         <w:rPr>
           <w:color w:val="538135" w:themeColor="accent6" w:themeShade="BF"/>
           <w:sz w:val="28"/>
           <w:szCs w:val="28"/>
         </w:rPr>
-        <w:t>) = 1986</w:t>
-      </w:r>
-      <w:r>
-        <w:rPr>
-          <w:color w:val="538135" w:themeColor="accent6" w:themeShade="BF"/>
-          <w:sz w:val="28"/>
-          <w:szCs w:val="28"/>
-        </w:rPr>
-        <w:br/>
-      </w:r>
-      <w:r>
-        <w:rPr>
-          <w:color w:val="538135" w:themeColor="accent6" w:themeShade="BF"/>
-          <w:sz w:val="28"/>
-          <w:szCs w:val="28"/>
-        </w:rPr>
+        <w:br/>
         <w:t xml:space="preserve">order by </w:t>
       </w:r>
       <w:proofErr w:type="spellStart"/>
@@ -2742,8 +2712,6 @@
           <w:t>2019-08-Pewlett-Hackard-Data-Analysis-Question-02-Order-By-1986-Month-Day-Emp_No.csv</w:t>
         </w:r>
       </w:hyperlink>
-      <w:bookmarkStart w:id="0" w:name="_GoBack"/>
-      <w:bookmarkEnd w:id="0"/>
       <w:r>
         <w:rPr>
           <w:noProof/>
@@ -2831,7 +2799,977 @@
     </w:p>
     <w:p>
       <w:pPr>
-        <w:rPr>
+        <w:pStyle w:val="Heading1"/>
+        <w:rPr>
+          <w:sz w:val="28"/>
+          <w:szCs w:val="28"/>
+        </w:rPr>
+      </w:pPr>
+      <w:r>
+        <w:rPr>
+          <w:b/>
+          <w:bCs/>
+        </w:rPr>
+        <w:t>3. List the manager of each department with the following information: department number, department name, the manager's employee number, last name, first name, and start and end employment dates.</w:t>
+      </w:r>
+      <w:r>
+        <w:rPr>
+          <w:b/>
+          <w:bCs/>
+        </w:rPr>
+        <w:t xml:space="preserve"> </w:t>
+      </w:r>
+    </w:p>
+    <w:p>
+      <w:pPr>
+        <w:rPr>
+          <w:sz w:val="28"/>
+          <w:szCs w:val="28"/>
+        </w:rPr>
+      </w:pPr>
+    </w:p>
+    <w:p>
+      <w:pPr>
+        <w:rPr>
+          <w:color w:val="70AD47" w:themeColor="accent6"/>
+          <w:sz w:val="28"/>
+          <w:szCs w:val="28"/>
+        </w:rPr>
+      </w:pPr>
+      <w:r>
+        <w:rPr>
+          <w:color w:val="70AD47" w:themeColor="accent6"/>
+          <w:sz w:val="28"/>
+          <w:szCs w:val="28"/>
+        </w:rPr>
+        <w:t xml:space="preserve">select </w:t>
+      </w:r>
+      <w:proofErr w:type="spellStart"/>
+      <w:r>
+        <w:rPr>
+          <w:color w:val="70AD47" w:themeColor="accent6"/>
+          <w:sz w:val="28"/>
+          <w:szCs w:val="28"/>
+        </w:rPr>
+        <w:t>d.dept_no</w:t>
+      </w:r>
+      <w:proofErr w:type="spellEnd"/>
+      <w:r>
+        <w:rPr>
+          <w:color w:val="70AD47" w:themeColor="accent6"/>
+          <w:sz w:val="28"/>
+          <w:szCs w:val="28"/>
+        </w:rPr>
+        <w:t xml:space="preserve">, </w:t>
+      </w:r>
+      <w:proofErr w:type="spellStart"/>
+      <w:r>
+        <w:rPr>
+          <w:color w:val="70AD47" w:themeColor="accent6"/>
+          <w:sz w:val="28"/>
+          <w:szCs w:val="28"/>
+        </w:rPr>
+        <w:t>d.dept_name</w:t>
+      </w:r>
+      <w:proofErr w:type="spellEnd"/>
+      <w:r>
+        <w:rPr>
+          <w:color w:val="70AD47" w:themeColor="accent6"/>
+          <w:sz w:val="28"/>
+          <w:szCs w:val="28"/>
+        </w:rPr>
+        <w:t xml:space="preserve">, </w:t>
+      </w:r>
+      <w:proofErr w:type="spellStart"/>
+      <w:r>
+        <w:rPr>
+          <w:color w:val="70AD47" w:themeColor="accent6"/>
+          <w:sz w:val="28"/>
+          <w:szCs w:val="28"/>
+        </w:rPr>
+        <w:t>e.emp_no</w:t>
+      </w:r>
+      <w:proofErr w:type="spellEnd"/>
+      <w:r>
+        <w:rPr>
+          <w:color w:val="70AD47" w:themeColor="accent6"/>
+          <w:sz w:val="28"/>
+          <w:szCs w:val="28"/>
+        </w:rPr>
+        <w:t xml:space="preserve">, </w:t>
+      </w:r>
+      <w:proofErr w:type="spellStart"/>
+      <w:r>
+        <w:rPr>
+          <w:color w:val="70AD47" w:themeColor="accent6"/>
+          <w:sz w:val="28"/>
+          <w:szCs w:val="28"/>
+        </w:rPr>
+        <w:t>e.last_name</w:t>
+      </w:r>
+      <w:proofErr w:type="spellEnd"/>
+      <w:r>
+        <w:rPr>
+          <w:color w:val="70AD47" w:themeColor="accent6"/>
+          <w:sz w:val="28"/>
+          <w:szCs w:val="28"/>
+        </w:rPr>
+        <w:t xml:space="preserve">, </w:t>
+      </w:r>
+      <w:proofErr w:type="spellStart"/>
+      <w:r>
+        <w:rPr>
+          <w:color w:val="70AD47" w:themeColor="accent6"/>
+          <w:sz w:val="28"/>
+          <w:szCs w:val="28"/>
+        </w:rPr>
+        <w:t>e.first_name</w:t>
+      </w:r>
+      <w:proofErr w:type="spellEnd"/>
+      <w:r>
+        <w:rPr>
+          <w:color w:val="70AD47" w:themeColor="accent6"/>
+          <w:sz w:val="28"/>
+          <w:szCs w:val="28"/>
+        </w:rPr>
+        <w:t xml:space="preserve">, </w:t>
+      </w:r>
+      <w:proofErr w:type="spellStart"/>
+      <w:r>
+        <w:rPr>
+          <w:color w:val="70AD47" w:themeColor="accent6"/>
+          <w:sz w:val="28"/>
+          <w:szCs w:val="28"/>
+        </w:rPr>
+        <w:t>dm.from_date</w:t>
+      </w:r>
+      <w:proofErr w:type="spellEnd"/>
+      <w:r>
+        <w:rPr>
+          <w:color w:val="70AD47" w:themeColor="accent6"/>
+          <w:sz w:val="28"/>
+          <w:szCs w:val="28"/>
+        </w:rPr>
+        <w:t xml:space="preserve">, </w:t>
+      </w:r>
+      <w:proofErr w:type="spellStart"/>
+      <w:r>
+        <w:rPr>
+          <w:color w:val="70AD47" w:themeColor="accent6"/>
+          <w:sz w:val="28"/>
+          <w:szCs w:val="28"/>
+        </w:rPr>
+        <w:t>dm.to_date</w:t>
+      </w:r>
+      <w:proofErr w:type="spellEnd"/>
+      <w:r>
+        <w:rPr>
+          <w:color w:val="70AD47" w:themeColor="accent6"/>
+          <w:sz w:val="28"/>
+          <w:szCs w:val="28"/>
+        </w:rPr>
+        <w:t xml:space="preserve"> from </w:t>
+      </w:r>
+      <w:proofErr w:type="spellStart"/>
+      <w:r>
+        <w:rPr>
+          <w:color w:val="70AD47" w:themeColor="accent6"/>
+          <w:sz w:val="28"/>
+          <w:szCs w:val="28"/>
+        </w:rPr>
+        <w:t>dept_manager</w:t>
+      </w:r>
+      <w:proofErr w:type="spellEnd"/>
+      <w:r>
+        <w:rPr>
+          <w:color w:val="70AD47" w:themeColor="accent6"/>
+          <w:sz w:val="28"/>
+          <w:szCs w:val="28"/>
+        </w:rPr>
+        <w:t xml:space="preserve"> as dm</w:t>
+      </w:r>
+      <w:r>
+        <w:rPr>
+          <w:color w:val="70AD47" w:themeColor="accent6"/>
+          <w:sz w:val="28"/>
+          <w:szCs w:val="28"/>
+        </w:rPr>
+        <w:br/>
+      </w:r>
+      <w:r>
+        <w:rPr>
+          <w:color w:val="70AD47" w:themeColor="accent6"/>
+          <w:sz w:val="28"/>
+          <w:szCs w:val="28"/>
+        </w:rPr>
+        <w:t xml:space="preserve">join employees e on </w:t>
+      </w:r>
+      <w:proofErr w:type="spellStart"/>
+      <w:r>
+        <w:rPr>
+          <w:color w:val="70AD47" w:themeColor="accent6"/>
+          <w:sz w:val="28"/>
+          <w:szCs w:val="28"/>
+        </w:rPr>
+        <w:t>dm.emp_no</w:t>
+      </w:r>
+      <w:proofErr w:type="spellEnd"/>
+      <w:r>
+        <w:rPr>
+          <w:color w:val="70AD47" w:themeColor="accent6"/>
+          <w:sz w:val="28"/>
+          <w:szCs w:val="28"/>
+        </w:rPr>
+        <w:t xml:space="preserve"> = </w:t>
+      </w:r>
+      <w:proofErr w:type="spellStart"/>
+      <w:r>
+        <w:rPr>
+          <w:color w:val="70AD47" w:themeColor="accent6"/>
+          <w:sz w:val="28"/>
+          <w:szCs w:val="28"/>
+        </w:rPr>
+        <w:t>e.emp_no</w:t>
+      </w:r>
+      <w:proofErr w:type="spellEnd"/>
+      <w:r>
+        <w:rPr>
+          <w:color w:val="70AD47" w:themeColor="accent6"/>
+          <w:sz w:val="28"/>
+          <w:szCs w:val="28"/>
+        </w:rPr>
+        <w:br/>
+      </w:r>
+      <w:r>
+        <w:rPr>
+          <w:color w:val="70AD47" w:themeColor="accent6"/>
+          <w:sz w:val="28"/>
+          <w:szCs w:val="28"/>
+        </w:rPr>
+        <w:t xml:space="preserve">join departments d on </w:t>
+      </w:r>
+      <w:proofErr w:type="spellStart"/>
+      <w:r>
+        <w:rPr>
+          <w:color w:val="70AD47" w:themeColor="accent6"/>
+          <w:sz w:val="28"/>
+          <w:szCs w:val="28"/>
+        </w:rPr>
+        <w:t>d.dept_no</w:t>
+      </w:r>
+      <w:proofErr w:type="spellEnd"/>
+      <w:r>
+        <w:rPr>
+          <w:color w:val="70AD47" w:themeColor="accent6"/>
+          <w:sz w:val="28"/>
+          <w:szCs w:val="28"/>
+        </w:rPr>
+        <w:t xml:space="preserve"> = </w:t>
+      </w:r>
+      <w:proofErr w:type="spellStart"/>
+      <w:r>
+        <w:rPr>
+          <w:color w:val="70AD47" w:themeColor="accent6"/>
+          <w:sz w:val="28"/>
+          <w:szCs w:val="28"/>
+        </w:rPr>
+        <w:t>dm.dept_no</w:t>
+      </w:r>
+      <w:proofErr w:type="spellEnd"/>
+    </w:p>
+    <w:p>
+      <w:pPr>
+        <w:rPr>
+          <w:sz w:val="28"/>
+          <w:szCs w:val="28"/>
+        </w:rPr>
+      </w:pPr>
+    </w:p>
+    <w:p>
+      <w:pPr>
+        <w:rPr>
+          <w:sz w:val="28"/>
+          <w:szCs w:val="28"/>
+        </w:rPr>
+      </w:pPr>
+      <w:r>
+        <w:rPr>
+          <w:noProof/>
+          <w:sz w:val="28"/>
+          <w:szCs w:val="28"/>
+        </w:rPr>
+        <w:drawing>
+          <wp:inline distT="0" distB="0" distL="0" distR="0" wp14:anchorId="6219C73B" wp14:editId="78D3EADB">
+            <wp:extent cx="5943600" cy="5086985"/>
+            <wp:effectExtent l="0" t="0" r="0" b="0"/>
+            <wp:docPr id="1" name="Picture 1"/>
+            <wp:cNvGraphicFramePr>
+              <a:graphicFrameLocks xmlns:a="http://schemas.openxmlformats.org/drawingml/2006/main" noChangeAspect="1"/>
+            </wp:cNvGraphicFramePr>
+            <a:graphic xmlns:a="http://schemas.openxmlformats.org/drawingml/2006/main">
+              <a:graphicData uri="http://schemas.openxmlformats.org/drawingml/2006/picture">
+                <pic:pic xmlns:pic="http://schemas.openxmlformats.org/drawingml/2006/picture">
+                  <pic:nvPicPr>
+                    <pic:cNvPr id="1" name="0FC1B50.tmp"/>
+                    <pic:cNvPicPr/>
+                  </pic:nvPicPr>
+                  <pic:blipFill>
+                    <a:blip r:embed="rId33">
+                      <a:extLst>
+                        <a:ext uri="{28A0092B-C50C-407E-A947-70E740481C1C}">
+                          <a14:useLocalDpi xmlns:a14="http://schemas.microsoft.com/office/drawing/2010/main" val="0"/>
+                        </a:ext>
+                      </a:extLst>
+                    </a:blip>
+                    <a:stretch>
+                      <a:fillRect/>
+                    </a:stretch>
+                  </pic:blipFill>
+                  <pic:spPr>
+                    <a:xfrm>
+                      <a:off x="0" y="0"/>
+                      <a:ext cx="5943600" cy="5086985"/>
+                    </a:xfrm>
+                    <a:prstGeom prst="rect">
+                      <a:avLst/>
+                    </a:prstGeom>
+                  </pic:spPr>
+                </pic:pic>
+              </a:graphicData>
+            </a:graphic>
+          </wp:inline>
+        </w:drawing>
+      </w:r>
+    </w:p>
+    <w:p>
+      <w:pPr>
+        <w:rPr>
+          <w:sz w:val="28"/>
+          <w:szCs w:val="28"/>
+        </w:rPr>
+      </w:pPr>
+    </w:p>
+    <w:p>
+      <w:pPr>
+        <w:rPr>
+          <w:sz w:val="28"/>
+          <w:szCs w:val="28"/>
+        </w:rPr>
+      </w:pPr>
+      <w:r>
+        <w:rPr>
+          <w:b/>
+          <w:bCs/>
+        </w:rPr>
+        <w:t xml:space="preserve">Download CSV File: </w:t>
+      </w:r>
+      <w:hyperlink r:id="rId34" w:history="1">
+        <w:r>
+          <w:rPr>
+            <w:rStyle w:val="Hyperlink"/>
+            <w:b/>
+            <w:bCs/>
+          </w:rPr>
+          <w:t>2019-08-Pewlett-Hackard-Data-Analysis-Question-03-Dept-Managers.csv</w:t>
+        </w:r>
+      </w:hyperlink>
+    </w:p>
+    <w:p>
+      <w:pPr>
+        <w:rPr>
+          <w:sz w:val="28"/>
+          <w:szCs w:val="28"/>
+        </w:rPr>
+      </w:pPr>
+    </w:p>
+    <w:p>
+      <w:pPr>
+        <w:pStyle w:val="Heading1"/>
+        <w:rPr>
+          <w:b/>
+          <w:bCs/>
+        </w:rPr>
+      </w:pPr>
+      <w:r>
+        <w:rPr>
+          <w:b/>
+          <w:bCs/>
+        </w:rPr>
+        <w:lastRenderedPageBreak/>
+        <w:t>4. List the department of each employee with the following information: employee number, last name, first name, and department name.</w:t>
+      </w:r>
+      <w:r>
+        <w:rPr>
+          <w:b/>
+          <w:bCs/>
+        </w:rPr>
+        <w:br/>
+      </w:r>
+    </w:p>
+    <w:p>
+      <w:pPr>
+        <w:rPr>
+          <w:color w:val="70AD47" w:themeColor="accent6"/>
+          <w:sz w:val="28"/>
+          <w:szCs w:val="28"/>
+        </w:rPr>
+      </w:pPr>
+      <w:r>
+        <w:rPr>
+          <w:b/>
+          <w:bCs/>
+          <w:color w:val="FF0000"/>
+          <w:sz w:val="24"/>
+          <w:szCs w:val="24"/>
+        </w:rPr>
+        <w:t>* Note several employees are possibly in multiple departments.</w:t>
+      </w:r>
+      <w:r>
+        <w:rPr>
+          <w:sz w:val="28"/>
+          <w:szCs w:val="28"/>
+        </w:rPr>
+        <w:br/>
+      </w:r>
+      <w:r>
+        <w:rPr>
+          <w:sz w:val="28"/>
+          <w:szCs w:val="28"/>
+        </w:rPr>
+        <w:br/>
+      </w:r>
+      <w:r>
+        <w:rPr>
+          <w:color w:val="70AD47" w:themeColor="accent6"/>
+          <w:sz w:val="28"/>
+          <w:szCs w:val="28"/>
+        </w:rPr>
+        <w:t xml:space="preserve">select </w:t>
+      </w:r>
+      <w:proofErr w:type="spellStart"/>
+      <w:r>
+        <w:rPr>
+          <w:color w:val="70AD47" w:themeColor="accent6"/>
+          <w:sz w:val="28"/>
+          <w:szCs w:val="28"/>
+        </w:rPr>
+        <w:t>e.emp_no</w:t>
+      </w:r>
+      <w:proofErr w:type="spellEnd"/>
+      <w:r>
+        <w:rPr>
+          <w:color w:val="70AD47" w:themeColor="accent6"/>
+          <w:sz w:val="28"/>
+          <w:szCs w:val="28"/>
+        </w:rPr>
+        <w:t xml:space="preserve">, </w:t>
+      </w:r>
+      <w:proofErr w:type="spellStart"/>
+      <w:r>
+        <w:rPr>
+          <w:color w:val="70AD47" w:themeColor="accent6"/>
+          <w:sz w:val="28"/>
+          <w:szCs w:val="28"/>
+        </w:rPr>
+        <w:t>e.last_name</w:t>
+      </w:r>
+      <w:proofErr w:type="spellEnd"/>
+      <w:r>
+        <w:rPr>
+          <w:color w:val="70AD47" w:themeColor="accent6"/>
+          <w:sz w:val="28"/>
+          <w:szCs w:val="28"/>
+        </w:rPr>
+        <w:t xml:space="preserve">, </w:t>
+      </w:r>
+      <w:proofErr w:type="spellStart"/>
+      <w:r>
+        <w:rPr>
+          <w:color w:val="70AD47" w:themeColor="accent6"/>
+          <w:sz w:val="28"/>
+          <w:szCs w:val="28"/>
+        </w:rPr>
+        <w:t>e.first_name</w:t>
+      </w:r>
+      <w:proofErr w:type="spellEnd"/>
+      <w:r>
+        <w:rPr>
+          <w:color w:val="70AD47" w:themeColor="accent6"/>
+          <w:sz w:val="28"/>
+          <w:szCs w:val="28"/>
+        </w:rPr>
+        <w:t xml:space="preserve">, </w:t>
+      </w:r>
+      <w:proofErr w:type="spellStart"/>
+      <w:r>
+        <w:rPr>
+          <w:color w:val="70AD47" w:themeColor="accent6"/>
+          <w:sz w:val="28"/>
+          <w:szCs w:val="28"/>
+        </w:rPr>
+        <w:t>d.dept_name</w:t>
+      </w:r>
+      <w:proofErr w:type="spellEnd"/>
+      <w:r>
+        <w:rPr>
+          <w:color w:val="70AD47" w:themeColor="accent6"/>
+          <w:sz w:val="28"/>
+          <w:szCs w:val="28"/>
+        </w:rPr>
+        <w:t xml:space="preserve"> from </w:t>
+      </w:r>
+      <w:proofErr w:type="spellStart"/>
+      <w:r>
+        <w:rPr>
+          <w:color w:val="70AD47" w:themeColor="accent6"/>
+          <w:sz w:val="28"/>
+          <w:szCs w:val="28"/>
+        </w:rPr>
+        <w:t>dept_emp</w:t>
+      </w:r>
+      <w:proofErr w:type="spellEnd"/>
+      <w:r>
+        <w:rPr>
+          <w:color w:val="70AD47" w:themeColor="accent6"/>
+          <w:sz w:val="28"/>
+          <w:szCs w:val="28"/>
+        </w:rPr>
+        <w:t xml:space="preserve"> as de</w:t>
+      </w:r>
+      <w:r>
+        <w:rPr>
+          <w:color w:val="70AD47" w:themeColor="accent6"/>
+          <w:sz w:val="28"/>
+          <w:szCs w:val="28"/>
+        </w:rPr>
+        <w:br/>
+      </w:r>
+      <w:r>
+        <w:rPr>
+          <w:color w:val="70AD47" w:themeColor="accent6"/>
+          <w:sz w:val="28"/>
+          <w:szCs w:val="28"/>
+        </w:rPr>
+        <w:t xml:space="preserve">join employees e on </w:t>
+      </w:r>
+      <w:proofErr w:type="spellStart"/>
+      <w:r>
+        <w:rPr>
+          <w:color w:val="70AD47" w:themeColor="accent6"/>
+          <w:sz w:val="28"/>
+          <w:szCs w:val="28"/>
+        </w:rPr>
+        <w:t>de.emp_no</w:t>
+      </w:r>
+      <w:proofErr w:type="spellEnd"/>
+      <w:r>
+        <w:rPr>
+          <w:color w:val="70AD47" w:themeColor="accent6"/>
+          <w:sz w:val="28"/>
+          <w:szCs w:val="28"/>
+        </w:rPr>
+        <w:t xml:space="preserve"> = </w:t>
+      </w:r>
+      <w:proofErr w:type="spellStart"/>
+      <w:r>
+        <w:rPr>
+          <w:color w:val="70AD47" w:themeColor="accent6"/>
+          <w:sz w:val="28"/>
+          <w:szCs w:val="28"/>
+        </w:rPr>
+        <w:t>e.emp_no</w:t>
+      </w:r>
+      <w:proofErr w:type="spellEnd"/>
+      <w:r>
+        <w:rPr>
+          <w:color w:val="70AD47" w:themeColor="accent6"/>
+          <w:sz w:val="28"/>
+          <w:szCs w:val="28"/>
+        </w:rPr>
+        <w:br/>
+      </w:r>
+      <w:r>
+        <w:rPr>
+          <w:color w:val="70AD47" w:themeColor="accent6"/>
+          <w:sz w:val="28"/>
+          <w:szCs w:val="28"/>
+        </w:rPr>
+        <w:t xml:space="preserve">join departments d on </w:t>
+      </w:r>
+      <w:proofErr w:type="spellStart"/>
+      <w:r>
+        <w:rPr>
+          <w:color w:val="70AD47" w:themeColor="accent6"/>
+          <w:sz w:val="28"/>
+          <w:szCs w:val="28"/>
+        </w:rPr>
+        <w:t>d.dept_no</w:t>
+      </w:r>
+      <w:proofErr w:type="spellEnd"/>
+      <w:r>
+        <w:rPr>
+          <w:color w:val="70AD47" w:themeColor="accent6"/>
+          <w:sz w:val="28"/>
+          <w:szCs w:val="28"/>
+        </w:rPr>
+        <w:t xml:space="preserve"> = </w:t>
+      </w:r>
+      <w:proofErr w:type="spellStart"/>
+      <w:r>
+        <w:rPr>
+          <w:color w:val="70AD47" w:themeColor="accent6"/>
+          <w:sz w:val="28"/>
+          <w:szCs w:val="28"/>
+        </w:rPr>
+        <w:t>de.dept_no</w:t>
+      </w:r>
+      <w:proofErr w:type="spellEnd"/>
+      <w:r>
+        <w:rPr>
+          <w:color w:val="70AD47" w:themeColor="accent6"/>
+          <w:sz w:val="28"/>
+          <w:szCs w:val="28"/>
+        </w:rPr>
+        <w:br/>
+      </w:r>
+      <w:r>
+        <w:rPr>
+          <w:color w:val="70AD47" w:themeColor="accent6"/>
+          <w:sz w:val="28"/>
+          <w:szCs w:val="28"/>
+        </w:rPr>
+        <w:t xml:space="preserve">order by </w:t>
+      </w:r>
+      <w:proofErr w:type="spellStart"/>
+      <w:r>
+        <w:rPr>
+          <w:color w:val="70AD47" w:themeColor="accent6"/>
+          <w:sz w:val="28"/>
+          <w:szCs w:val="28"/>
+        </w:rPr>
+        <w:t>emp_no</w:t>
+      </w:r>
+      <w:proofErr w:type="spellEnd"/>
+    </w:p>
+    <w:p>
+      <w:pPr>
+        <w:rPr>
+          <w:sz w:val="28"/>
+          <w:szCs w:val="28"/>
+        </w:rPr>
+      </w:pPr>
+      <w:r>
+        <w:rPr>
+          <w:noProof/>
+          <w:sz w:val="28"/>
+          <w:szCs w:val="28"/>
+        </w:rPr>
+        <w:drawing>
+          <wp:inline distT="0" distB="0" distL="0" distR="0" wp14:anchorId="58E0C110" wp14:editId="6D3E435A">
+            <wp:extent cx="4801016" cy="5395428"/>
+            <wp:effectExtent l="0" t="0" r="0" b="0"/>
+            <wp:docPr id="24" name="Picture 24"/>
+            <wp:cNvGraphicFramePr>
+              <a:graphicFrameLocks xmlns:a="http://schemas.openxmlformats.org/drawingml/2006/main" noChangeAspect="1"/>
+            </wp:cNvGraphicFramePr>
+            <a:graphic xmlns:a="http://schemas.openxmlformats.org/drawingml/2006/main">
+              <a:graphicData uri="http://schemas.openxmlformats.org/drawingml/2006/picture">
+                <pic:pic xmlns:pic="http://schemas.openxmlformats.org/drawingml/2006/picture">
+                  <pic:nvPicPr>
+                    <pic:cNvPr id="24" name="0FC21B3.tmp"/>
+                    <pic:cNvPicPr/>
+                  </pic:nvPicPr>
+                  <pic:blipFill>
+                    <a:blip r:embed="rId35">
+                      <a:extLst>
+                        <a:ext uri="{28A0092B-C50C-407E-A947-70E740481C1C}">
+                          <a14:useLocalDpi xmlns:a14="http://schemas.microsoft.com/office/drawing/2010/main" val="0"/>
+                        </a:ext>
+                      </a:extLst>
+                    </a:blip>
+                    <a:stretch>
+                      <a:fillRect/>
+                    </a:stretch>
+                  </pic:blipFill>
+                  <pic:spPr>
+                    <a:xfrm>
+                      <a:off x="0" y="0"/>
+                      <a:ext cx="4801016" cy="5395428"/>
+                    </a:xfrm>
+                    <a:prstGeom prst="rect">
+                      <a:avLst/>
+                    </a:prstGeom>
+                  </pic:spPr>
+                </pic:pic>
+              </a:graphicData>
+            </a:graphic>
+          </wp:inline>
+        </w:drawing>
+      </w:r>
+    </w:p>
+    <w:p>
+      <w:pPr>
+        <w:rPr>
+          <w:sz w:val="28"/>
+          <w:szCs w:val="28"/>
+        </w:rPr>
+      </w:pPr>
+    </w:p>
+    <w:p>
+      <w:pPr>
+        <w:rPr>
+          <w:sz w:val="28"/>
+          <w:szCs w:val="28"/>
+        </w:rPr>
+      </w:pPr>
+      <w:r>
+        <w:rPr>
+          <w:b/>
+          <w:bCs/>
+        </w:rPr>
+        <w:t xml:space="preserve">Download CSV File: </w:t>
+      </w:r>
+      <w:hyperlink r:id="rId36" w:history="1">
+        <w:r>
+          <w:rPr>
+            <w:rStyle w:val="Hyperlink"/>
+            <w:b/>
+            <w:bCs/>
+          </w:rPr>
+          <w:t>2019-08-Pewlett-Hackard-Data-Analysis-Question-04-Dept-Employees.csv</w:t>
+        </w:r>
+      </w:hyperlink>
+    </w:p>
+    <w:p>
+      <w:pPr>
+        <w:rPr>
+          <w:sz w:val="28"/>
+          <w:szCs w:val="28"/>
+        </w:rPr>
+      </w:pPr>
+    </w:p>
+    <w:p>
+      <w:pPr>
+        <w:rPr>
+          <w:sz w:val="28"/>
+          <w:szCs w:val="28"/>
+        </w:rPr>
+      </w:pPr>
+    </w:p>
+    <w:p>
+      <w:pPr>
+        <w:rPr>
+          <w:sz w:val="28"/>
+          <w:szCs w:val="28"/>
+        </w:rPr>
+      </w:pPr>
+      <w:r>
+        <w:rPr>
+          <w:rStyle w:val="Heading1Char"/>
+          <w:b/>
+          <w:bCs/>
+        </w:rPr>
+        <w:lastRenderedPageBreak/>
+        <w:t>5. List all employees whose first name is "Hercules" and last names begin with "B."</w:t>
+      </w:r>
+      <w:r>
+        <w:rPr>
+          <w:sz w:val="28"/>
+          <w:szCs w:val="28"/>
+        </w:rPr>
+        <w:br/>
+      </w:r>
+      <w:r>
+        <w:rPr>
+          <w:sz w:val="28"/>
+          <w:szCs w:val="28"/>
+        </w:rPr>
+        <w:br/>
+      </w:r>
+      <w:r>
+        <w:rPr>
+          <w:color w:val="70AD47" w:themeColor="accent6"/>
+          <w:sz w:val="28"/>
+          <w:szCs w:val="28"/>
+        </w:rPr>
+        <w:t>select * from employees</w:t>
+      </w:r>
+      <w:r>
+        <w:rPr>
+          <w:color w:val="70AD47" w:themeColor="accent6"/>
+          <w:sz w:val="28"/>
+          <w:szCs w:val="28"/>
+        </w:rPr>
+        <w:br/>
+      </w:r>
+      <w:r>
+        <w:rPr>
+          <w:color w:val="70AD47" w:themeColor="accent6"/>
+          <w:sz w:val="28"/>
+          <w:szCs w:val="28"/>
+        </w:rPr>
+        <w:t xml:space="preserve">where </w:t>
+      </w:r>
+      <w:proofErr w:type="spellStart"/>
+      <w:r>
+        <w:rPr>
+          <w:color w:val="70AD47" w:themeColor="accent6"/>
+          <w:sz w:val="28"/>
+          <w:szCs w:val="28"/>
+        </w:rPr>
+        <w:t>first_name</w:t>
+      </w:r>
+      <w:proofErr w:type="spellEnd"/>
+      <w:r>
+        <w:rPr>
+          <w:color w:val="70AD47" w:themeColor="accent6"/>
+          <w:sz w:val="28"/>
+          <w:szCs w:val="28"/>
+        </w:rPr>
+        <w:t xml:space="preserve"> = 'Hercules' and </w:t>
+      </w:r>
+      <w:proofErr w:type="spellStart"/>
+      <w:r>
+        <w:rPr>
+          <w:color w:val="70AD47" w:themeColor="accent6"/>
+          <w:sz w:val="28"/>
+          <w:szCs w:val="28"/>
+        </w:rPr>
+        <w:t>last_name</w:t>
+      </w:r>
+      <w:proofErr w:type="spellEnd"/>
+      <w:r>
+        <w:rPr>
+          <w:color w:val="70AD47" w:themeColor="accent6"/>
+          <w:sz w:val="28"/>
+          <w:szCs w:val="28"/>
+        </w:rPr>
+        <w:t xml:space="preserve"> LIKE 'B%'</w:t>
+      </w:r>
+      <w:r>
+        <w:rPr>
+          <w:color w:val="70AD47" w:themeColor="accent6"/>
+          <w:sz w:val="28"/>
+          <w:szCs w:val="28"/>
+        </w:rPr>
+        <w:br/>
+      </w:r>
+      <w:r>
+        <w:rPr>
+          <w:color w:val="70AD47" w:themeColor="accent6"/>
+          <w:sz w:val="28"/>
+          <w:szCs w:val="28"/>
+        </w:rPr>
+        <w:t xml:space="preserve">order by </w:t>
+      </w:r>
+      <w:proofErr w:type="spellStart"/>
+      <w:r>
+        <w:rPr>
+          <w:color w:val="70AD47" w:themeColor="accent6"/>
+          <w:sz w:val="28"/>
+          <w:szCs w:val="28"/>
+        </w:rPr>
+        <w:t>emp_no</w:t>
+      </w:r>
+      <w:proofErr w:type="spellEnd"/>
+      <w:r>
+        <w:rPr>
+          <w:sz w:val="28"/>
+          <w:szCs w:val="28"/>
+        </w:rPr>
+        <w:br/>
+      </w:r>
+      <w:r>
+        <w:rPr>
+          <w:sz w:val="28"/>
+          <w:szCs w:val="28"/>
+        </w:rPr>
+        <w:br/>
+      </w:r>
+      <w:r>
+        <w:rPr>
+          <w:noProof/>
+          <w:sz w:val="28"/>
+          <w:szCs w:val="28"/>
+        </w:rPr>
+        <w:drawing>
+          <wp:inline distT="0" distB="0" distL="0" distR="0" wp14:anchorId="53438DCB" wp14:editId="6FA20E00">
+            <wp:extent cx="5189670" cy="4511431"/>
+            <wp:effectExtent l="0" t="0" r="0" b="3810"/>
+            <wp:docPr id="27" name="Picture 27"/>
+            <wp:cNvGraphicFramePr>
+              <a:graphicFrameLocks xmlns:a="http://schemas.openxmlformats.org/drawingml/2006/main" noChangeAspect="1"/>
+            </wp:cNvGraphicFramePr>
+            <a:graphic xmlns:a="http://schemas.openxmlformats.org/drawingml/2006/main">
+              <a:graphicData uri="http://schemas.openxmlformats.org/drawingml/2006/picture">
+                <pic:pic xmlns:pic="http://schemas.openxmlformats.org/drawingml/2006/picture">
+                  <pic:nvPicPr>
+                    <pic:cNvPr id="27" name="0FC7989.tmp"/>
+                    <pic:cNvPicPr/>
+                  </pic:nvPicPr>
+                  <pic:blipFill>
+                    <a:blip r:embed="rId37">
+                      <a:extLst>
+                        <a:ext uri="{28A0092B-C50C-407E-A947-70E740481C1C}">
+                          <a14:useLocalDpi xmlns:a14="http://schemas.microsoft.com/office/drawing/2010/main" val="0"/>
+                        </a:ext>
+                      </a:extLst>
+                    </a:blip>
+                    <a:stretch>
+                      <a:fillRect/>
+                    </a:stretch>
+                  </pic:blipFill>
+                  <pic:spPr>
+                    <a:xfrm>
+                      <a:off x="0" y="0"/>
+                      <a:ext cx="5189670" cy="4511431"/>
+                    </a:xfrm>
+                    <a:prstGeom prst="rect">
+                      <a:avLst/>
+                    </a:prstGeom>
+                  </pic:spPr>
+                </pic:pic>
+              </a:graphicData>
+            </a:graphic>
+          </wp:inline>
+        </w:drawing>
+      </w:r>
+      <w:r>
+        <w:rPr>
+          <w:sz w:val="28"/>
+          <w:szCs w:val="28"/>
+        </w:rPr>
+        <w:br/>
+      </w:r>
+      <w:r>
+        <w:rPr>
+          <w:sz w:val="28"/>
+          <w:szCs w:val="28"/>
+        </w:rPr>
+        <w:br/>
+      </w:r>
+      <w:r>
+        <w:rPr>
+          <w:b/>
+          <w:bCs/>
+        </w:rPr>
+        <w:t xml:space="preserve">Download CSV File: </w:t>
+      </w:r>
+      <w:hyperlink r:id="rId38" w:history="1">
+        <w:r>
+          <w:rPr>
+            <w:rStyle w:val="Hyperlink"/>
+            <w:b/>
+            <w:bCs/>
+          </w:rPr>
+          <w:t>2019-08-Pewlett-Hackard-Data-Analysis-Question-05-Hercules-B.csv</w:t>
+        </w:r>
+      </w:hyperlink>
+    </w:p>
+    <w:p>
+      <w:pPr>
+        <w:rPr>
+          <w:color w:val="70AD47" w:themeColor="accent6"/>
           <w:sz w:val="28"/>
           <w:szCs w:val="28"/>
         </w:rPr>
@@ -2861,135 +3799,1521 @@
     </w:p>
     <w:p>
       <w:pPr>
-        <w:rPr>
-          <w:sz w:val="28"/>
-          <w:szCs w:val="28"/>
-        </w:rPr>
-      </w:pPr>
-      <w:r>
-        <w:rPr>
-          <w:sz w:val="28"/>
-          <w:szCs w:val="28"/>
+        <w:pStyle w:val="Heading1"/>
+        <w:rPr>
+          <w:b/>
+          <w:bCs/>
+        </w:rPr>
+      </w:pPr>
+      <w:r>
+        <w:rPr>
+          <w:b/>
+          <w:bCs/>
         </w:rPr>
         <w:lastRenderedPageBreak/>
-        <w:t xml:space="preserve">3. </w:t>
-      </w:r>
-      <w:r>
-        <w:rPr>
-          <w:sz w:val="28"/>
-          <w:szCs w:val="28"/>
-        </w:rPr>
-        <w:t>List the manager of each department with the following information: department number, department name, the manager's employee number, last name, first name, and start and end employment dates.</w:t>
-      </w:r>
-    </w:p>
-    <w:p>
-      <w:pPr>
-        <w:rPr>
-          <w:sz w:val="28"/>
-          <w:szCs w:val="28"/>
-        </w:rPr>
-      </w:pPr>
-      <w:r>
-        <w:rPr>
-          <w:sz w:val="28"/>
-          <w:szCs w:val="28"/>
-        </w:rPr>
-        <w:t xml:space="preserve">4. </w:t>
-      </w:r>
-      <w:r>
-        <w:rPr>
-          <w:sz w:val="28"/>
-          <w:szCs w:val="28"/>
-        </w:rPr>
-        <w:t>List the department of each employee with the following information: employee number, last name, first name, and department name.</w:t>
-      </w:r>
-    </w:p>
-    <w:p>
-      <w:pPr>
-        <w:rPr>
-          <w:sz w:val="28"/>
-          <w:szCs w:val="28"/>
-        </w:rPr>
-      </w:pPr>
-      <w:r>
-        <w:rPr>
-          <w:sz w:val="28"/>
-          <w:szCs w:val="28"/>
-        </w:rPr>
-        <w:t xml:space="preserve">5. </w:t>
-      </w:r>
-      <w:r>
-        <w:rPr>
-          <w:sz w:val="28"/>
-          <w:szCs w:val="28"/>
-        </w:rPr>
-        <w:t>List all employees whose first name is "Hercules" and last names begin with "B."</w:t>
-      </w:r>
-    </w:p>
-    <w:p>
-      <w:pPr>
-        <w:rPr>
-          <w:sz w:val="28"/>
-          <w:szCs w:val="28"/>
-        </w:rPr>
-      </w:pPr>
-      <w:r>
-        <w:rPr>
-          <w:sz w:val="28"/>
-          <w:szCs w:val="28"/>
-        </w:rPr>
-        <w:t xml:space="preserve">6. </w:t>
-      </w:r>
-      <w:r>
-        <w:rPr>
-          <w:sz w:val="28"/>
-          <w:szCs w:val="28"/>
-        </w:rPr>
-        <w:t>List all employees in the Sales department, including their employee number, last name, first name, and department name.</w:t>
-      </w:r>
-    </w:p>
-    <w:p>
-      <w:pPr>
-        <w:rPr>
-          <w:sz w:val="28"/>
-          <w:szCs w:val="28"/>
-        </w:rPr>
-      </w:pPr>
-      <w:r>
-        <w:rPr>
-          <w:sz w:val="28"/>
-          <w:szCs w:val="28"/>
-        </w:rPr>
-        <w:t xml:space="preserve">7. </w:t>
-      </w:r>
-      <w:r>
-        <w:rPr>
-          <w:sz w:val="28"/>
-          <w:szCs w:val="28"/>
-        </w:rPr>
-        <w:t>List all employees in the Sales and Development departments, including their employee number, last name, first name, and department name.</w:t>
-      </w:r>
-    </w:p>
-    <w:p>
-      <w:pPr>
-        <w:rPr>
-          <w:sz w:val="28"/>
-          <w:szCs w:val="28"/>
-        </w:rPr>
-      </w:pPr>
-      <w:r>
-        <w:rPr>
-          <w:sz w:val="28"/>
-          <w:szCs w:val="28"/>
-        </w:rPr>
-        <w:t xml:space="preserve">8. </w:t>
-      </w:r>
-      <w:r>
-        <w:rPr>
-          <w:sz w:val="28"/>
-          <w:szCs w:val="28"/>
-        </w:rPr>
-        <w:t>In descending order, list the frequency count of employee last names, i.e., how many employees share each last name.</w:t>
+        <w:t>6. List all employees in the Sales department, including their employee number, last name, first name, and department name.</w:t>
+      </w:r>
+    </w:p>
+    <w:p>
+      <w:pPr>
+        <w:rPr>
+          <w:sz w:val="28"/>
+          <w:szCs w:val="28"/>
+        </w:rPr>
+      </w:pPr>
+    </w:p>
+    <w:p>
+      <w:pPr>
+        <w:rPr>
+          <w:b/>
+          <w:bCs/>
+          <w:color w:val="70AD47" w:themeColor="accent6"/>
+          <w:sz w:val="28"/>
+          <w:szCs w:val="28"/>
+        </w:rPr>
+      </w:pPr>
+      <w:r>
+        <w:rPr>
+          <w:b/>
+          <w:bCs/>
+          <w:color w:val="70AD47" w:themeColor="accent6"/>
+          <w:sz w:val="28"/>
+          <w:szCs w:val="28"/>
+        </w:rPr>
+        <w:t xml:space="preserve">select </w:t>
+      </w:r>
+      <w:proofErr w:type="spellStart"/>
+      <w:r>
+        <w:rPr>
+          <w:b/>
+          <w:bCs/>
+          <w:color w:val="70AD47" w:themeColor="accent6"/>
+          <w:sz w:val="28"/>
+          <w:szCs w:val="28"/>
+        </w:rPr>
+        <w:t>e.emp_no</w:t>
+      </w:r>
+      <w:proofErr w:type="spellEnd"/>
+      <w:r>
+        <w:rPr>
+          <w:b/>
+          <w:bCs/>
+          <w:color w:val="70AD47" w:themeColor="accent6"/>
+          <w:sz w:val="28"/>
+          <w:szCs w:val="28"/>
+        </w:rPr>
+        <w:t xml:space="preserve">, </w:t>
+      </w:r>
+      <w:proofErr w:type="spellStart"/>
+      <w:r>
+        <w:rPr>
+          <w:b/>
+          <w:bCs/>
+          <w:color w:val="70AD47" w:themeColor="accent6"/>
+          <w:sz w:val="28"/>
+          <w:szCs w:val="28"/>
+        </w:rPr>
+        <w:t>e.last_name</w:t>
+      </w:r>
+      <w:proofErr w:type="spellEnd"/>
+      <w:r>
+        <w:rPr>
+          <w:b/>
+          <w:bCs/>
+          <w:color w:val="70AD47" w:themeColor="accent6"/>
+          <w:sz w:val="28"/>
+          <w:szCs w:val="28"/>
+        </w:rPr>
+        <w:t xml:space="preserve">, </w:t>
+      </w:r>
+      <w:proofErr w:type="spellStart"/>
+      <w:r>
+        <w:rPr>
+          <w:b/>
+          <w:bCs/>
+          <w:color w:val="70AD47" w:themeColor="accent6"/>
+          <w:sz w:val="28"/>
+          <w:szCs w:val="28"/>
+        </w:rPr>
+        <w:t>e.first_name</w:t>
+      </w:r>
+      <w:proofErr w:type="spellEnd"/>
+      <w:r>
+        <w:rPr>
+          <w:b/>
+          <w:bCs/>
+          <w:color w:val="70AD47" w:themeColor="accent6"/>
+          <w:sz w:val="28"/>
+          <w:szCs w:val="28"/>
+        </w:rPr>
+        <w:t xml:space="preserve">, </w:t>
+      </w:r>
+      <w:proofErr w:type="spellStart"/>
+      <w:r>
+        <w:rPr>
+          <w:b/>
+          <w:bCs/>
+          <w:color w:val="70AD47" w:themeColor="accent6"/>
+          <w:sz w:val="28"/>
+          <w:szCs w:val="28"/>
+        </w:rPr>
+        <w:t>d.dept_name</w:t>
+      </w:r>
+      <w:proofErr w:type="spellEnd"/>
+      <w:r>
+        <w:rPr>
+          <w:b/>
+          <w:bCs/>
+          <w:color w:val="70AD47" w:themeColor="accent6"/>
+          <w:sz w:val="28"/>
+          <w:szCs w:val="28"/>
+        </w:rPr>
+        <w:t xml:space="preserve"> from </w:t>
+      </w:r>
+      <w:proofErr w:type="spellStart"/>
+      <w:r>
+        <w:rPr>
+          <w:b/>
+          <w:bCs/>
+          <w:color w:val="70AD47" w:themeColor="accent6"/>
+          <w:sz w:val="28"/>
+          <w:szCs w:val="28"/>
+        </w:rPr>
+        <w:t>dept_emp</w:t>
+      </w:r>
+      <w:proofErr w:type="spellEnd"/>
+      <w:r>
+        <w:rPr>
+          <w:b/>
+          <w:bCs/>
+          <w:color w:val="70AD47" w:themeColor="accent6"/>
+          <w:sz w:val="28"/>
+          <w:szCs w:val="28"/>
+        </w:rPr>
+        <w:t xml:space="preserve"> as de</w:t>
+      </w:r>
+      <w:r>
+        <w:rPr>
+          <w:b/>
+          <w:bCs/>
+          <w:color w:val="70AD47" w:themeColor="accent6"/>
+          <w:sz w:val="28"/>
+          <w:szCs w:val="28"/>
+        </w:rPr>
+        <w:br/>
+      </w:r>
+      <w:r>
+        <w:rPr>
+          <w:b/>
+          <w:bCs/>
+          <w:color w:val="70AD47" w:themeColor="accent6"/>
+          <w:sz w:val="28"/>
+          <w:szCs w:val="28"/>
+        </w:rPr>
+        <w:t xml:space="preserve">join employees e on </w:t>
+      </w:r>
+      <w:proofErr w:type="spellStart"/>
+      <w:r>
+        <w:rPr>
+          <w:b/>
+          <w:bCs/>
+          <w:color w:val="70AD47" w:themeColor="accent6"/>
+          <w:sz w:val="28"/>
+          <w:szCs w:val="28"/>
+        </w:rPr>
+        <w:t>de.emp_no</w:t>
+      </w:r>
+      <w:proofErr w:type="spellEnd"/>
+      <w:r>
+        <w:rPr>
+          <w:b/>
+          <w:bCs/>
+          <w:color w:val="70AD47" w:themeColor="accent6"/>
+          <w:sz w:val="28"/>
+          <w:szCs w:val="28"/>
+        </w:rPr>
+        <w:t xml:space="preserve"> = </w:t>
+      </w:r>
+      <w:proofErr w:type="spellStart"/>
+      <w:r>
+        <w:rPr>
+          <w:b/>
+          <w:bCs/>
+          <w:color w:val="70AD47" w:themeColor="accent6"/>
+          <w:sz w:val="28"/>
+          <w:szCs w:val="28"/>
+        </w:rPr>
+        <w:t>e.emp_no</w:t>
+      </w:r>
+      <w:proofErr w:type="spellEnd"/>
+      <w:r>
+        <w:rPr>
+          <w:b/>
+          <w:bCs/>
+          <w:color w:val="70AD47" w:themeColor="accent6"/>
+          <w:sz w:val="28"/>
+          <w:szCs w:val="28"/>
+        </w:rPr>
+        <w:br/>
+      </w:r>
+      <w:r>
+        <w:rPr>
+          <w:b/>
+          <w:bCs/>
+          <w:color w:val="70AD47" w:themeColor="accent6"/>
+          <w:sz w:val="28"/>
+          <w:szCs w:val="28"/>
+        </w:rPr>
+        <w:t xml:space="preserve">join departments d on </w:t>
+      </w:r>
+      <w:proofErr w:type="spellStart"/>
+      <w:r>
+        <w:rPr>
+          <w:b/>
+          <w:bCs/>
+          <w:color w:val="70AD47" w:themeColor="accent6"/>
+          <w:sz w:val="28"/>
+          <w:szCs w:val="28"/>
+        </w:rPr>
+        <w:t>d.dept_no</w:t>
+      </w:r>
+      <w:proofErr w:type="spellEnd"/>
+      <w:r>
+        <w:rPr>
+          <w:b/>
+          <w:bCs/>
+          <w:color w:val="70AD47" w:themeColor="accent6"/>
+          <w:sz w:val="28"/>
+          <w:szCs w:val="28"/>
+        </w:rPr>
+        <w:t xml:space="preserve"> = </w:t>
+      </w:r>
+      <w:proofErr w:type="spellStart"/>
+      <w:r>
+        <w:rPr>
+          <w:b/>
+          <w:bCs/>
+          <w:color w:val="70AD47" w:themeColor="accent6"/>
+          <w:sz w:val="28"/>
+          <w:szCs w:val="28"/>
+        </w:rPr>
+        <w:t>de.dept_no</w:t>
+      </w:r>
+      <w:proofErr w:type="spellEnd"/>
+      <w:r>
+        <w:rPr>
+          <w:b/>
+          <w:bCs/>
+          <w:color w:val="70AD47" w:themeColor="accent6"/>
+          <w:sz w:val="28"/>
+          <w:szCs w:val="28"/>
+        </w:rPr>
+        <w:br/>
+      </w:r>
+      <w:r>
+        <w:rPr>
+          <w:b/>
+          <w:bCs/>
+          <w:color w:val="70AD47" w:themeColor="accent6"/>
+          <w:sz w:val="28"/>
+          <w:szCs w:val="28"/>
+        </w:rPr>
+        <w:t xml:space="preserve">where </w:t>
+      </w:r>
+      <w:proofErr w:type="spellStart"/>
+      <w:r>
+        <w:rPr>
+          <w:b/>
+          <w:bCs/>
+          <w:color w:val="70AD47" w:themeColor="accent6"/>
+          <w:sz w:val="28"/>
+          <w:szCs w:val="28"/>
+        </w:rPr>
+        <w:t>dept_name</w:t>
+      </w:r>
+      <w:proofErr w:type="spellEnd"/>
+      <w:r>
+        <w:rPr>
+          <w:b/>
+          <w:bCs/>
+          <w:color w:val="70AD47" w:themeColor="accent6"/>
+          <w:sz w:val="28"/>
+          <w:szCs w:val="28"/>
+        </w:rPr>
+        <w:t xml:space="preserve"> = 'Sales'</w:t>
+      </w:r>
+      <w:r>
+        <w:rPr>
+          <w:b/>
+          <w:bCs/>
+          <w:color w:val="70AD47" w:themeColor="accent6"/>
+          <w:sz w:val="28"/>
+          <w:szCs w:val="28"/>
+        </w:rPr>
+        <w:br/>
+      </w:r>
+      <w:r>
+        <w:rPr>
+          <w:b/>
+          <w:bCs/>
+          <w:color w:val="70AD47" w:themeColor="accent6"/>
+          <w:sz w:val="28"/>
+          <w:szCs w:val="28"/>
+        </w:rPr>
+        <w:t xml:space="preserve">order by </w:t>
+      </w:r>
+      <w:proofErr w:type="spellStart"/>
+      <w:r>
+        <w:rPr>
+          <w:b/>
+          <w:bCs/>
+          <w:color w:val="70AD47" w:themeColor="accent6"/>
+          <w:sz w:val="28"/>
+          <w:szCs w:val="28"/>
+        </w:rPr>
+        <w:t>emp_no</w:t>
+      </w:r>
+      <w:proofErr w:type="spellEnd"/>
+    </w:p>
+    <w:p>
+      <w:pPr>
+        <w:rPr>
+          <w:sz w:val="28"/>
+          <w:szCs w:val="28"/>
+        </w:rPr>
+      </w:pPr>
+      <w:r>
+        <w:rPr>
+          <w:sz w:val="28"/>
+          <w:szCs w:val="28"/>
+        </w:rPr>
+        <w:br/>
+      </w:r>
+      <w:r>
+        <w:rPr>
+          <w:noProof/>
+          <w:sz w:val="28"/>
+          <w:szCs w:val="28"/>
+        </w:rPr>
+        <w:drawing>
+          <wp:inline distT="0" distB="0" distL="0" distR="0" wp14:anchorId="76920384" wp14:editId="0BE12B35">
+            <wp:extent cx="4435224" cy="5761219"/>
+            <wp:effectExtent l="0" t="0" r="3810" b="0"/>
+            <wp:docPr id="29" name="Picture 29"/>
+            <wp:cNvGraphicFramePr>
+              <a:graphicFrameLocks xmlns:a="http://schemas.openxmlformats.org/drawingml/2006/main" noChangeAspect="1"/>
+            </wp:cNvGraphicFramePr>
+            <a:graphic xmlns:a="http://schemas.openxmlformats.org/drawingml/2006/main">
+              <a:graphicData uri="http://schemas.openxmlformats.org/drawingml/2006/picture">
+                <pic:pic xmlns:pic="http://schemas.openxmlformats.org/drawingml/2006/picture">
+                  <pic:nvPicPr>
+                    <pic:cNvPr id="29" name="0FC158D.tmp"/>
+                    <pic:cNvPicPr/>
+                  </pic:nvPicPr>
+                  <pic:blipFill>
+                    <a:blip r:embed="rId39">
+                      <a:extLst>
+                        <a:ext uri="{28A0092B-C50C-407E-A947-70E740481C1C}">
+                          <a14:useLocalDpi xmlns:a14="http://schemas.microsoft.com/office/drawing/2010/main" val="0"/>
+                        </a:ext>
+                      </a:extLst>
+                    </a:blip>
+                    <a:stretch>
+                      <a:fillRect/>
+                    </a:stretch>
+                  </pic:blipFill>
+                  <pic:spPr>
+                    <a:xfrm>
+                      <a:off x="0" y="0"/>
+                      <a:ext cx="4435224" cy="5761219"/>
+                    </a:xfrm>
+                    <a:prstGeom prst="rect">
+                      <a:avLst/>
+                    </a:prstGeom>
+                  </pic:spPr>
+                </pic:pic>
+              </a:graphicData>
+            </a:graphic>
+          </wp:inline>
+        </w:drawing>
+      </w:r>
+      <w:r>
+        <w:rPr>
+          <w:sz w:val="28"/>
+          <w:szCs w:val="28"/>
+        </w:rPr>
+        <w:br/>
+      </w:r>
+      <w:r>
+        <w:rPr>
+          <w:sz w:val="28"/>
+          <w:szCs w:val="28"/>
+        </w:rPr>
+        <w:br/>
+      </w:r>
+      <w:r>
+        <w:rPr>
+          <w:b/>
+          <w:bCs/>
+        </w:rPr>
+        <w:t xml:space="preserve">Download CSV File: </w:t>
+      </w:r>
+      <w:hyperlink r:id="rId40" w:history="1">
+        <w:r>
+          <w:rPr>
+            <w:rStyle w:val="Hyperlink"/>
+            <w:b/>
+            <w:bCs/>
+          </w:rPr>
+          <w:t>2019-08-Pewlett-Hackard-Data-Analysis-Question-06-Sales.csv</w:t>
+        </w:r>
+      </w:hyperlink>
+    </w:p>
+    <w:p>
+      <w:pPr>
+        <w:rPr>
+          <w:sz w:val="28"/>
+          <w:szCs w:val="28"/>
+        </w:rPr>
+      </w:pPr>
+    </w:p>
+    <w:p>
+      <w:pPr>
+        <w:pStyle w:val="Heading1"/>
+        <w:rPr>
+          <w:b/>
+          <w:bCs/>
+        </w:rPr>
+      </w:pPr>
+      <w:r>
+        <w:rPr>
+          <w:b/>
+          <w:bCs/>
+        </w:rPr>
+        <w:lastRenderedPageBreak/>
+        <w:t>7. List all employees in the Sales and Development departments, including their employee number, last name, first name, and department name.</w:t>
+      </w:r>
+    </w:p>
+    <w:p>
+      <w:pPr>
+        <w:rPr>
+          <w:sz w:val="28"/>
+          <w:szCs w:val="28"/>
+        </w:rPr>
+      </w:pPr>
+    </w:p>
+    <w:p>
+      <w:pPr>
+        <w:rPr>
+          <w:b/>
+          <w:bCs/>
+          <w:color w:val="70AD47" w:themeColor="accent6"/>
+          <w:sz w:val="28"/>
+          <w:szCs w:val="28"/>
+        </w:rPr>
+      </w:pPr>
+      <w:r>
+        <w:rPr>
+          <w:b/>
+          <w:bCs/>
+          <w:color w:val="70AD47" w:themeColor="accent6"/>
+          <w:sz w:val="28"/>
+          <w:szCs w:val="28"/>
+        </w:rPr>
+        <w:t xml:space="preserve">select </w:t>
+      </w:r>
+      <w:proofErr w:type="spellStart"/>
+      <w:r>
+        <w:rPr>
+          <w:b/>
+          <w:bCs/>
+          <w:color w:val="70AD47" w:themeColor="accent6"/>
+          <w:sz w:val="28"/>
+          <w:szCs w:val="28"/>
+        </w:rPr>
+        <w:t>e.emp_no</w:t>
+      </w:r>
+      <w:proofErr w:type="spellEnd"/>
+      <w:r>
+        <w:rPr>
+          <w:b/>
+          <w:bCs/>
+          <w:color w:val="70AD47" w:themeColor="accent6"/>
+          <w:sz w:val="28"/>
+          <w:szCs w:val="28"/>
+        </w:rPr>
+        <w:t xml:space="preserve">, </w:t>
+      </w:r>
+      <w:proofErr w:type="spellStart"/>
+      <w:r>
+        <w:rPr>
+          <w:b/>
+          <w:bCs/>
+          <w:color w:val="70AD47" w:themeColor="accent6"/>
+          <w:sz w:val="28"/>
+          <w:szCs w:val="28"/>
+        </w:rPr>
+        <w:t>e.last_name</w:t>
+      </w:r>
+      <w:proofErr w:type="spellEnd"/>
+      <w:r>
+        <w:rPr>
+          <w:b/>
+          <w:bCs/>
+          <w:color w:val="70AD47" w:themeColor="accent6"/>
+          <w:sz w:val="28"/>
+          <w:szCs w:val="28"/>
+        </w:rPr>
+        <w:t xml:space="preserve">, </w:t>
+      </w:r>
+      <w:proofErr w:type="spellStart"/>
+      <w:r>
+        <w:rPr>
+          <w:b/>
+          <w:bCs/>
+          <w:color w:val="70AD47" w:themeColor="accent6"/>
+          <w:sz w:val="28"/>
+          <w:szCs w:val="28"/>
+        </w:rPr>
+        <w:t>e.first_name</w:t>
+      </w:r>
+      <w:proofErr w:type="spellEnd"/>
+      <w:r>
+        <w:rPr>
+          <w:b/>
+          <w:bCs/>
+          <w:color w:val="70AD47" w:themeColor="accent6"/>
+          <w:sz w:val="28"/>
+          <w:szCs w:val="28"/>
+        </w:rPr>
+        <w:t xml:space="preserve">, </w:t>
+      </w:r>
+      <w:proofErr w:type="spellStart"/>
+      <w:r>
+        <w:rPr>
+          <w:b/>
+          <w:bCs/>
+          <w:color w:val="70AD47" w:themeColor="accent6"/>
+          <w:sz w:val="28"/>
+          <w:szCs w:val="28"/>
+        </w:rPr>
+        <w:t>d.dept_name</w:t>
+      </w:r>
+      <w:proofErr w:type="spellEnd"/>
+      <w:r>
+        <w:rPr>
+          <w:b/>
+          <w:bCs/>
+          <w:color w:val="70AD47" w:themeColor="accent6"/>
+          <w:sz w:val="28"/>
+          <w:szCs w:val="28"/>
+        </w:rPr>
+        <w:t xml:space="preserve"> from </w:t>
+      </w:r>
+      <w:proofErr w:type="spellStart"/>
+      <w:r>
+        <w:rPr>
+          <w:b/>
+          <w:bCs/>
+          <w:color w:val="70AD47" w:themeColor="accent6"/>
+          <w:sz w:val="28"/>
+          <w:szCs w:val="28"/>
+        </w:rPr>
+        <w:t>dept_emp</w:t>
+      </w:r>
+      <w:proofErr w:type="spellEnd"/>
+      <w:r>
+        <w:rPr>
+          <w:b/>
+          <w:bCs/>
+          <w:color w:val="70AD47" w:themeColor="accent6"/>
+          <w:sz w:val="28"/>
+          <w:szCs w:val="28"/>
+        </w:rPr>
+        <w:t xml:space="preserve"> as de</w:t>
+      </w:r>
+      <w:r>
+        <w:rPr>
+          <w:b/>
+          <w:bCs/>
+          <w:color w:val="70AD47" w:themeColor="accent6"/>
+          <w:sz w:val="28"/>
+          <w:szCs w:val="28"/>
+        </w:rPr>
+        <w:br/>
+      </w:r>
+      <w:r>
+        <w:rPr>
+          <w:b/>
+          <w:bCs/>
+          <w:color w:val="70AD47" w:themeColor="accent6"/>
+          <w:sz w:val="28"/>
+          <w:szCs w:val="28"/>
+        </w:rPr>
+        <w:t xml:space="preserve">join employees e on </w:t>
+      </w:r>
+      <w:proofErr w:type="spellStart"/>
+      <w:r>
+        <w:rPr>
+          <w:b/>
+          <w:bCs/>
+          <w:color w:val="70AD47" w:themeColor="accent6"/>
+          <w:sz w:val="28"/>
+          <w:szCs w:val="28"/>
+        </w:rPr>
+        <w:t>de.emp_no</w:t>
+      </w:r>
+      <w:proofErr w:type="spellEnd"/>
+      <w:r>
+        <w:rPr>
+          <w:b/>
+          <w:bCs/>
+          <w:color w:val="70AD47" w:themeColor="accent6"/>
+          <w:sz w:val="28"/>
+          <w:szCs w:val="28"/>
+        </w:rPr>
+        <w:t xml:space="preserve"> = </w:t>
+      </w:r>
+      <w:proofErr w:type="spellStart"/>
+      <w:r>
+        <w:rPr>
+          <w:b/>
+          <w:bCs/>
+          <w:color w:val="70AD47" w:themeColor="accent6"/>
+          <w:sz w:val="28"/>
+          <w:szCs w:val="28"/>
+        </w:rPr>
+        <w:t>e.emp_no</w:t>
+      </w:r>
+      <w:proofErr w:type="spellEnd"/>
+      <w:r>
+        <w:rPr>
+          <w:b/>
+          <w:bCs/>
+          <w:color w:val="70AD47" w:themeColor="accent6"/>
+          <w:sz w:val="28"/>
+          <w:szCs w:val="28"/>
+        </w:rPr>
+        <w:br/>
+      </w:r>
+      <w:r>
+        <w:rPr>
+          <w:b/>
+          <w:bCs/>
+          <w:color w:val="70AD47" w:themeColor="accent6"/>
+          <w:sz w:val="28"/>
+          <w:szCs w:val="28"/>
+        </w:rPr>
+        <w:t xml:space="preserve">join departments d on </w:t>
+      </w:r>
+      <w:proofErr w:type="spellStart"/>
+      <w:r>
+        <w:rPr>
+          <w:b/>
+          <w:bCs/>
+          <w:color w:val="70AD47" w:themeColor="accent6"/>
+          <w:sz w:val="28"/>
+          <w:szCs w:val="28"/>
+        </w:rPr>
+        <w:t>d.dept_no</w:t>
+      </w:r>
+      <w:proofErr w:type="spellEnd"/>
+      <w:r>
+        <w:rPr>
+          <w:b/>
+          <w:bCs/>
+          <w:color w:val="70AD47" w:themeColor="accent6"/>
+          <w:sz w:val="28"/>
+          <w:szCs w:val="28"/>
+        </w:rPr>
+        <w:t xml:space="preserve"> = </w:t>
+      </w:r>
+      <w:proofErr w:type="spellStart"/>
+      <w:r>
+        <w:rPr>
+          <w:b/>
+          <w:bCs/>
+          <w:color w:val="70AD47" w:themeColor="accent6"/>
+          <w:sz w:val="28"/>
+          <w:szCs w:val="28"/>
+        </w:rPr>
+        <w:t>de.dept_no</w:t>
+      </w:r>
+      <w:proofErr w:type="spellEnd"/>
+      <w:r>
+        <w:rPr>
+          <w:b/>
+          <w:bCs/>
+          <w:color w:val="70AD47" w:themeColor="accent6"/>
+          <w:sz w:val="28"/>
+          <w:szCs w:val="28"/>
+        </w:rPr>
+        <w:br/>
+      </w:r>
+      <w:r>
+        <w:rPr>
+          <w:b/>
+          <w:bCs/>
+          <w:color w:val="70AD47" w:themeColor="accent6"/>
+          <w:sz w:val="28"/>
+          <w:szCs w:val="28"/>
+        </w:rPr>
+        <w:t xml:space="preserve">where </w:t>
+      </w:r>
+      <w:proofErr w:type="spellStart"/>
+      <w:r>
+        <w:rPr>
+          <w:b/>
+          <w:bCs/>
+          <w:color w:val="70AD47" w:themeColor="accent6"/>
+          <w:sz w:val="28"/>
+          <w:szCs w:val="28"/>
+        </w:rPr>
+        <w:t>dept_name</w:t>
+      </w:r>
+      <w:proofErr w:type="spellEnd"/>
+      <w:r>
+        <w:rPr>
+          <w:b/>
+          <w:bCs/>
+          <w:color w:val="70AD47" w:themeColor="accent6"/>
+          <w:sz w:val="28"/>
+          <w:szCs w:val="28"/>
+        </w:rPr>
+        <w:t xml:space="preserve"> in('</w:t>
+      </w:r>
+      <w:proofErr w:type="spellStart"/>
+      <w:r>
+        <w:rPr>
+          <w:b/>
+          <w:bCs/>
+          <w:color w:val="70AD47" w:themeColor="accent6"/>
+          <w:sz w:val="28"/>
+          <w:szCs w:val="28"/>
+        </w:rPr>
+        <w:t>Sales','Development</w:t>
+      </w:r>
+      <w:proofErr w:type="spellEnd"/>
+      <w:r>
+        <w:rPr>
+          <w:b/>
+          <w:bCs/>
+          <w:color w:val="70AD47" w:themeColor="accent6"/>
+          <w:sz w:val="28"/>
+          <w:szCs w:val="28"/>
+        </w:rPr>
+        <w:t>')</w:t>
+      </w:r>
+      <w:r>
+        <w:rPr>
+          <w:b/>
+          <w:bCs/>
+          <w:color w:val="70AD47" w:themeColor="accent6"/>
+          <w:sz w:val="28"/>
+          <w:szCs w:val="28"/>
+        </w:rPr>
+        <w:br/>
+      </w:r>
+      <w:r>
+        <w:rPr>
+          <w:b/>
+          <w:bCs/>
+          <w:color w:val="70AD47" w:themeColor="accent6"/>
+          <w:sz w:val="28"/>
+          <w:szCs w:val="28"/>
+        </w:rPr>
+        <w:t xml:space="preserve">order by </w:t>
+      </w:r>
+      <w:proofErr w:type="spellStart"/>
+      <w:r>
+        <w:rPr>
+          <w:b/>
+          <w:bCs/>
+          <w:color w:val="70AD47" w:themeColor="accent6"/>
+          <w:sz w:val="28"/>
+          <w:szCs w:val="28"/>
+        </w:rPr>
+        <w:t>emp_no</w:t>
+      </w:r>
+      <w:proofErr w:type="spellEnd"/>
+    </w:p>
+    <w:p>
+      <w:pPr>
+        <w:rPr>
+          <w:sz w:val="28"/>
+          <w:szCs w:val="28"/>
+        </w:rPr>
+      </w:pPr>
+      <w:r>
+        <w:rPr>
+          <w:noProof/>
+          <w:sz w:val="28"/>
+          <w:szCs w:val="28"/>
+        </w:rPr>
+        <w:drawing>
+          <wp:inline distT="0" distB="0" distL="0" distR="0" wp14:anchorId="33B9899E" wp14:editId="2DA19B17">
+            <wp:extent cx="4442845" cy="5700254"/>
+            <wp:effectExtent l="0" t="0" r="0" b="0"/>
+            <wp:docPr id="30" name="Picture 30"/>
+            <wp:cNvGraphicFramePr>
+              <a:graphicFrameLocks xmlns:a="http://schemas.openxmlformats.org/drawingml/2006/main" noChangeAspect="1"/>
+            </wp:cNvGraphicFramePr>
+            <a:graphic xmlns:a="http://schemas.openxmlformats.org/drawingml/2006/main">
+              <a:graphicData uri="http://schemas.openxmlformats.org/drawingml/2006/picture">
+                <pic:pic xmlns:pic="http://schemas.openxmlformats.org/drawingml/2006/picture">
+                  <pic:nvPicPr>
+                    <pic:cNvPr id="30" name="0FC44FC.tmp"/>
+                    <pic:cNvPicPr/>
+                  </pic:nvPicPr>
+                  <pic:blipFill>
+                    <a:blip r:embed="rId41">
+                      <a:extLst>
+                        <a:ext uri="{28A0092B-C50C-407E-A947-70E740481C1C}">
+                          <a14:useLocalDpi xmlns:a14="http://schemas.microsoft.com/office/drawing/2010/main" val="0"/>
+                        </a:ext>
+                      </a:extLst>
+                    </a:blip>
+                    <a:stretch>
+                      <a:fillRect/>
+                    </a:stretch>
+                  </pic:blipFill>
+                  <pic:spPr>
+                    <a:xfrm>
+                      <a:off x="0" y="0"/>
+                      <a:ext cx="4442845" cy="5700254"/>
+                    </a:xfrm>
+                    <a:prstGeom prst="rect">
+                      <a:avLst/>
+                    </a:prstGeom>
+                  </pic:spPr>
+                </pic:pic>
+              </a:graphicData>
+            </a:graphic>
+          </wp:inline>
+        </w:drawing>
+      </w:r>
+      <w:r>
+        <w:rPr>
+          <w:sz w:val="28"/>
+          <w:szCs w:val="28"/>
+        </w:rPr>
+        <w:br/>
+      </w:r>
+      <w:r>
+        <w:rPr>
+          <w:sz w:val="28"/>
+          <w:szCs w:val="28"/>
+        </w:rPr>
+        <w:br/>
+      </w:r>
+      <w:r>
+        <w:rPr>
+          <w:b/>
+          <w:bCs/>
+        </w:rPr>
+        <w:t xml:space="preserve">Download CSV File: </w:t>
+      </w:r>
+      <w:hyperlink r:id="rId42" w:history="1">
+        <w:r>
+          <w:rPr>
+            <w:rStyle w:val="Hyperlink"/>
+            <w:b/>
+            <w:bCs/>
+          </w:rPr>
+          <w:t>2019-08-Pewlett-Hackard-Data-Analysis-Question-07-Sales-Development.csv</w:t>
+        </w:r>
+      </w:hyperlink>
+    </w:p>
+    <w:p>
+      <w:pPr>
+        <w:rPr>
+          <w:sz w:val="28"/>
+          <w:szCs w:val="28"/>
+        </w:rPr>
+      </w:pPr>
+    </w:p>
+    <w:p>
+      <w:pPr>
+        <w:rPr>
+          <w:sz w:val="28"/>
+          <w:szCs w:val="28"/>
+        </w:rPr>
+      </w:pPr>
+    </w:p>
+    <w:p>
+      <w:pPr>
+        <w:pStyle w:val="Heading1"/>
+        <w:rPr>
+          <w:b/>
+          <w:bCs/>
+        </w:rPr>
+      </w:pPr>
+      <w:r>
+        <w:rPr>
+          <w:b/>
+          <w:bCs/>
+        </w:rPr>
+        <w:t>8. In descending order, list the frequency count of employee last names, i.e., how many employees share each last name.</w:t>
+      </w:r>
+    </w:p>
+    <w:p>
+      <w:pPr>
+        <w:rPr>
+          <w:sz w:val="28"/>
+          <w:szCs w:val="28"/>
+        </w:rPr>
+      </w:pPr>
+    </w:p>
+    <w:p>
+      <w:pPr>
+        <w:rPr>
+          <w:b/>
+          <w:bCs/>
+          <w:color w:val="70AD47" w:themeColor="accent6"/>
+          <w:sz w:val="28"/>
+          <w:szCs w:val="28"/>
+        </w:rPr>
+      </w:pPr>
+      <w:r>
+        <w:rPr>
+          <w:b/>
+          <w:bCs/>
+          <w:color w:val="70AD47" w:themeColor="accent6"/>
+          <w:sz w:val="28"/>
+          <w:szCs w:val="28"/>
+        </w:rPr>
+        <w:t xml:space="preserve">select </w:t>
+      </w:r>
+      <w:proofErr w:type="spellStart"/>
+      <w:r>
+        <w:rPr>
+          <w:b/>
+          <w:bCs/>
+          <w:color w:val="70AD47" w:themeColor="accent6"/>
+          <w:sz w:val="28"/>
+          <w:szCs w:val="28"/>
+        </w:rPr>
+        <w:t>last_name</w:t>
+      </w:r>
+      <w:proofErr w:type="spellEnd"/>
+      <w:r>
+        <w:rPr>
+          <w:b/>
+          <w:bCs/>
+          <w:color w:val="70AD47" w:themeColor="accent6"/>
+          <w:sz w:val="28"/>
+          <w:szCs w:val="28"/>
+        </w:rPr>
+        <w:t xml:space="preserve">, </w:t>
+      </w:r>
+      <w:proofErr w:type="gramStart"/>
+      <w:r>
+        <w:rPr>
+          <w:b/>
+          <w:bCs/>
+          <w:color w:val="70AD47" w:themeColor="accent6"/>
+          <w:sz w:val="28"/>
+          <w:szCs w:val="28"/>
+        </w:rPr>
+        <w:t>count(</w:t>
+      </w:r>
+      <w:proofErr w:type="gramEnd"/>
+      <w:r>
+        <w:rPr>
+          <w:b/>
+          <w:bCs/>
+          <w:color w:val="70AD47" w:themeColor="accent6"/>
+          <w:sz w:val="28"/>
+          <w:szCs w:val="28"/>
+        </w:rPr>
+        <w:t xml:space="preserve">*) as </w:t>
+      </w:r>
+      <w:proofErr w:type="spellStart"/>
+      <w:r>
+        <w:rPr>
+          <w:b/>
+          <w:bCs/>
+          <w:color w:val="70AD47" w:themeColor="accent6"/>
+          <w:sz w:val="28"/>
+          <w:szCs w:val="28"/>
+        </w:rPr>
+        <w:t>count_name</w:t>
+      </w:r>
+      <w:proofErr w:type="spellEnd"/>
+      <w:r>
+        <w:rPr>
+          <w:b/>
+          <w:bCs/>
+          <w:color w:val="70AD47" w:themeColor="accent6"/>
+          <w:sz w:val="28"/>
+          <w:szCs w:val="28"/>
+        </w:rPr>
+        <w:t xml:space="preserve"> from employees</w:t>
+      </w:r>
+      <w:r>
+        <w:rPr>
+          <w:b/>
+          <w:bCs/>
+          <w:color w:val="70AD47" w:themeColor="accent6"/>
+          <w:sz w:val="28"/>
+          <w:szCs w:val="28"/>
+        </w:rPr>
+        <w:br/>
+      </w:r>
+      <w:r>
+        <w:rPr>
+          <w:b/>
+          <w:bCs/>
+          <w:color w:val="70AD47" w:themeColor="accent6"/>
+          <w:sz w:val="28"/>
+          <w:szCs w:val="28"/>
+        </w:rPr>
+        <w:t xml:space="preserve">group by </w:t>
+      </w:r>
+      <w:proofErr w:type="spellStart"/>
+      <w:r>
+        <w:rPr>
+          <w:b/>
+          <w:bCs/>
+          <w:color w:val="70AD47" w:themeColor="accent6"/>
+          <w:sz w:val="28"/>
+          <w:szCs w:val="28"/>
+        </w:rPr>
+        <w:t>last_name</w:t>
+      </w:r>
+      <w:proofErr w:type="spellEnd"/>
+      <w:r>
+        <w:rPr>
+          <w:b/>
+          <w:bCs/>
+          <w:color w:val="70AD47" w:themeColor="accent6"/>
+          <w:sz w:val="28"/>
+          <w:szCs w:val="28"/>
+        </w:rPr>
+        <w:br/>
+      </w:r>
+      <w:r>
+        <w:rPr>
+          <w:b/>
+          <w:bCs/>
+          <w:color w:val="70AD47" w:themeColor="accent6"/>
+          <w:sz w:val="28"/>
+          <w:szCs w:val="28"/>
+        </w:rPr>
+        <w:t xml:space="preserve">order by </w:t>
+      </w:r>
+      <w:proofErr w:type="spellStart"/>
+      <w:r>
+        <w:rPr>
+          <w:b/>
+          <w:bCs/>
+          <w:color w:val="70AD47" w:themeColor="accent6"/>
+          <w:sz w:val="28"/>
+          <w:szCs w:val="28"/>
+        </w:rPr>
+        <w:t>count_name</w:t>
+      </w:r>
+      <w:proofErr w:type="spellEnd"/>
+      <w:r>
+        <w:rPr>
+          <w:b/>
+          <w:bCs/>
+          <w:color w:val="70AD47" w:themeColor="accent6"/>
+          <w:sz w:val="28"/>
+          <w:szCs w:val="28"/>
+        </w:rPr>
+        <w:t xml:space="preserve"> desc</w:t>
+      </w:r>
+    </w:p>
+    <w:p>
+      <w:pPr>
+        <w:rPr>
+          <w:sz w:val="28"/>
+          <w:szCs w:val="28"/>
+        </w:rPr>
+      </w:pPr>
+    </w:p>
+    <w:p>
+      <w:pPr>
+        <w:rPr>
+          <w:sz w:val="28"/>
+          <w:szCs w:val="28"/>
+        </w:rPr>
+      </w:pPr>
+      <w:r>
+        <w:rPr>
+          <w:noProof/>
+          <w:sz w:val="28"/>
+          <w:szCs w:val="28"/>
+        </w:rPr>
+        <w:drawing>
+          <wp:inline distT="0" distB="0" distL="0" distR="0" wp14:anchorId="04623D0F" wp14:editId="1C567421">
+            <wp:extent cx="2415749" cy="5875529"/>
+            <wp:effectExtent l="0" t="0" r="3810" b="0"/>
+            <wp:docPr id="31" name="Picture 31"/>
+            <wp:cNvGraphicFramePr>
+              <a:graphicFrameLocks xmlns:a="http://schemas.openxmlformats.org/drawingml/2006/main" noChangeAspect="1"/>
+            </wp:cNvGraphicFramePr>
+            <a:graphic xmlns:a="http://schemas.openxmlformats.org/drawingml/2006/main">
+              <a:graphicData uri="http://schemas.openxmlformats.org/drawingml/2006/picture">
+                <pic:pic xmlns:pic="http://schemas.openxmlformats.org/drawingml/2006/picture">
+                  <pic:nvPicPr>
+                    <pic:cNvPr id="31" name="0FC26CA.tmp"/>
+                    <pic:cNvPicPr/>
+                  </pic:nvPicPr>
+                  <pic:blipFill>
+                    <a:blip r:embed="rId43">
+                      <a:extLst>
+                        <a:ext uri="{28A0092B-C50C-407E-A947-70E740481C1C}">
+                          <a14:useLocalDpi xmlns:a14="http://schemas.microsoft.com/office/drawing/2010/main" val="0"/>
+                        </a:ext>
+                      </a:extLst>
+                    </a:blip>
+                    <a:stretch>
+                      <a:fillRect/>
+                    </a:stretch>
+                  </pic:blipFill>
+                  <pic:spPr>
+                    <a:xfrm>
+                      <a:off x="0" y="0"/>
+                      <a:ext cx="2415749" cy="5875529"/>
+                    </a:xfrm>
+                    <a:prstGeom prst="rect">
+                      <a:avLst/>
+                    </a:prstGeom>
+                  </pic:spPr>
+                </pic:pic>
+              </a:graphicData>
+            </a:graphic>
+          </wp:inline>
+        </w:drawing>
+      </w:r>
+      <w:r>
+        <w:rPr>
+          <w:sz w:val="28"/>
+          <w:szCs w:val="28"/>
+        </w:rPr>
+        <w:br/>
+      </w:r>
+      <w:r>
+        <w:rPr>
+          <w:sz w:val="28"/>
+          <w:szCs w:val="28"/>
+        </w:rPr>
+        <w:br/>
+      </w:r>
+      <w:r>
+        <w:rPr>
+          <w:b/>
+          <w:bCs/>
+        </w:rPr>
+        <w:t xml:space="preserve">Download CSV File: </w:t>
+      </w:r>
+      <w:hyperlink r:id="rId44" w:history="1">
+        <w:r>
+          <w:rPr>
+            <w:rStyle w:val="Hyperlink"/>
+            <w:b/>
+            <w:bCs/>
+          </w:rPr>
+          <w:t>2019-08-Pewlett-Hackard-Data-Analysis-Question-08-Last_Name_Count_Desc.csv</w:t>
+        </w:r>
+      </w:hyperlink>
+    </w:p>
+    <w:p>
+      <w:pPr>
+        <w:rPr>
+          <w:sz w:val="28"/>
+          <w:szCs w:val="28"/>
+        </w:rPr>
+      </w:pPr>
+    </w:p>
+    <w:p>
+      <w:pPr>
+        <w:rPr>
+          <w:sz w:val="28"/>
+          <w:szCs w:val="28"/>
+        </w:rPr>
+      </w:pPr>
+    </w:p>
+    <w:p>
+      <w:pPr>
+        <w:pStyle w:val="Heading1"/>
+        <w:rPr>
+          <w:b/>
+          <w:bCs/>
+        </w:rPr>
+      </w:pPr>
+      <w:r>
+        <w:rPr>
+          <w:b/>
+          <w:bCs/>
+        </w:rPr>
+        <w:t>BONUS:</w:t>
+      </w:r>
+      <w:r>
+        <w:rPr>
+          <w:b/>
+          <w:bCs/>
+        </w:rPr>
+        <w:br/>
+      </w:r>
+    </w:p>
+    <w:p>
+      <w:pPr>
+        <w:rPr>
+          <w:sz w:val="28"/>
+          <w:szCs w:val="28"/>
+        </w:rPr>
+      </w:pPr>
+      <w:r>
+        <w:rPr>
+          <w:sz w:val="28"/>
+          <w:szCs w:val="28"/>
+        </w:rPr>
+        <w:br/>
+      </w:r>
+      <w:r>
+        <w:rPr>
+          <w:sz w:val="28"/>
+          <w:szCs w:val="28"/>
+        </w:rPr>
+        <w:br/>
+      </w:r>
+      <w:r>
+        <w:rPr>
+          <w:sz w:val="28"/>
+          <w:szCs w:val="28"/>
+        </w:rPr>
+        <w:br/>
+      </w:r>
+      <w:r>
+        <w:rPr>
+          <w:sz w:val="28"/>
+          <w:szCs w:val="28"/>
+        </w:rPr>
+        <w:br/>
+      </w:r>
+      <w:r>
+        <w:rPr>
+          <w:sz w:val="28"/>
+          <w:szCs w:val="28"/>
+        </w:rPr>
+        <w:br/>
+      </w:r>
+      <w:r>
+        <w:rPr>
+          <w:sz w:val="28"/>
+          <w:szCs w:val="28"/>
+        </w:rPr>
+        <w:br/>
+      </w:r>
+      <w:r>
+        <w:rPr>
+          <w:sz w:val="28"/>
+          <w:szCs w:val="28"/>
+        </w:rPr>
+        <w:br/>
+      </w:r>
+      <w:r>
+        <w:rPr>
+          <w:sz w:val="28"/>
+          <w:szCs w:val="28"/>
+        </w:rPr>
+        <w:br/>
+      </w:r>
+      <w:r>
+        <w:rPr>
+          <w:sz w:val="28"/>
+          <w:szCs w:val="28"/>
+        </w:rPr>
+        <w:br/>
+      </w:r>
+      <w:r>
+        <w:rPr>
+          <w:sz w:val="28"/>
+          <w:szCs w:val="28"/>
+        </w:rPr>
+        <w:br/>
+      </w:r>
+      <w:r>
+        <w:rPr>
+          <w:sz w:val="28"/>
+          <w:szCs w:val="28"/>
+        </w:rPr>
+        <w:br/>
+      </w:r>
+      <w:r>
+        <w:rPr>
+          <w:sz w:val="28"/>
+          <w:szCs w:val="28"/>
+        </w:rPr>
+        <w:br/>
+      </w:r>
+      <w:r>
+        <w:rPr>
+          <w:sz w:val="28"/>
+          <w:szCs w:val="28"/>
+        </w:rPr>
+        <w:br/>
+      </w:r>
+      <w:r>
+        <w:rPr>
+          <w:sz w:val="28"/>
+          <w:szCs w:val="28"/>
+        </w:rPr>
+        <w:br/>
+      </w:r>
+      <w:r>
+        <w:rPr>
+          <w:sz w:val="28"/>
+          <w:szCs w:val="28"/>
+        </w:rPr>
+        <w:br/>
+      </w:r>
+      <w:r>
+        <w:rPr>
+          <w:sz w:val="28"/>
+          <w:szCs w:val="28"/>
+        </w:rPr>
+        <w:br/>
+      </w:r>
+      <w:r>
+        <w:rPr>
+          <w:sz w:val="28"/>
+          <w:szCs w:val="28"/>
+        </w:rPr>
+        <w:br/>
+      </w:r>
+      <w:r>
+        <w:rPr>
+          <w:sz w:val="28"/>
+          <w:szCs w:val="28"/>
+        </w:rPr>
+        <w:br/>
+      </w:r>
+      <w:r>
+        <w:rPr>
+          <w:sz w:val="28"/>
+          <w:szCs w:val="28"/>
+        </w:rPr>
+        <w:br/>
+      </w:r>
+      <w:r>
+        <w:rPr>
+          <w:sz w:val="28"/>
+          <w:szCs w:val="28"/>
+        </w:rPr>
+        <w:br/>
+      </w:r>
+      <w:r>
+        <w:rPr>
+          <w:sz w:val="28"/>
+          <w:szCs w:val="28"/>
+        </w:rPr>
+        <w:br/>
+      </w:r>
+      <w:r>
+        <w:rPr>
+          <w:sz w:val="28"/>
+          <w:szCs w:val="28"/>
+        </w:rPr>
+        <w:t xml:space="preserve">Employee </w:t>
+      </w:r>
+      <w:proofErr w:type="gramStart"/>
+      <w:r>
+        <w:rPr>
+          <w:sz w:val="28"/>
+          <w:szCs w:val="28"/>
+        </w:rPr>
+        <w:t>Number :</w:t>
+      </w:r>
+      <w:proofErr w:type="gramEnd"/>
+      <w:r>
+        <w:rPr>
+          <w:sz w:val="28"/>
+          <w:szCs w:val="28"/>
+        </w:rPr>
+        <w:t xml:space="preserve"> 499942.</w:t>
+      </w:r>
+      <w:bookmarkStart w:id="0" w:name="_GoBack"/>
+      <w:bookmarkEnd w:id="0"/>
+      <w:r>
+        <w:rPr>
+          <w:sz w:val="28"/>
+          <w:szCs w:val="28"/>
+        </w:rPr>
+        <w:br/>
+      </w:r>
+      <w:r>
+        <w:rPr>
+          <w:sz w:val="28"/>
+          <w:szCs w:val="28"/>
+        </w:rPr>
+        <w:br/>
+      </w:r>
+      <w:r>
+        <w:rPr>
+          <w:noProof/>
+          <w:sz w:val="28"/>
+          <w:szCs w:val="28"/>
+        </w:rPr>
+        <w:drawing>
+          <wp:inline distT="0" distB="0" distL="0" distR="0" wp14:anchorId="512BBF96" wp14:editId="03C958C6">
+            <wp:extent cx="6299871" cy="1021080"/>
+            <wp:effectExtent l="0" t="0" r="5715" b="7620"/>
+            <wp:docPr id="32" name="Picture 32"/>
+            <wp:cNvGraphicFramePr>
+              <a:graphicFrameLocks xmlns:a="http://schemas.openxmlformats.org/drawingml/2006/main" noChangeAspect="1"/>
+            </wp:cNvGraphicFramePr>
+            <a:graphic xmlns:a="http://schemas.openxmlformats.org/drawingml/2006/main">
+              <a:graphicData uri="http://schemas.openxmlformats.org/drawingml/2006/picture">
+                <pic:pic xmlns:pic="http://schemas.openxmlformats.org/drawingml/2006/picture">
+                  <pic:nvPicPr>
+                    <pic:cNvPr id="32" name="0FC5040.tmp"/>
+                    <pic:cNvPicPr/>
+                  </pic:nvPicPr>
+                  <pic:blipFill>
+                    <a:blip r:embed="rId45">
+                      <a:extLst>
+                        <a:ext uri="{28A0092B-C50C-407E-A947-70E740481C1C}">
+                          <a14:useLocalDpi xmlns:a14="http://schemas.microsoft.com/office/drawing/2010/main" val="0"/>
+                        </a:ext>
+                      </a:extLst>
+                    </a:blip>
+                    <a:stretch>
+                      <a:fillRect/>
+                    </a:stretch>
+                  </pic:blipFill>
+                  <pic:spPr>
+                    <a:xfrm>
+                      <a:off x="0" y="0"/>
+                      <a:ext cx="6308438" cy="1022469"/>
+                    </a:xfrm>
+                    <a:prstGeom prst="rect">
+                      <a:avLst/>
+                    </a:prstGeom>
+                  </pic:spPr>
+                </pic:pic>
+              </a:graphicData>
+            </a:graphic>
+          </wp:inline>
+        </w:drawing>
+      </w:r>
+    </w:p>
+    <w:p>
+      <w:pPr>
+        <w:rPr>
+          <w:sz w:val="28"/>
+          <w:szCs w:val="28"/>
+        </w:rPr>
+      </w:pPr>
+    </w:p>
+    <w:p>
+      <w:pPr>
+        <w:rPr>
+          <w:sz w:val="28"/>
+          <w:szCs w:val="28"/>
+        </w:rPr>
+      </w:pPr>
+    </w:p>
+    <w:p>
+      <w:pPr>
+        <w:rPr>
+          <w:sz w:val="28"/>
+          <w:szCs w:val="28"/>
+        </w:rPr>
+      </w:pPr>
+    </w:p>
+    <w:p>
+      <w:pPr>
+        <w:rPr>
+          <w:sz w:val="28"/>
+          <w:szCs w:val="28"/>
+        </w:rPr>
+      </w:pPr>
+    </w:p>
+    <w:p>
+      <w:pPr>
+        <w:rPr>
+          <w:sz w:val="28"/>
+          <w:szCs w:val="28"/>
+        </w:rPr>
+      </w:pPr>
+      <w:r>
+        <w:rPr>
+          <w:sz w:val="28"/>
+          <w:szCs w:val="28"/>
+        </w:rPr>
+        <w:lastRenderedPageBreak/>
+        <w:br/>
+      </w:r>
+      <w:r>
+        <w:rPr>
+          <w:sz w:val="28"/>
+          <w:szCs w:val="28"/>
+        </w:rPr>
+        <w:br/>
       </w:r>
     </w:p>
     <w:sectPr>

--- a/2019-PH-SQL-Employee-Database.docx
+++ b/2019-PH-SQL-Employee-Database.docx
@@ -3961,15 +3961,6 @@
           <w:szCs w:val="28"/>
         </w:rPr>
         <w:br/>
-      </w:r>
-      <w:r>
-        <w:rPr>
-          <w:b/>
-          <w:bCs/>
-          <w:color w:val="70AD47" w:themeColor="accent6"/>
-          <w:sz w:val="28"/>
-          <w:szCs w:val="28"/>
-        </w:rPr>
         <w:t xml:space="preserve">join employees e on </w:t>
       </w:r>
       <w:proofErr w:type="spellStart"/>
@@ -4015,15 +4006,6 @@
           <w:szCs w:val="28"/>
         </w:rPr>
         <w:br/>
-      </w:r>
-      <w:r>
-        <w:rPr>
-          <w:b/>
-          <w:bCs/>
-          <w:color w:val="70AD47" w:themeColor="accent6"/>
-          <w:sz w:val="28"/>
-          <w:szCs w:val="28"/>
-        </w:rPr>
         <w:t xml:space="preserve">join departments d on </w:t>
       </w:r>
       <w:proofErr w:type="spellStart"/>
@@ -4069,15 +4051,6 @@
           <w:szCs w:val="28"/>
         </w:rPr>
         <w:br/>
-      </w:r>
-      <w:r>
-        <w:rPr>
-          <w:b/>
-          <w:bCs/>
-          <w:color w:val="70AD47" w:themeColor="accent6"/>
-          <w:sz w:val="28"/>
-          <w:szCs w:val="28"/>
-        </w:rPr>
         <w:t xml:space="preserve">where </w:t>
       </w:r>
       <w:proofErr w:type="spellStart"/>
@@ -4111,15 +4084,6 @@
           <w:szCs w:val="28"/>
         </w:rPr>
         <w:br/>
-      </w:r>
-      <w:r>
-        <w:rPr>
-          <w:b/>
-          <w:bCs/>
-          <w:color w:val="70AD47" w:themeColor="accent6"/>
-          <w:sz w:val="28"/>
-          <w:szCs w:val="28"/>
-        </w:rPr>
         <w:t xml:space="preserve">order by </w:t>
       </w:r>
       <w:proofErr w:type="spellStart"/>
@@ -4401,15 +4365,6 @@
           <w:szCs w:val="28"/>
         </w:rPr>
         <w:br/>
-      </w:r>
-      <w:r>
-        <w:rPr>
-          <w:b/>
-          <w:bCs/>
-          <w:color w:val="70AD47" w:themeColor="accent6"/>
-          <w:sz w:val="28"/>
-          <w:szCs w:val="28"/>
-        </w:rPr>
         <w:t xml:space="preserve">join employees e on </w:t>
       </w:r>
       <w:proofErr w:type="spellStart"/>
@@ -4455,15 +4410,6 @@
           <w:szCs w:val="28"/>
         </w:rPr>
         <w:br/>
-      </w:r>
-      <w:r>
-        <w:rPr>
-          <w:b/>
-          <w:bCs/>
-          <w:color w:val="70AD47" w:themeColor="accent6"/>
-          <w:sz w:val="28"/>
-          <w:szCs w:val="28"/>
-        </w:rPr>
         <w:t xml:space="preserve">join departments d on </w:t>
       </w:r>
       <w:proofErr w:type="spellStart"/>
@@ -4509,15 +4455,6 @@
           <w:szCs w:val="28"/>
         </w:rPr>
         <w:br/>
-      </w:r>
-      <w:r>
-        <w:rPr>
-          <w:b/>
-          <w:bCs/>
-          <w:color w:val="70AD47" w:themeColor="accent6"/>
-          <w:sz w:val="28"/>
-          <w:szCs w:val="28"/>
-        </w:rPr>
         <w:t xml:space="preserve">where </w:t>
       </w:r>
       <w:proofErr w:type="spellStart"/>
@@ -4573,15 +4510,6 @@
           <w:szCs w:val="28"/>
         </w:rPr>
         <w:br/>
-      </w:r>
-      <w:r>
-        <w:rPr>
-          <w:b/>
-          <w:bCs/>
-          <w:color w:val="70AD47" w:themeColor="accent6"/>
-          <w:sz w:val="28"/>
-          <w:szCs w:val="28"/>
-        </w:rPr>
         <w:t xml:space="preserve">order by </w:t>
       </w:r>
       <w:proofErr w:type="spellStart"/>
@@ -4819,15 +4747,6 @@
           <w:szCs w:val="28"/>
         </w:rPr>
         <w:br/>
-      </w:r>
-      <w:r>
-        <w:rPr>
-          <w:b/>
-          <w:bCs/>
-          <w:color w:val="70AD47" w:themeColor="accent6"/>
-          <w:sz w:val="28"/>
-          <w:szCs w:val="28"/>
-        </w:rPr>
         <w:t xml:space="preserve">group by </w:t>
       </w:r>
       <w:proofErr w:type="spellStart"/>
@@ -4851,15 +4770,6 @@
           <w:szCs w:val="28"/>
         </w:rPr>
         <w:br/>
-      </w:r>
-      <w:r>
-        <w:rPr>
-          <w:b/>
-          <w:bCs/>
-          <w:color w:val="70AD47" w:themeColor="accent6"/>
-          <w:sz w:val="28"/>
-          <w:szCs w:val="28"/>
-        </w:rPr>
         <w:t xml:space="preserve">order by </w:t>
       </w:r>
       <w:proofErr w:type="spellStart"/>
@@ -4990,14 +4900,6 @@
     </w:p>
     <w:p>
       <w:pPr>
-        <w:rPr>
-          <w:sz w:val="28"/>
-          <w:szCs w:val="28"/>
-        </w:rPr>
-      </w:pPr>
-    </w:p>
-    <w:p>
-      <w:pPr>
         <w:pStyle w:val="Heading1"/>
         <w:rPr>
           <w:b/>
@@ -5009,170 +4911,258 @@
           <w:b/>
           <w:bCs/>
         </w:rPr>
+        <w:lastRenderedPageBreak/>
         <w:t>BONUS:</w:t>
       </w:r>
-      <w:r>
-        <w:rPr>
-          <w:b/>
-          <w:bCs/>
-        </w:rPr>
-        <w:br/>
-      </w:r>
-    </w:p>
-    <w:p>
-      <w:pPr>
-        <w:rPr>
-          <w:sz w:val="28"/>
-          <w:szCs w:val="28"/>
-        </w:rPr>
-      </w:pPr>
-      <w:r>
-        <w:rPr>
-          <w:sz w:val="28"/>
-          <w:szCs w:val="28"/>
-        </w:rPr>
-        <w:br/>
-      </w:r>
-      <w:r>
-        <w:rPr>
-          <w:sz w:val="28"/>
-          <w:szCs w:val="28"/>
-        </w:rPr>
-        <w:br/>
-      </w:r>
-      <w:r>
-        <w:rPr>
-          <w:sz w:val="28"/>
-          <w:szCs w:val="28"/>
-        </w:rPr>
-        <w:br/>
-      </w:r>
-      <w:r>
-        <w:rPr>
-          <w:sz w:val="28"/>
-          <w:szCs w:val="28"/>
-        </w:rPr>
-        <w:br/>
-      </w:r>
-      <w:r>
-        <w:rPr>
-          <w:sz w:val="28"/>
-          <w:szCs w:val="28"/>
-        </w:rPr>
-        <w:br/>
-      </w:r>
-      <w:r>
-        <w:rPr>
-          <w:sz w:val="28"/>
-          <w:szCs w:val="28"/>
-        </w:rPr>
-        <w:br/>
-      </w:r>
-      <w:r>
-        <w:rPr>
-          <w:sz w:val="28"/>
-          <w:szCs w:val="28"/>
-        </w:rPr>
-        <w:br/>
-      </w:r>
-      <w:r>
-        <w:rPr>
-          <w:sz w:val="28"/>
-          <w:szCs w:val="28"/>
-        </w:rPr>
-        <w:br/>
-      </w:r>
-      <w:r>
-        <w:rPr>
-          <w:sz w:val="28"/>
-          <w:szCs w:val="28"/>
-        </w:rPr>
-        <w:br/>
-      </w:r>
-      <w:r>
-        <w:rPr>
-          <w:sz w:val="28"/>
-          <w:szCs w:val="28"/>
-        </w:rPr>
-        <w:br/>
-      </w:r>
-      <w:r>
-        <w:rPr>
-          <w:sz w:val="28"/>
-          <w:szCs w:val="28"/>
-        </w:rPr>
-        <w:br/>
-      </w:r>
-      <w:r>
-        <w:rPr>
-          <w:sz w:val="28"/>
-          <w:szCs w:val="28"/>
-        </w:rPr>
-        <w:br/>
-      </w:r>
-      <w:r>
-        <w:rPr>
-          <w:sz w:val="28"/>
-          <w:szCs w:val="28"/>
-        </w:rPr>
-        <w:br/>
-      </w:r>
-      <w:r>
-        <w:rPr>
-          <w:sz w:val="28"/>
-          <w:szCs w:val="28"/>
-        </w:rPr>
-        <w:br/>
-      </w:r>
-      <w:r>
-        <w:rPr>
-          <w:sz w:val="28"/>
-          <w:szCs w:val="28"/>
-        </w:rPr>
-        <w:br/>
-      </w:r>
-      <w:r>
-        <w:rPr>
-          <w:sz w:val="28"/>
-          <w:szCs w:val="28"/>
-        </w:rPr>
-        <w:br/>
-      </w:r>
-      <w:r>
-        <w:rPr>
-          <w:sz w:val="28"/>
-          <w:szCs w:val="28"/>
-        </w:rPr>
-        <w:br/>
-      </w:r>
-      <w:r>
-        <w:rPr>
-          <w:sz w:val="28"/>
-          <w:szCs w:val="28"/>
-        </w:rPr>
-        <w:br/>
-      </w:r>
-      <w:r>
-        <w:rPr>
-          <w:sz w:val="28"/>
-          <w:szCs w:val="28"/>
-        </w:rPr>
-        <w:br/>
-      </w:r>
-      <w:r>
-        <w:rPr>
-          <w:sz w:val="28"/>
-          <w:szCs w:val="28"/>
-        </w:rPr>
-        <w:br/>
-      </w:r>
-      <w:r>
-        <w:rPr>
-          <w:sz w:val="28"/>
-          <w:szCs w:val="28"/>
-        </w:rPr>
-        <w:br/>
-      </w:r>
+    </w:p>
+    <w:p>
+      <w:pPr>
+        <w:rPr>
+          <w:sz w:val="28"/>
+          <w:szCs w:val="28"/>
+        </w:rPr>
+      </w:pPr>
+      <w:r>
+        <w:rPr>
+          <w:sz w:val="28"/>
+          <w:szCs w:val="28"/>
+        </w:rPr>
+        <w:t>As you examine the data, you are overcome with a creeping suspicion that the dataset is fake. You surmise that your boss handed you spurious data in order to test the data engineering skills of a new employee. To confirm your hunch, you decide to take the following steps to generate a visualization of the data, with which you will confront your boss:</w:t>
+      </w:r>
+      <w:r>
+        <w:rPr>
+          <w:sz w:val="28"/>
+          <w:szCs w:val="28"/>
+        </w:rPr>
+        <w:br/>
+      </w:r>
+      <w:r>
+        <w:rPr>
+          <w:sz w:val="28"/>
+          <w:szCs w:val="28"/>
+        </w:rPr>
+        <w:br/>
+        <w:t xml:space="preserve">1. </w:t>
+      </w:r>
+      <w:r>
+        <w:rPr>
+          <w:sz w:val="28"/>
+          <w:szCs w:val="28"/>
+        </w:rPr>
+        <w:t>Import the SQL database into Pandas.</w:t>
+      </w:r>
+    </w:p>
+    <w:p>
+      <w:pPr>
+        <w:rPr>
+          <w:sz w:val="28"/>
+          <w:szCs w:val="28"/>
+        </w:rPr>
+      </w:pPr>
+      <w:r>
+        <w:rPr>
+          <w:noProof/>
+          <w:sz w:val="28"/>
+          <w:szCs w:val="28"/>
+        </w:rPr>
+        <w:drawing>
+          <wp:inline distT="0" distB="0" distL="0" distR="0" wp14:anchorId="59E81BA9" wp14:editId="387A0BAB">
+            <wp:extent cx="2522439" cy="2476715"/>
+            <wp:effectExtent l="0" t="0" r="0" b="0"/>
+            <wp:docPr id="33" name="Picture 33"/>
+            <wp:cNvGraphicFramePr>
+              <a:graphicFrameLocks xmlns:a="http://schemas.openxmlformats.org/drawingml/2006/main" noChangeAspect="1"/>
+            </wp:cNvGraphicFramePr>
+            <a:graphic xmlns:a="http://schemas.openxmlformats.org/drawingml/2006/main">
+              <a:graphicData uri="http://schemas.openxmlformats.org/drawingml/2006/picture">
+                <pic:pic xmlns:pic="http://schemas.openxmlformats.org/drawingml/2006/picture">
+                  <pic:nvPicPr>
+                    <pic:cNvPr id="33" name="C74F0C3.tmp"/>
+                    <pic:cNvPicPr/>
+                  </pic:nvPicPr>
+                  <pic:blipFill>
+                    <a:blip r:embed="rId45">
+                      <a:extLst>
+                        <a:ext uri="{28A0092B-C50C-407E-A947-70E740481C1C}">
+                          <a14:useLocalDpi xmlns:a14="http://schemas.microsoft.com/office/drawing/2010/main" val="0"/>
+                        </a:ext>
+                      </a:extLst>
+                    </a:blip>
+                    <a:stretch>
+                      <a:fillRect/>
+                    </a:stretch>
+                  </pic:blipFill>
+                  <pic:spPr>
+                    <a:xfrm>
+                      <a:off x="0" y="0"/>
+                      <a:ext cx="2522439" cy="2476715"/>
+                    </a:xfrm>
+                    <a:prstGeom prst="rect">
+                      <a:avLst/>
+                    </a:prstGeom>
+                  </pic:spPr>
+                </pic:pic>
+              </a:graphicData>
+            </a:graphic>
+          </wp:inline>
+        </w:drawing>
+      </w:r>
+      <w:r>
+        <w:rPr>
+          <w:sz w:val="28"/>
+          <w:szCs w:val="28"/>
+        </w:rPr>
+        <w:br/>
+      </w:r>
+    </w:p>
+    <w:p>
+      <w:pPr>
+        <w:rPr>
+          <w:sz w:val="28"/>
+          <w:szCs w:val="28"/>
+        </w:rPr>
+      </w:pPr>
+      <w:r>
+        <w:rPr>
+          <w:sz w:val="28"/>
+          <w:szCs w:val="28"/>
+        </w:rPr>
+        <w:t>1. Create a bar chart of average salary by title.</w:t>
+      </w:r>
+    </w:p>
+    <w:p>
+      <w:pPr>
+        <w:rPr>
+          <w:sz w:val="28"/>
+          <w:szCs w:val="28"/>
+        </w:rPr>
+      </w:pPr>
+      <w:r>
+        <w:rPr>
+          <w:noProof/>
+          <w:sz w:val="28"/>
+          <w:szCs w:val="28"/>
+        </w:rPr>
+        <w:lastRenderedPageBreak/>
+        <w:drawing>
+          <wp:inline distT="0" distB="0" distL="0" distR="0" wp14:anchorId="6F31F082" wp14:editId="6639CB37">
+            <wp:extent cx="5943600" cy="4178935"/>
+            <wp:effectExtent l="0" t="0" r="0" b="0"/>
+            <wp:docPr id="34" name="Picture 34"/>
+            <wp:cNvGraphicFramePr>
+              <a:graphicFrameLocks xmlns:a="http://schemas.openxmlformats.org/drawingml/2006/main" noChangeAspect="1"/>
+            </wp:cNvGraphicFramePr>
+            <a:graphic xmlns:a="http://schemas.openxmlformats.org/drawingml/2006/main">
+              <a:graphicData uri="http://schemas.openxmlformats.org/drawingml/2006/picture">
+                <pic:pic xmlns:pic="http://schemas.openxmlformats.org/drawingml/2006/picture">
+                  <pic:nvPicPr>
+                    <pic:cNvPr id="34" name="ph-notebook-avg-salary-by-title.jpg"/>
+                    <pic:cNvPicPr/>
+                  </pic:nvPicPr>
+                  <pic:blipFill>
+                    <a:blip r:embed="rId46">
+                      <a:extLst>
+                        <a:ext uri="{28A0092B-C50C-407E-A947-70E740481C1C}">
+                          <a14:useLocalDpi xmlns:a14="http://schemas.microsoft.com/office/drawing/2010/main" val="0"/>
+                        </a:ext>
+                      </a:extLst>
+                    </a:blip>
+                    <a:stretch>
+                      <a:fillRect/>
+                    </a:stretch>
+                  </pic:blipFill>
+                  <pic:spPr>
+                    <a:xfrm>
+                      <a:off x="0" y="0"/>
+                      <a:ext cx="5943600" cy="4178935"/>
+                    </a:xfrm>
+                    <a:prstGeom prst="rect">
+                      <a:avLst/>
+                    </a:prstGeom>
+                  </pic:spPr>
+                </pic:pic>
+              </a:graphicData>
+            </a:graphic>
+          </wp:inline>
+        </w:drawing>
+      </w:r>
+    </w:p>
+    <w:p>
+      <w:pPr>
+        <w:rPr>
+          <w:sz w:val="28"/>
+          <w:szCs w:val="28"/>
+        </w:rPr>
+      </w:pPr>
+      <w:r>
+        <w:rPr>
+          <w:sz w:val="28"/>
+          <w:szCs w:val="28"/>
+        </w:rPr>
+        <w:t>2. You may also include a technical report in markdown format, in which you outline the data engineering steps taken in the homework assignment.</w:t>
+      </w:r>
+    </w:p>
+    <w:p>
+      <w:pPr>
+        <w:rPr>
+          <w:sz w:val="28"/>
+          <w:szCs w:val="28"/>
+        </w:rPr>
+      </w:pPr>
+    </w:p>
+    <w:p>
+      <w:pPr>
+        <w:rPr>
+          <w:sz w:val="28"/>
+          <w:szCs w:val="28"/>
+        </w:rPr>
+      </w:pPr>
+    </w:p>
+    <w:p>
+      <w:pPr>
+        <w:rPr>
+          <w:sz w:val="28"/>
+          <w:szCs w:val="28"/>
+        </w:rPr>
+      </w:pPr>
+    </w:p>
+    <w:p>
+      <w:pPr>
+        <w:pStyle w:val="Heading1"/>
+        <w:rPr>
+          <w:b/>
+          <w:bCs/>
+        </w:rPr>
+      </w:pPr>
+      <w:r>
+        <w:rPr>
+          <w:sz w:val="28"/>
+          <w:szCs w:val="28"/>
+        </w:rPr>
+        <w:br/>
+      </w:r>
+      <w:r>
+        <w:rPr>
+          <w:b/>
+          <w:bCs/>
+        </w:rPr>
+        <w:t>Epilogue</w:t>
+      </w:r>
+      <w:r>
+        <w:rPr>
+          <w:b/>
+          <w:bCs/>
+        </w:rPr>
+        <w:t>:</w:t>
+      </w:r>
+    </w:p>
+    <w:p>
+      <w:pPr>
+        <w:rPr>
+          <w:sz w:val="28"/>
+          <w:szCs w:val="28"/>
+        </w:rPr>
+      </w:pPr>
       <w:r>
         <w:rPr>
           <w:sz w:val="28"/>
@@ -5196,8 +5186,6 @@
         </w:rPr>
         <w:t xml:space="preserve"> 499942.</w:t>
       </w:r>
-      <w:bookmarkStart w:id="0" w:name="_GoBack"/>
-      <w:bookmarkEnd w:id="0"/>
       <w:r>
         <w:rPr>
           <w:sz w:val="28"/>
@@ -5234,7 +5222,7 @@
                     <pic:cNvPicPr/>
                   </pic:nvPicPr>
                   <pic:blipFill>
-                    <a:blip r:embed="rId45">
+                    <a:blip r:embed="rId47">
                       <a:extLst>
                         <a:ext uri="{28A0092B-C50C-407E-A947-70E740481C1C}">
                           <a14:useLocalDpi xmlns:a14="http://schemas.microsoft.com/office/drawing/2010/main" val="0"/>
@@ -5260,61 +5248,8 @@
           </wp:inline>
         </w:drawing>
       </w:r>
-    </w:p>
-    <w:p>
-      <w:pPr>
-        <w:rPr>
-          <w:sz w:val="28"/>
-          <w:szCs w:val="28"/>
-        </w:rPr>
-      </w:pPr>
-    </w:p>
-    <w:p>
-      <w:pPr>
-        <w:rPr>
-          <w:sz w:val="28"/>
-          <w:szCs w:val="28"/>
-        </w:rPr>
-      </w:pPr>
-    </w:p>
-    <w:p>
-      <w:pPr>
-        <w:rPr>
-          <w:sz w:val="28"/>
-          <w:szCs w:val="28"/>
-        </w:rPr>
-      </w:pPr>
-    </w:p>
-    <w:p>
-      <w:pPr>
-        <w:rPr>
-          <w:sz w:val="28"/>
-          <w:szCs w:val="28"/>
-        </w:rPr>
-      </w:pPr>
-    </w:p>
-    <w:p>
-      <w:pPr>
-        <w:rPr>
-          <w:sz w:val="28"/>
-          <w:szCs w:val="28"/>
-        </w:rPr>
-      </w:pPr>
-      <w:r>
-        <w:rPr>
-          <w:sz w:val="28"/>
-          <w:szCs w:val="28"/>
-        </w:rPr>
-        <w:lastRenderedPageBreak/>
-        <w:br/>
-      </w:r>
-      <w:r>
-        <w:rPr>
-          <w:sz w:val="28"/>
-          <w:szCs w:val="28"/>
-        </w:rPr>
-        <w:br/>
-      </w:r>
+      <w:bookmarkStart w:id="0" w:name="_GoBack"/>
+      <w:bookmarkEnd w:id="0"/>
     </w:p>
     <w:sectPr>
       <w:pgSz w:w="12240" w:h="15840"/>

--- a/2019-PH-SQL-Employee-Database.docx
+++ b/2019-PH-SQL-Employee-Database.docx
@@ -2155,7 +2155,23 @@
             <w:b/>
             <w:bCs/>
           </w:rPr>
-          <w:t>2019-08-Pewlett-Hackard-Data-Analysis-Question-01.csv</w:t>
+          <w:t>2019-08-Pewlett-Hackard-Data-An</w:t>
+        </w:r>
+        <w:r>
+          <w:rPr>
+            <w:rStyle w:val="Hyperlink"/>
+            <w:b/>
+            <w:bCs/>
+          </w:rPr>
+          <w:t>a</w:t>
+        </w:r>
+        <w:r>
+          <w:rPr>
+            <w:rStyle w:val="Hyperlink"/>
+            <w:b/>
+            <w:bCs/>
+          </w:rPr>
+          <w:t>lysis-Question-01.csv</w:t>
         </w:r>
       </w:hyperlink>
       <w:r>
@@ -5202,6 +5218,44 @@
       </w:r>
       <w:r>
         <w:rPr>
+          <w:sz w:val="28"/>
+          <w:szCs w:val="28"/>
+        </w:rPr>
+        <w:t xml:space="preserve">select * from employees where </w:t>
+      </w:r>
+      <w:proofErr w:type="spellStart"/>
+      <w:r>
+        <w:rPr>
+          <w:sz w:val="28"/>
+          <w:szCs w:val="28"/>
+        </w:rPr>
+        <w:t>emp_no</w:t>
+      </w:r>
+      <w:proofErr w:type="spellEnd"/>
+      <w:r>
+        <w:rPr>
+          <w:sz w:val="28"/>
+          <w:szCs w:val="28"/>
+        </w:rPr>
+        <w:t xml:space="preserve"> = '499942'</w:t>
+      </w:r>
+      <w:r>
+        <w:rPr>
+          <w:sz w:val="28"/>
+          <w:szCs w:val="28"/>
+        </w:rPr>
+        <w:br/>
+      </w:r>
+      <w:r>
+        <w:rPr>
+          <w:sz w:val="28"/>
+          <w:szCs w:val="28"/>
+        </w:rPr>
+        <w:br/>
+      </w:r>
+      <w:bookmarkStart w:id="0" w:name="_GoBack"/>
+      <w:r>
+        <w:rPr>
           <w:noProof/>
           <w:sz w:val="28"/>
           <w:szCs w:val="28"/>
@@ -5248,7 +5302,6 @@
           </wp:inline>
         </w:drawing>
       </w:r>
-      <w:bookmarkStart w:id="0" w:name="_GoBack"/>
       <w:bookmarkEnd w:id="0"/>
     </w:p>
     <w:sectPr>
@@ -5944,6 +5997,18 @@
       <w:shd w:val="clear" w:color="auto" w:fill="E1DFDD"/>
     </w:rPr>
   </w:style>
+  <w:style w:type="character" w:styleId="FollowedHyperlink">
+    <w:name w:val="FollowedHyperlink"/>
+    <w:basedOn w:val="DefaultParagraphFont"/>
+    <w:uiPriority w:val="99"/>
+    <w:semiHidden/>
+    <w:unhideWhenUsed/>
+    <w:rsid w:val="00CC1B0F"/>
+    <w:rPr>
+      <w:color w:val="954F72" w:themeColor="followedHyperlink"/>
+      <w:u w:val="single"/>
+    </w:rPr>
+  </w:style>
 </w:styles>
 </file>
 
